--- a/Reports/PDR-Avionics.docx
+++ b/Reports/PDR-Avionics.docx
@@ -142,6 +142,13 @@
     <w:p/>
     <w:sdt>
       <w:sdtPr>
+        <w:rPr>
+          <w:rFonts w:ascii="Times New Roman" w:eastAsiaTheme="minorHAnsi" w:hAnsi="Times New Roman" w:cstheme="minorBidi"/>
+          <w:b w:val="0"/>
+          <w:color w:val="auto"/>
+          <w:sz w:val="24"/>
+          <w:szCs w:val="22"/>
+        </w:rPr>
         <w:id w:val="-1140490871"/>
         <w:docPartObj>
           <w:docPartGallery w:val="Table of Contents"/>
@@ -150,20 +157,25 @@
       </w:sdtPr>
       <w:sdtEndPr>
         <w:rPr>
-          <w:rFonts w:ascii="Times New Roman" w:eastAsiaTheme="minorHAnsi" w:hAnsi="Times New Roman" w:cstheme="minorBidi"/>
           <w:bCs/>
           <w:noProof/>
-          <w:color w:val="auto"/>
-          <w:sz w:val="24"/>
-          <w:szCs w:val="22"/>
         </w:rPr>
       </w:sdtEndPr>
       <w:sdtContent>
         <w:p>
           <w:pPr>
             <w:pStyle w:val="TOCHeading"/>
+            <w:rPr>
+              <w:sz w:val="36"/>
+            </w:rPr>
           </w:pPr>
           <w:r>
+            <w:rPr>
+              <w:rFonts w:ascii="Times New Roman" w:eastAsiaTheme="minorHAnsi" w:hAnsi="Times New Roman" w:cstheme="minorBidi"/>
+              <w:color w:val="auto"/>
+              <w:sz w:val="28"/>
+              <w:szCs w:val="22"/>
+            </w:rPr>
             <w:t>Contents</w:t>
           </w:r>
         </w:p>
@@ -203,7 +215,7 @@
             </w:rPr>
             <w:fldChar w:fldCharType="separate"/>
           </w:r>
-          <w:hyperlink w:anchor="_Toc1392870" w:history="1">
+          <w:hyperlink w:anchor="_Toc1652194" w:history="1">
             <w:r>
               <w:rPr>
                 <w:rStyle w:val="Hyperlink"/>
@@ -230,7 +242,7 @@
                 <w:noProof/>
                 <w:webHidden/>
               </w:rPr>
-              <w:instrText xml:space="preserve"> PAGEREF _Toc1392870 \h </w:instrText>
+              <w:instrText xml:space="preserve"> PAGEREF _Toc1652194 \h </w:instrText>
             </w:r>
             <w:r>
               <w:rPr>
@@ -251,6 +263,216 @@
                 <w:webHidden/>
               </w:rPr>
               <w:t>3</w:t>
+            </w:r>
+            <w:r>
+              <w:rPr>
+                <w:noProof/>
+                <w:webHidden/>
+              </w:rPr>
+              <w:fldChar w:fldCharType="end"/>
+            </w:r>
+          </w:hyperlink>
+        </w:p>
+        <w:p>
+          <w:pPr>
+            <w:pStyle w:val="TOC1"/>
+            <w:tabs>
+              <w:tab w:val="right" w:leader="dot" w:pos="9350"/>
+            </w:tabs>
+            <w:rPr>
+              <w:rFonts w:asciiTheme="minorHAnsi" w:eastAsiaTheme="minorEastAsia" w:hAnsiTheme="minorHAnsi"/>
+              <w:noProof/>
+              <w:sz w:val="22"/>
+            </w:rPr>
+          </w:pPr>
+          <w:hyperlink w:anchor="_Toc1652195" w:history="1">
+            <w:r>
+              <w:rPr>
+                <w:rStyle w:val="Hyperlink"/>
+                <w:noProof/>
+              </w:rPr>
+              <w:t>Electronics and Altitude Monitoring</w:t>
+            </w:r>
+            <w:r>
+              <w:rPr>
+                <w:noProof/>
+                <w:webHidden/>
+              </w:rPr>
+              <w:tab/>
+            </w:r>
+            <w:r>
+              <w:rPr>
+                <w:noProof/>
+                <w:webHidden/>
+              </w:rPr>
+              <w:fldChar w:fldCharType="begin"/>
+            </w:r>
+            <w:r>
+              <w:rPr>
+                <w:noProof/>
+                <w:webHidden/>
+              </w:rPr>
+              <w:instrText xml:space="preserve"> PAGEREF _Toc1652195 \h </w:instrText>
+            </w:r>
+            <w:r>
+              <w:rPr>
+                <w:noProof/>
+                <w:webHidden/>
+              </w:rPr>
+            </w:r>
+            <w:r>
+              <w:rPr>
+                <w:noProof/>
+                <w:webHidden/>
+              </w:rPr>
+              <w:fldChar w:fldCharType="separate"/>
+            </w:r>
+            <w:r>
+              <w:rPr>
+                <w:noProof/>
+                <w:webHidden/>
+              </w:rPr>
+              <w:t>3</w:t>
+            </w:r>
+            <w:r>
+              <w:rPr>
+                <w:noProof/>
+                <w:webHidden/>
+              </w:rPr>
+              <w:fldChar w:fldCharType="end"/>
+            </w:r>
+          </w:hyperlink>
+        </w:p>
+        <w:p>
+          <w:pPr>
+            <w:pStyle w:val="TOC2"/>
+            <w:tabs>
+              <w:tab w:val="right" w:leader="dot" w:pos="9350"/>
+            </w:tabs>
+            <w:rPr>
+              <w:rFonts w:asciiTheme="minorHAnsi" w:eastAsiaTheme="minorEastAsia" w:hAnsiTheme="minorHAnsi"/>
+              <w:noProof/>
+              <w:sz w:val="22"/>
+            </w:rPr>
+          </w:pPr>
+          <w:hyperlink w:anchor="_Toc1652196" w:history="1">
+            <w:r>
+              <w:rPr>
+                <w:rStyle w:val="Hyperlink"/>
+                <w:noProof/>
+              </w:rPr>
+              <w:t>Avionics System Overview</w:t>
+            </w:r>
+            <w:r>
+              <w:rPr>
+                <w:noProof/>
+                <w:webHidden/>
+              </w:rPr>
+              <w:tab/>
+            </w:r>
+            <w:r>
+              <w:rPr>
+                <w:noProof/>
+                <w:webHidden/>
+              </w:rPr>
+              <w:fldChar w:fldCharType="begin"/>
+            </w:r>
+            <w:r>
+              <w:rPr>
+                <w:noProof/>
+                <w:webHidden/>
+              </w:rPr>
+              <w:instrText xml:space="preserve"> PAGEREF _Toc1652196 \h </w:instrText>
+            </w:r>
+            <w:r>
+              <w:rPr>
+                <w:noProof/>
+                <w:webHidden/>
+              </w:rPr>
+            </w:r>
+            <w:r>
+              <w:rPr>
+                <w:noProof/>
+                <w:webHidden/>
+              </w:rPr>
+              <w:fldChar w:fldCharType="separate"/>
+            </w:r>
+            <w:r>
+              <w:rPr>
+                <w:noProof/>
+                <w:webHidden/>
+              </w:rPr>
+              <w:t>4</w:t>
+            </w:r>
+            <w:r>
+              <w:rPr>
+                <w:noProof/>
+                <w:webHidden/>
+              </w:rPr>
+              <w:fldChar w:fldCharType="end"/>
+            </w:r>
+          </w:hyperlink>
+        </w:p>
+        <w:p>
+          <w:pPr>
+            <w:pStyle w:val="TOC3"/>
+            <w:tabs>
+              <w:tab w:val="right" w:leader="dot" w:pos="9350"/>
+            </w:tabs>
+            <w:rPr>
+              <w:rFonts w:asciiTheme="minorHAnsi" w:eastAsiaTheme="minorEastAsia" w:hAnsiTheme="minorHAnsi"/>
+              <w:noProof/>
+              <w:sz w:val="22"/>
+            </w:rPr>
+          </w:pPr>
+          <w:hyperlink w:anchor="_Toc1652197" w:history="1">
+            <w:r>
+              <w:rPr>
+                <w:rStyle w:val="Hyperlink"/>
+                <w:noProof/>
+              </w:rPr>
+              <w:t>Position Monitoring</w:t>
+            </w:r>
+            <w:r>
+              <w:rPr>
+                <w:noProof/>
+                <w:webHidden/>
+              </w:rPr>
+              <w:tab/>
+            </w:r>
+            <w:r>
+              <w:rPr>
+                <w:noProof/>
+                <w:webHidden/>
+              </w:rPr>
+              <w:fldChar w:fldCharType="begin"/>
+            </w:r>
+            <w:r>
+              <w:rPr>
+                <w:noProof/>
+                <w:webHidden/>
+              </w:rPr>
+              <w:instrText xml:space="preserve"> PAGEREF _Toc1652197 \h </w:instrText>
+            </w:r>
+            <w:r>
+              <w:rPr>
+                <w:noProof/>
+                <w:webHidden/>
+              </w:rPr>
+            </w:r>
+            <w:r>
+              <w:rPr>
+                <w:noProof/>
+                <w:webHidden/>
+              </w:rPr>
+              <w:fldChar w:fldCharType="separate"/>
+            </w:r>
+            <w:r>
+              <w:rPr>
+                <w:noProof/>
+                <w:webHidden/>
+              </w:rPr>
+              <w:t>4</w:t>
             </w:r>
             <w:r>
               <w:rPr>
@@ -286,7 +508,7 @@
       <w:pPr>
         <w:pStyle w:val="Heading1"/>
       </w:pPr>
-      <w:bookmarkStart w:id="0" w:name="_Toc1392870"/>
+      <w:bookmarkStart w:id="0" w:name="_Toc1652194"/>
       <w:r>
         <w:lastRenderedPageBreak/>
         <w:t>Overall System Architecture</w:t>
@@ -303,15 +525,7 @@
     </w:p>
     <w:p>
       <w:r>
-        <w:t xml:space="preserve">Our responsibilities include active management of the engine and </w:t>
-      </w:r>
-      <w:proofErr w:type="gramStart"/>
-      <w:r>
-        <w:t>it’s</w:t>
-      </w:r>
-      <w:proofErr w:type="gramEnd"/>
-      <w:r>
-        <w:t xml:space="preserve"> systems, data acquisition, telemetry, abort systems, and recovery device deployment.  </w:t>
+        <w:t xml:space="preserve">Our responsibilities include active management of the engine and its systems, data acquisition, telemetry, abort systems, and recovery device deployment.  </w:t>
       </w:r>
       <w:r>
         <w:t xml:space="preserve">Our rocket will not be using any form of guidance, navigation, and control (GNC) systems due to competition restrictions.  We will achieve each of these requirements with appropriate hardware as described in upcoming sections.  </w:t>
@@ -322,42 +536,410 @@
       <w:pPr>
         <w:pStyle w:val="Heading1"/>
       </w:pPr>
+      <w:bookmarkStart w:id="1" w:name="_Toc1652195"/>
       <w:r>
         <w:t>Electronics and Altitude Monitoring</w:t>
       </w:r>
+      <w:bookmarkEnd w:id="1"/>
     </w:p>
     <w:p>
       <w:r>
         <w:t>While we’re still in the research phase of our design, we have several options being considered for</w:t>
       </w:r>
       <w:r>
-        <w:t xml:space="preserve"> data acquisition.  </w:t>
-      </w:r>
-      <w:r>
-        <w:t xml:space="preserve">The obvious solution, </w:t>
-      </w:r>
-      <w:r>
-        <w:t>the global positioning system (GPS)</w:t>
-      </w:r>
-      <w:r>
-        <w:t xml:space="preserve">, has some not-so-obvious problems due to U.S. export regulations, specifically </w:t>
-      </w:r>
-      <w:proofErr w:type="spellStart"/>
-      <w:r>
-        <w:t>CoCom</w:t>
-      </w:r>
-      <w:proofErr w:type="spellEnd"/>
-      <w:r>
-        <w:t xml:space="preserve"> (Coordinating Committee for Multilateral Export Controls), a program that restricts </w:t>
-      </w:r>
-      <w:r>
-        <w:t xml:space="preserve">GPS output </w:t>
-      </w:r>
-      <w:r>
-        <w:t xml:space="preserve">to below 1000 knots and 18,000 meters.  </w:t>
-      </w:r>
-      <w:bookmarkStart w:id="1" w:name="_GoBack"/>
-      <w:bookmarkEnd w:id="1"/>
+        <w:t xml:space="preserve"> data acquisition</w:t>
+      </w:r>
+      <w:r>
+        <w:t xml:space="preserve"> and position determination.  Some of the solutions we’re considering include the Global Positioning System (GPS), using the Doppler effect to measure speed, Inertial Measurement Units (IMU), and more.  Since we’re still so new to the design requirements and have a relatively tight budget</w:t>
+      </w:r>
+      <w:r>
+        <w:t xml:space="preserve"> we haven’t yet settled on a finalized design; however, we have a reasonably structured draft at this </w:t>
+      </w:r>
+      <w:proofErr w:type="gramStart"/>
+      <w:r>
+        <w:t>time</w:t>
+      </w:r>
+      <w:proofErr w:type="gramEnd"/>
+      <w:r>
+        <w:t xml:space="preserve"> and it will be presented below.</w:t>
+      </w:r>
+    </w:p>
+    <w:p>
+      <w:pPr>
+        <w:pStyle w:val="Heading2"/>
+      </w:pPr>
+      <w:bookmarkStart w:id="2" w:name="_Toc1652196"/>
+      <w:r>
+        <w:lastRenderedPageBreak/>
+        <w:t>Avionics System Overview</w:t>
+      </w:r>
+      <w:bookmarkEnd w:id="2"/>
+    </w:p>
+    <w:p>
+      <w:r>
+        <w:t>There are many parts that combine to form one avionics system.  As outlined in our responsibilities above, we will have one or more subsystems to fulfill each of those requirements.</w:t>
+      </w:r>
+    </w:p>
+    <w:p>
+      <w:pPr>
+        <w:pStyle w:val="Heading3"/>
+      </w:pPr>
+      <w:bookmarkStart w:id="3" w:name="_Toc1652197"/>
+      <w:r>
+        <w:t>Position Monitoring</w:t>
+      </w:r>
+      <w:bookmarkEnd w:id="3"/>
+    </w:p>
+    <w:p>
+      <w:r>
+        <w:t xml:space="preserve">Keeping track of the rocket is vital for multiple reasons, primarily safety.  Knowing where the rocket is laterally and vertically allows mission controllers to quantify any risks that may be present and making an educated abort decision at any time.  It </w:t>
+      </w:r>
+      <w:r>
+        <w:t xml:space="preserve">also </w:t>
+      </w:r>
+      <w:r>
+        <w:t xml:space="preserve">allows us to be certain that we’ve met our goal of reaching 100 kilometers, </w:t>
+      </w:r>
+      <w:r>
+        <w:t>collect data for research purposes.  However, determining where a rocket is can be quite difficult at times since it is not an often-solved problem.  We plan to use a sensor-fusion approach to take data from multiple sensors/subsystems and use that data to provide an overall navigational picture.</w:t>
+      </w:r>
+    </w:p>
+    <w:tbl>
+      <w:tblPr>
+        <w:tblStyle w:val="TableGrid"/>
+        <w:tblW w:w="0" w:type="auto"/>
+        <w:tblBorders>
+          <w:top w:val="none" w:sz="0" w:space="0" w:color="auto"/>
+          <w:left w:val="none" w:sz="0" w:space="0" w:color="auto"/>
+          <w:bottom w:val="none" w:sz="0" w:space="0" w:color="auto"/>
+          <w:right w:val="none" w:sz="0" w:space="0" w:color="auto"/>
+        </w:tblBorders>
+        <w:tblLook w:val="04A0" w:firstRow="1" w:lastRow="0" w:firstColumn="1" w:lastColumn="0" w:noHBand="0" w:noVBand="1"/>
+      </w:tblPr>
+      <w:tblGrid>
+        <w:gridCol w:w="3116"/>
+        <w:gridCol w:w="3117"/>
+        <w:gridCol w:w="3117"/>
+      </w:tblGrid>
+      <w:tr>
+        <w:tc>
+          <w:tcPr>
+            <w:tcW w:w="3116" w:type="dxa"/>
+          </w:tcPr>
+          <w:p>
+            <w:pPr>
+              <w:pStyle w:val="NoSpacing"/>
+              <w:jc w:val="center"/>
+              <w:rPr>
+                <w:b/>
+              </w:rPr>
+            </w:pPr>
+            <w:r>
+              <w:rPr>
+                <w:b/>
+              </w:rPr>
+              <w:t>Type of device</w:t>
+            </w:r>
+          </w:p>
+        </w:tc>
+        <w:tc>
+          <w:tcPr>
+            <w:tcW w:w="3117" w:type="dxa"/>
+          </w:tcPr>
+          <w:p>
+            <w:pPr>
+              <w:pStyle w:val="NoSpacing"/>
+              <w:jc w:val="center"/>
+              <w:rPr>
+                <w:b/>
+              </w:rPr>
+            </w:pPr>
+            <w:r>
+              <w:rPr>
+                <w:b/>
+              </w:rPr>
+              <w:t>What it provides</w:t>
+            </w:r>
+          </w:p>
+        </w:tc>
+        <w:tc>
+          <w:tcPr>
+            <w:tcW w:w="3117" w:type="dxa"/>
+          </w:tcPr>
+          <w:p>
+            <w:pPr>
+              <w:pStyle w:val="NoSpacing"/>
+              <w:jc w:val="center"/>
+              <w:rPr>
+                <w:b/>
+              </w:rPr>
+            </w:pPr>
+            <w:r>
+              <w:rPr>
+                <w:b/>
+              </w:rPr>
+              <w:t>When it’s useful</w:t>
+            </w:r>
+          </w:p>
+        </w:tc>
+      </w:tr>
+      <w:tr>
+        <w:tc>
+          <w:tcPr>
+            <w:tcW w:w="3116" w:type="dxa"/>
+          </w:tcPr>
+          <w:p>
+            <w:pPr>
+              <w:pStyle w:val="NoSpacing"/>
+            </w:pPr>
+            <w:r>
+              <w:t>GPS receiver</w:t>
+            </w:r>
+          </w:p>
+        </w:tc>
+        <w:tc>
+          <w:tcPr>
+            <w:tcW w:w="3117" w:type="dxa"/>
+          </w:tcPr>
+          <w:p>
+            <w:pPr>
+              <w:pStyle w:val="NoSpacing"/>
+            </w:pPr>
+            <w:r>
+              <w:t>Position (3D), velocity (3D)</w:t>
+            </w:r>
+          </w:p>
+        </w:tc>
+        <w:tc>
+          <w:tcPr>
+            <w:tcW w:w="3117" w:type="dxa"/>
+          </w:tcPr>
+          <w:p>
+            <w:pPr>
+              <w:pStyle w:val="NoSpacing"/>
+            </w:pPr>
+            <w:r>
+              <w:t>Within CoCom limits</w:t>
+            </w:r>
+          </w:p>
+        </w:tc>
+      </w:tr>
+      <w:tr>
+        <w:tc>
+          <w:tcPr>
+            <w:tcW w:w="3116" w:type="dxa"/>
+          </w:tcPr>
+          <w:p>
+            <w:pPr>
+              <w:pStyle w:val="NoSpacing"/>
+            </w:pPr>
+            <w:r>
+              <w:t>Barometer</w:t>
+            </w:r>
+          </w:p>
+        </w:tc>
+        <w:tc>
+          <w:tcPr>
+            <w:tcW w:w="3117" w:type="dxa"/>
+          </w:tcPr>
+          <w:p>
+            <w:pPr>
+              <w:pStyle w:val="NoSpacing"/>
+            </w:pPr>
+            <w:r>
+              <w:t>Altitude, vertical speed</w:t>
+            </w:r>
+          </w:p>
+        </w:tc>
+        <w:tc>
+          <w:tcPr>
+            <w:tcW w:w="3117" w:type="dxa"/>
+          </w:tcPr>
+          <w:p>
+            <w:pPr>
+              <w:pStyle w:val="NoSpacing"/>
+            </w:pPr>
+            <w:r>
+              <w:t>Approximately bottom third of the atmosphere</w:t>
+            </w:r>
+          </w:p>
+        </w:tc>
+      </w:tr>
+      <w:tr>
+        <w:tc>
+          <w:tcPr>
+            <w:tcW w:w="3116" w:type="dxa"/>
+          </w:tcPr>
+          <w:p>
+            <w:pPr>
+              <w:pStyle w:val="NoSpacing"/>
+            </w:pPr>
+            <w:r>
+              <w:t xml:space="preserve">IMU/Inertial Navigation System (INS) </w:t>
+            </w:r>
+          </w:p>
+        </w:tc>
+        <w:tc>
+          <w:tcPr>
+            <w:tcW w:w="3117" w:type="dxa"/>
+          </w:tcPr>
+          <w:p>
+            <w:pPr>
+              <w:pStyle w:val="NoSpacing"/>
+            </w:pPr>
+            <w:r>
+              <w:t>Acceleration (3D), can be integrated to provide velocity (3D) and position (3D)</w:t>
+            </w:r>
+          </w:p>
+        </w:tc>
+        <w:tc>
+          <w:tcPr>
+            <w:tcW w:w="3117" w:type="dxa"/>
+          </w:tcPr>
+          <w:p>
+            <w:pPr>
+              <w:pStyle w:val="NoSpacing"/>
+            </w:pPr>
+            <w:r>
+              <w:t>Entire flight</w:t>
+            </w:r>
+          </w:p>
+        </w:tc>
+      </w:tr>
+      <w:tr>
+        <w:tc>
+          <w:tcPr>
+            <w:tcW w:w="3116" w:type="dxa"/>
+          </w:tcPr>
+          <w:p>
+            <w:pPr>
+              <w:pStyle w:val="NoSpacing"/>
+            </w:pPr>
+            <w:r>
+              <w:t>Doppler effect velocity measurements</w:t>
+            </w:r>
+          </w:p>
+        </w:tc>
+        <w:tc>
+          <w:tcPr>
+            <w:tcW w:w="3117" w:type="dxa"/>
+          </w:tcPr>
+          <w:p>
+            <w:pPr>
+              <w:pStyle w:val="NoSpacing"/>
+            </w:pPr>
+            <w:r>
+              <w:t>Velocity (3D)</w:t>
+            </w:r>
+          </w:p>
+        </w:tc>
+        <w:tc>
+          <w:tcPr>
+            <w:tcW w:w="3117" w:type="dxa"/>
+          </w:tcPr>
+          <w:p>
+            <w:pPr>
+              <w:pStyle w:val="NoSpacing"/>
+            </w:pPr>
+            <w:r>
+              <w:t>Entire flight</w:t>
+            </w:r>
+          </w:p>
+        </w:tc>
+      </w:tr>
+    </w:tbl>
+    <w:p>
+      <w:pPr>
+        <w:pStyle w:val="Caption"/>
+      </w:pPr>
+      <w:r>
+        <w:t xml:space="preserve">Table </w:t>
+      </w:r>
+      <w:r>
+        <w:fldChar w:fldCharType="begin"/>
+      </w:r>
+      <w:r>
+        <w:instrText xml:space="preserve"> SEQ Table \* ARABIC </w:instrText>
+      </w:r>
+      <w:r>
+        <w:fldChar w:fldCharType="separate"/>
+      </w:r>
+      <w:r>
+        <w:rPr>
+          <w:noProof/>
+        </w:rPr>
+        <w:t>1</w:t>
+      </w:r>
+      <w:r>
+        <w:fldChar w:fldCharType="end"/>
+      </w:r>
+      <w:r>
+        <w:t>: Position determination data sources</w:t>
+      </w:r>
+    </w:p>
+    <w:p>
+      <w:pPr>
+        <w:pStyle w:val="Heading4"/>
+      </w:pPr>
+      <w:r>
+        <w:t>Global Positioning System (GPS)</w:t>
+      </w:r>
+    </w:p>
+    <w:p>
+      <w:r>
+        <w:t xml:space="preserve">The obvious solution to target tracking, altitude and velocity monitoring is to use the GPS constellation.  There are, however, some problems with this.  The United States places export regulations on GPS receiver hardware to prevent foreign powers from using them to build inter-continental ballistic missiles (ICBMs).  The result of these export regulations (called CoCom or COCOM, for Coordinating Committee for Multilateral Export Controls) is that the receivers automatically disable themselves outside of certain conditions.  Most of the firmware </w:t>
+      </w:r>
+      <w:r>
+        <w:lastRenderedPageBreak/>
+        <w:t xml:space="preserve">manufacturers disable above 1000 knots OR 18 kilometers, however certain vendors will use an AND gate instead of OR.  </w:t>
+      </w:r>
+      <w:r>
+        <w:t xml:space="preserve">Unfortunately, any vehicle capable of reaching space (not even orbit, just 100km altitude) will </w:t>
+      </w:r>
+      <w:r>
+        <w:rPr>
+          <w:i/>
+        </w:rPr>
+        <w:t>easily</w:t>
+      </w:r>
+      <w:r>
+        <w:t xml:space="preserve"> break these conditions.  1000 knots </w:t>
+      </w:r>
+      <w:proofErr w:type="gramStart"/>
+      <w:r>
+        <w:t>is</w:t>
+      </w:r>
+      <w:proofErr w:type="gramEnd"/>
+      <w:r>
+        <w:t xml:space="preserve"> slightly under Mach 1.5 at sea level, and 18 kilometers is well short of the desired 100.  Even with an AND-gated device, preliminary calculations </w:t>
+      </w:r>
+      <w:r>
+        <w:t xml:space="preserve">from our propulsion team </w:t>
+      </w:r>
+      <w:r>
+        <w:t>indicate that our vehicle will be crossing 18km at approximately Mach 1.57</w:t>
+      </w:r>
+      <w:r>
+        <w:t xml:space="preserve"> (1770 ft/sec), disabling the GPS receiver.</w:t>
+      </w:r>
+    </w:p>
+    <w:p>
+      <w:r>
+        <w:t xml:space="preserve">There are some reports of devices that can easily have their CoCom limits disabled by a firmware “hack,” or modification, allowing them to continue functioning well outside of those limits.  However, since this is a violation of international law, we </w:t>
+      </w:r>
+      <w:r>
+        <w:t>will not be using this method.</w:t>
+      </w:r>
+    </w:p>
+    <w:p>
+      <w:r>
+        <w:t xml:space="preserve">What we can use GPS for is augmentation while within the CoCom limits.  </w:t>
+      </w:r>
+      <w:r>
+        <w:t xml:space="preserve">We plan on using the GPS receiver to cross-check the INS unit and provide any necessary calibrations on-the-fly.  </w:t>
+      </w:r>
+      <w:bookmarkStart w:id="4" w:name="_GoBack"/>
+      <w:bookmarkEnd w:id="4"/>
     </w:p>
     <w:sectPr>
       <w:pgSz w:w="12240" w:h="15840"/>
@@ -805,11 +1387,11 @@
     <w:basedOn w:val="Normal"/>
     <w:next w:val="Normal"/>
     <w:link w:val="Heading2Char"/>
+    <w:autoRedefine/>
     <w:uiPriority w:val="9"/>
-    <w:semiHidden/>
     <w:unhideWhenUsed/>
     <w:qFormat/>
-    <w:rsid w:val="002E13B7"/>
+    <w:rsid w:val="009D4803"/>
     <w:pPr>
       <w:keepNext/>
       <w:keepLines/>
@@ -820,7 +1402,52 @@
     <w:rPr>
       <w:rFonts w:eastAsiaTheme="majorEastAsia" w:cstheme="majorBidi"/>
       <w:b/>
+      <w:sz w:val="28"/>
       <w:szCs w:val="26"/>
+    </w:rPr>
+  </w:style>
+  <w:style w:type="paragraph" w:styleId="Heading3">
+    <w:name w:val="heading 3"/>
+    <w:basedOn w:val="Normal"/>
+    <w:next w:val="Normal"/>
+    <w:link w:val="Heading3Char"/>
+    <w:autoRedefine/>
+    <w:uiPriority w:val="9"/>
+    <w:unhideWhenUsed/>
+    <w:qFormat/>
+    <w:rsid w:val="009D4803"/>
+    <w:pPr>
+      <w:keepNext/>
+      <w:keepLines/>
+      <w:spacing w:before="40" w:after="0"/>
+      <w:ind w:firstLine="0"/>
+      <w:outlineLvl w:val="2"/>
+    </w:pPr>
+    <w:rPr>
+      <w:rFonts w:eastAsiaTheme="majorEastAsia" w:cstheme="majorBidi"/>
+      <w:b/>
+      <w:szCs w:val="24"/>
+    </w:rPr>
+  </w:style>
+  <w:style w:type="paragraph" w:styleId="Heading4">
+    <w:name w:val="heading 4"/>
+    <w:basedOn w:val="Normal"/>
+    <w:next w:val="Normal"/>
+    <w:link w:val="Heading4Char"/>
+    <w:uiPriority w:val="9"/>
+    <w:unhideWhenUsed/>
+    <w:qFormat/>
+    <w:rsid w:val="009D4803"/>
+    <w:pPr>
+      <w:keepNext/>
+      <w:keepLines/>
+      <w:spacing w:before="40" w:after="0"/>
+      <w:outlineLvl w:val="3"/>
+    </w:pPr>
+    <w:rPr>
+      <w:rFonts w:eastAsiaTheme="majorEastAsia" w:cstheme="majorBidi"/>
+      <w:iCs/>
+      <w:u w:val="single"/>
     </w:rPr>
   </w:style>
   <w:style w:type="character" w:default="1" w:styleId="DefaultParagraphFont">
@@ -881,12 +1508,11 @@
     <w:basedOn w:val="DefaultParagraphFont"/>
     <w:link w:val="Heading2"/>
     <w:uiPriority w:val="9"/>
-    <w:semiHidden/>
-    <w:rsid w:val="002E13B7"/>
+    <w:rsid w:val="009D4803"/>
     <w:rPr>
       <w:rFonts w:ascii="Times New Roman" w:eastAsiaTheme="majorEastAsia" w:hAnsi="Times New Roman" w:cstheme="majorBidi"/>
       <w:b/>
-      <w:sz w:val="24"/>
+      <w:sz w:val="28"/>
       <w:szCs w:val="26"/>
     </w:rPr>
   </w:style>
@@ -964,6 +1590,96 @@
       <w:color w:val="0563C1" w:themeColor="hyperlink"/>
       <w:u w:val="single"/>
     </w:rPr>
+  </w:style>
+  <w:style w:type="table" w:styleId="TableGrid">
+    <w:name w:val="Table Grid"/>
+    <w:basedOn w:val="TableNormal"/>
+    <w:uiPriority w:val="39"/>
+    <w:rsid w:val="006C28AA"/>
+    <w:pPr>
+      <w:spacing w:after="0" w:line="240" w:lineRule="auto"/>
+    </w:pPr>
+    <w:tblPr>
+      <w:tblBorders>
+        <w:top w:val="single" w:sz="4" w:space="0" w:color="auto"/>
+        <w:left w:val="single" w:sz="4" w:space="0" w:color="auto"/>
+        <w:bottom w:val="single" w:sz="4" w:space="0" w:color="auto"/>
+        <w:right w:val="single" w:sz="4" w:space="0" w:color="auto"/>
+        <w:insideH w:val="single" w:sz="4" w:space="0" w:color="auto"/>
+        <w:insideV w:val="single" w:sz="4" w:space="0" w:color="auto"/>
+      </w:tblBorders>
+    </w:tblPr>
+  </w:style>
+  <w:style w:type="character" w:customStyle="1" w:styleId="Heading3Char">
+    <w:name w:val="Heading 3 Char"/>
+    <w:basedOn w:val="DefaultParagraphFont"/>
+    <w:link w:val="Heading3"/>
+    <w:uiPriority w:val="9"/>
+    <w:rsid w:val="009D4803"/>
+    <w:rPr>
+      <w:rFonts w:ascii="Times New Roman" w:eastAsiaTheme="majorEastAsia" w:hAnsi="Times New Roman" w:cstheme="majorBidi"/>
+      <w:b/>
+      <w:sz w:val="24"/>
+      <w:szCs w:val="24"/>
+    </w:rPr>
+  </w:style>
+  <w:style w:type="character" w:customStyle="1" w:styleId="Heading4Char">
+    <w:name w:val="Heading 4 Char"/>
+    <w:basedOn w:val="DefaultParagraphFont"/>
+    <w:link w:val="Heading4"/>
+    <w:uiPriority w:val="9"/>
+    <w:rsid w:val="009D4803"/>
+    <w:rPr>
+      <w:rFonts w:ascii="Times New Roman" w:eastAsiaTheme="majorEastAsia" w:hAnsi="Times New Roman" w:cstheme="majorBidi"/>
+      <w:iCs/>
+      <w:sz w:val="24"/>
+      <w:u w:val="single"/>
+    </w:rPr>
+  </w:style>
+  <w:style w:type="paragraph" w:styleId="Caption">
+    <w:name w:val="caption"/>
+    <w:basedOn w:val="Normal"/>
+    <w:next w:val="Normal"/>
+    <w:uiPriority w:val="35"/>
+    <w:unhideWhenUsed/>
+    <w:qFormat/>
+    <w:rsid w:val="00AD66D8"/>
+    <w:pPr>
+      <w:spacing w:after="200" w:line="240" w:lineRule="auto"/>
+    </w:pPr>
+    <w:rPr>
+      <w:i/>
+      <w:iCs/>
+      <w:color w:val="44546A" w:themeColor="text2"/>
+      <w:sz w:val="18"/>
+      <w:szCs w:val="18"/>
+    </w:rPr>
+  </w:style>
+  <w:style w:type="paragraph" w:styleId="TOC2">
+    <w:name w:val="toc 2"/>
+    <w:basedOn w:val="Normal"/>
+    <w:next w:val="Normal"/>
+    <w:autoRedefine/>
+    <w:uiPriority w:val="39"/>
+    <w:unhideWhenUsed/>
+    <w:rsid w:val="00AD66D8"/>
+    <w:pPr>
+      <w:spacing w:after="100"/>
+      <w:ind w:left="240"/>
+    </w:pPr>
+  </w:style>
+  <w:style w:type="paragraph" w:styleId="TOC3">
+    <w:name w:val="toc 3"/>
+    <w:basedOn w:val="Normal"/>
+    <w:next w:val="Normal"/>
+    <w:autoRedefine/>
+    <w:uiPriority w:val="39"/>
+    <w:unhideWhenUsed/>
+    <w:rsid w:val="00AD66D8"/>
+    <w:pPr>
+      <w:spacing w:after="100"/>
+      <w:ind w:left="480"/>
+    </w:pPr>
   </w:style>
 </w:styles>
 </file>
@@ -1268,7 +1984,7 @@
 </file>
 
 <file path=customXml/itemProps1.xml><?xml version="1.0" encoding="utf-8"?>
-<ds:datastoreItem xmlns:ds="http://schemas.openxmlformats.org/officeDocument/2006/customXml" ds:itemID="{88B2B800-3B1D-4386-852A-DE6210722979}">
+<ds:datastoreItem xmlns:ds="http://schemas.openxmlformats.org/officeDocument/2006/customXml" ds:itemID="{DE683C66-7E1B-4AE6-8839-7E701282CCB6}">
   <ds:schemaRefs>
     <ds:schemaRef ds:uri="http://schemas.openxmlformats.org/officeDocument/2006/bibliography"/>
   </ds:schemaRefs>

--- a/Reports/PDR-Avionics.docx
+++ b/Reports/PDR-Avionics.docx
@@ -520,7 +520,97 @@
         <w:t>Our avionics system will be a low-budget, yet capable and safe</w:t>
       </w:r>
       <w:r>
-        <w:t xml:space="preserve"> platform.  Since our exposure to harsh environment time is very short, we can reasonably deploy commercial off-the-shelf (COTS) hardware at a very low cost and low weight.  For example, the Raspberry Pi (RPi) and BeagleBone Enhanced (BBE) single-board computers (SBCs) are both about the size of a credit card and weigh less than a typical smartphone.  Both are fully featured Linux computers, and the BBE boasts a gigahertz processor with 2 embedded programmable real-time units (PRUs) along with an onboard barometer and 6-axis accelerometer.</w:t>
+        <w:t xml:space="preserve"> platform.  Since our exposure to harsh environment time is very short, we can reasonably deploy commercial off-the-shelf (COTS</w:t>
+      </w:r>
+      <w:r>
+        <w:fldChar w:fldCharType="begin"/>
+      </w:r>
+      <w:r>
+        <w:instrText xml:space="preserve"> XE "</w:instrText>
+      </w:r>
+      <w:r>
+        <w:instrText>COTS</w:instrText>
+      </w:r>
+      <w:r>
+        <w:instrText xml:space="preserve">" </w:instrText>
+      </w:r>
+      <w:r>
+        <w:fldChar w:fldCharType="end"/>
+      </w:r>
+      <w:r>
+        <w:t>) hardware at a very low cost and low weight.  For example, the Raspberry Pi (RPi</w:t>
+      </w:r>
+      <w:r>
+        <w:fldChar w:fldCharType="begin"/>
+      </w:r>
+      <w:r>
+        <w:instrText xml:space="preserve"> XE "</w:instrText>
+      </w:r>
+      <w:r>
+        <w:instrText>RPi</w:instrText>
+      </w:r>
+      <w:r>
+        <w:instrText xml:space="preserve">" </w:instrText>
+      </w:r>
+      <w:r>
+        <w:fldChar w:fldCharType="end"/>
+      </w:r>
+      <w:r>
+        <w:t>) and BeagleBone Enhanced (BBE</w:t>
+      </w:r>
+      <w:r>
+        <w:fldChar w:fldCharType="begin"/>
+      </w:r>
+      <w:r>
+        <w:instrText xml:space="preserve"> XE "</w:instrText>
+      </w:r>
+      <w:r>
+        <w:instrText>BBE</w:instrText>
+      </w:r>
+      <w:r>
+        <w:instrText xml:space="preserve">" </w:instrText>
+      </w:r>
+      <w:r>
+        <w:fldChar w:fldCharType="end"/>
+      </w:r>
+      <w:r>
+        <w:t>) single-board computers (SBCs) are both about the size of a credit card and weigh less than a typical smartphone.  Both are fully featured Linux computers, and the BBE</w:t>
+      </w:r>
+      <w:r>
+        <w:fldChar w:fldCharType="begin"/>
+      </w:r>
+      <w:r>
+        <w:instrText xml:space="preserve"> XE "</w:instrText>
+      </w:r>
+      <w:r>
+        <w:instrText>BBE</w:instrText>
+      </w:r>
+      <w:r>
+        <w:instrText xml:space="preserve">" </w:instrText>
+      </w:r>
+      <w:r>
+        <w:fldChar w:fldCharType="end"/>
+      </w:r>
+      <w:r>
+        <w:t xml:space="preserve"> boasts a gigahertz processor with 2 embedded programmable real-time units (PRU</w:t>
+      </w:r>
+      <w:r>
+        <w:fldChar w:fldCharType="begin"/>
+      </w:r>
+      <w:r>
+        <w:instrText xml:space="preserve"> XE "</w:instrText>
+      </w:r>
+      <w:r>
+        <w:instrText>PRU</w:instrText>
+      </w:r>
+      <w:r>
+        <w:instrText xml:space="preserve">" </w:instrText>
+      </w:r>
+      <w:r>
+        <w:fldChar w:fldCharType="end"/>
+      </w:r>
+      <w:r>
+        <w:t>s) along with an onboard barometer and 6-axis accelerometer.</w:t>
       </w:r>
     </w:p>
     <w:p>
@@ -528,7 +618,25 @@
         <w:t xml:space="preserve">Our responsibilities include active management of the engine and its systems, data acquisition, telemetry, abort systems, and recovery device deployment.  </w:t>
       </w:r>
       <w:r>
-        <w:t xml:space="preserve">Our rocket will not be using any form of guidance, navigation, and control (GNC) systems due to competition restrictions.  We will achieve each of these requirements with appropriate hardware as described in upcoming sections.  </w:t>
+        <w:t>Our rocket will not be using any form of guidance, navigation, and control (GNC</w:t>
+      </w:r>
+      <w:r>
+        <w:fldChar w:fldCharType="begin"/>
+      </w:r>
+      <w:r>
+        <w:instrText xml:space="preserve"> XE "</w:instrText>
+      </w:r>
+      <w:r>
+        <w:instrText>GNC</w:instrText>
+      </w:r>
+      <w:r>
+        <w:instrText xml:space="preserve">" </w:instrText>
+      </w:r>
+      <w:r>
+        <w:fldChar w:fldCharType="end"/>
+      </w:r>
+      <w:r>
+        <w:t xml:space="preserve">) systems due to competition restrictions.  We will achieve each of these requirements with appropriate hardware as described in upcoming sections.  </w:t>
       </w:r>
     </w:p>
     <w:p/>
@@ -550,7 +658,43 @@
         <w:t xml:space="preserve"> data acquisition</w:t>
       </w:r>
       <w:r>
-        <w:t xml:space="preserve"> and position determination.  Some of the solutions we’re considering include the Global Positioning System (GPS), using the Doppler effect to measure speed, Inertial Measurement Units (IMU), and more.  Since we’re still so new to the design requirements and have a relatively tight budget</w:t>
+        <w:t xml:space="preserve"> and position determination.  Some of the solutions we’re considering include the Global Positioning System (GPS</w:t>
+      </w:r>
+      <w:r>
+        <w:fldChar w:fldCharType="begin"/>
+      </w:r>
+      <w:r>
+        <w:instrText xml:space="preserve"> XE "</w:instrText>
+      </w:r>
+      <w:r>
+        <w:instrText>GPS</w:instrText>
+      </w:r>
+      <w:r>
+        <w:instrText xml:space="preserve">" </w:instrText>
+      </w:r>
+      <w:r>
+        <w:fldChar w:fldCharType="end"/>
+      </w:r>
+      <w:r>
+        <w:t>), using the Doppler effect to measure speed, Inertial Measurement Units (IMU</w:t>
+      </w:r>
+      <w:r>
+        <w:fldChar w:fldCharType="begin"/>
+      </w:r>
+      <w:r>
+        <w:instrText xml:space="preserve"> XE "</w:instrText>
+      </w:r>
+      <w:r>
+        <w:instrText>IMU</w:instrText>
+      </w:r>
+      <w:r>
+        <w:instrText xml:space="preserve">" </w:instrText>
+      </w:r>
+      <w:r>
+        <w:fldChar w:fldCharType="end"/>
+      </w:r>
+      <w:r>
+        <w:t>), and more.  Since we’re still so new to the design requirements and have a relatively tight budget</w:t>
       </w:r>
       <w:r>
         <w:t xml:space="preserve"> we haven’t yet settled on a finalized design; however, we have a reasonably structured draft at this </w:t>
@@ -693,7 +837,25 @@
               <w:pStyle w:val="NoSpacing"/>
             </w:pPr>
             <w:r>
-              <w:t>GPS receiver</w:t>
+              <w:t>GPS</w:t>
+            </w:r>
+            <w:r>
+              <w:fldChar w:fldCharType="begin"/>
+            </w:r>
+            <w:r>
+              <w:instrText xml:space="preserve"> XE "</w:instrText>
+            </w:r>
+            <w:r>
+              <w:instrText>GPS</w:instrText>
+            </w:r>
+            <w:r>
+              <w:instrText xml:space="preserve">" </w:instrText>
+            </w:r>
+            <w:r>
+              <w:fldChar w:fldCharType="end"/>
+            </w:r>
+            <w:r>
+              <w:t xml:space="preserve"> receiver</w:t>
             </w:r>
           </w:p>
         </w:tc>
@@ -719,7 +881,25 @@
               <w:pStyle w:val="NoSpacing"/>
             </w:pPr>
             <w:r>
-              <w:t>Within CoCom limits</w:t>
+              <w:t>Within CoCom</w:t>
+            </w:r>
+            <w:r>
+              <w:fldChar w:fldCharType="begin"/>
+            </w:r>
+            <w:r>
+              <w:instrText xml:space="preserve"> XE "</w:instrText>
+            </w:r>
+            <w:r>
+              <w:instrText>CoCom</w:instrText>
+            </w:r>
+            <w:r>
+              <w:instrText xml:space="preserve">" </w:instrText>
+            </w:r>
+            <w:r>
+              <w:fldChar w:fldCharType="end"/>
+            </w:r>
+            <w:r>
+              <w:t xml:space="preserve"> limits</w:t>
             </w:r>
           </w:p>
         </w:tc>
@@ -775,7 +955,43 @@
               <w:pStyle w:val="NoSpacing"/>
             </w:pPr>
             <w:r>
-              <w:t xml:space="preserve">IMU/Inertial Navigation System (INS) </w:t>
+              <w:t>IMU</w:t>
+            </w:r>
+            <w:r>
+              <w:fldChar w:fldCharType="begin"/>
+            </w:r>
+            <w:r>
+              <w:instrText xml:space="preserve"> XE "</w:instrText>
+            </w:r>
+            <w:r>
+              <w:instrText>IMU</w:instrText>
+            </w:r>
+            <w:r>
+              <w:instrText xml:space="preserve">" </w:instrText>
+            </w:r>
+            <w:r>
+              <w:fldChar w:fldCharType="end"/>
+            </w:r>
+            <w:r>
+              <w:t>/Inertial Navigation System (INS</w:t>
+            </w:r>
+            <w:r>
+              <w:fldChar w:fldCharType="begin"/>
+            </w:r>
+            <w:r>
+              <w:instrText xml:space="preserve"> XE "</w:instrText>
+            </w:r>
+            <w:r>
+              <w:instrText>INS</w:instrText>
+            </w:r>
+            <w:r>
+              <w:instrText xml:space="preserve">" </w:instrText>
+            </w:r>
+            <w:r>
+              <w:fldChar w:fldCharType="end"/>
+            </w:r>
+            <w:r>
+              <w:t xml:space="preserve">) </w:t>
             </w:r>
           </w:p>
         </w:tc>
@@ -882,12 +1098,66 @@
         <w:pStyle w:val="Heading4"/>
       </w:pPr>
       <w:r>
-        <w:t>Global Positioning System (GPS)</w:t>
+        <w:t>Global Positioning System (GPS</w:t>
+      </w:r>
+      <w:r>
+        <w:fldChar w:fldCharType="begin"/>
+      </w:r>
+      <w:r>
+        <w:instrText xml:space="preserve"> XE "</w:instrText>
+      </w:r>
+      <w:r>
+        <w:instrText>GPS</w:instrText>
+      </w:r>
+      <w:r>
+        <w:instrText xml:space="preserve">" </w:instrText>
+      </w:r>
+      <w:r>
+        <w:fldChar w:fldCharType="end"/>
+      </w:r>
+      <w:r>
+        <w:t>)</w:t>
       </w:r>
     </w:p>
     <w:p>
       <w:r>
-        <w:t xml:space="preserve">The obvious solution to target tracking, altitude and velocity monitoring is to use the GPS constellation.  There are, however, some problems with this.  The United States places export regulations on GPS receiver hardware to prevent foreign powers from using them to build inter-continental ballistic missiles (ICBMs).  The result of these export regulations (called CoCom or COCOM, for Coordinating Committee for Multilateral Export Controls) is that the receivers automatically disable themselves outside of certain conditions.  Most of the firmware </w:t>
+        <w:t>The obvious solution to target tracking, altitude and velocity monitoring is to use the GPS</w:t>
+      </w:r>
+      <w:r>
+        <w:fldChar w:fldCharType="begin"/>
+      </w:r>
+      <w:r>
+        <w:instrText xml:space="preserve"> XE "</w:instrText>
+      </w:r>
+      <w:r>
+        <w:instrText>GPS</w:instrText>
+      </w:r>
+      <w:r>
+        <w:instrText xml:space="preserve">" </w:instrText>
+      </w:r>
+      <w:r>
+        <w:fldChar w:fldCharType="end"/>
+      </w:r>
+      <w:r>
+        <w:t xml:space="preserve"> constellation.  There are, however, some problems with this.  The United States places export regulations on GPS receiver hardware to prevent foreign powers from using them to build inter-continental ballistic missiles (ICBMs).  The result of these export regulations (called CoCom</w:t>
+      </w:r>
+      <w:r>
+        <w:fldChar w:fldCharType="begin"/>
+      </w:r>
+      <w:r>
+        <w:instrText xml:space="preserve"> XE "</w:instrText>
+      </w:r>
+      <w:r>
+        <w:instrText>CoCom</w:instrText>
+      </w:r>
+      <w:r>
+        <w:instrText xml:space="preserve">" </w:instrText>
+      </w:r>
+      <w:r>
+        <w:fldChar w:fldCharType="end"/>
+      </w:r>
+      <w:r>
+        <w:t xml:space="preserve"> or COCOM, for Coordinating Committee for Multilateral Export Controls) is that the receivers automatically disable themselves outside of certain conditions.  Most of the firmware </w:t>
       </w:r>
       <w:r>
         <w:lastRenderedPageBreak/>
@@ -925,7 +1195,25 @@
     </w:p>
     <w:p>
       <w:r>
-        <w:t xml:space="preserve">There are some reports of devices that can easily have their CoCom limits disabled by a firmware “hack,” or modification, allowing them to continue functioning well outside of those limits.  However, since this is a violation of international law, we </w:t>
+        <w:t>There are some reports of devices that can easily have their CoCom</w:t>
+      </w:r>
+      <w:r>
+        <w:fldChar w:fldCharType="begin"/>
+      </w:r>
+      <w:r>
+        <w:instrText xml:space="preserve"> XE "</w:instrText>
+      </w:r>
+      <w:r>
+        <w:instrText>CoCom</w:instrText>
+      </w:r>
+      <w:r>
+        <w:instrText xml:space="preserve">" </w:instrText>
+      </w:r>
+      <w:r>
+        <w:fldChar w:fldCharType="end"/>
+      </w:r>
+      <w:r>
+        <w:t xml:space="preserve"> limits disabled by a firmware “hack,” or modification, allowing them to continue functioning well outside of those limits.  However, since this is a violation of international law, we </w:t>
       </w:r>
       <w:r>
         <w:t>will not be using this method.</w:t>
@@ -933,10 +1221,67 @@
     </w:p>
     <w:p>
       <w:r>
-        <w:t xml:space="preserve">What we can use GPS for is augmentation while within the CoCom limits.  </w:t>
-      </w:r>
-      <w:r>
-        <w:t xml:space="preserve">We plan on using the GPS receiver to cross-check the INS unit and provide any necessary calibrations on-the-fly.  </w:t>
+        <w:t>What we can use GPS</w:t>
+      </w:r>
+      <w:r>
+        <w:fldChar w:fldCharType="begin"/>
+      </w:r>
+      <w:r>
+        <w:instrText xml:space="preserve"> XE "</w:instrText>
+      </w:r>
+      <w:r>
+        <w:instrText>GPS</w:instrText>
+      </w:r>
+      <w:r>
+        <w:instrText xml:space="preserve">" </w:instrText>
+      </w:r>
+      <w:r>
+        <w:fldChar w:fldCharType="end"/>
+      </w:r>
+      <w:r>
+        <w:t xml:space="preserve"> for is augmentation while within the CoCom</w:t>
+      </w:r>
+      <w:r>
+        <w:fldChar w:fldCharType="begin"/>
+      </w:r>
+      <w:r>
+        <w:instrText xml:space="preserve"> XE "</w:instrText>
+      </w:r>
+      <w:r>
+        <w:instrText>CoCom</w:instrText>
+      </w:r>
+      <w:r>
+        <w:instrText xml:space="preserve">" </w:instrText>
+      </w:r>
+      <w:r>
+        <w:fldChar w:fldCharType="end"/>
+      </w:r>
+      <w:r>
+        <w:t xml:space="preserve"> limits.  </w:t>
+      </w:r>
+      <w:r>
+        <w:t>We plan on using the GPS receiver to cross-check the INS</w:t>
+      </w:r>
+      <w:r>
+        <w:fldChar w:fldCharType="begin"/>
+      </w:r>
+      <w:r>
+        <w:instrText xml:space="preserve"> XE "</w:instrText>
+      </w:r>
+      <w:r>
+        <w:instrText>INS</w:instrText>
+      </w:r>
+      <w:r>
+        <w:instrText xml:space="preserve">" </w:instrText>
+      </w:r>
+      <w:r>
+        <w:fldChar w:fldCharType="end"/>
+      </w:r>
+      <w:r>
+        <w:t xml:space="preserve"> unit and provide any necessary calibrations on-the-fly</w:t>
+      </w:r>
+      <w:r>
+        <w:t xml:space="preserve">.  </w:t>
       </w:r>
       <w:bookmarkStart w:id="4" w:name="_GoBack"/>
       <w:bookmarkEnd w:id="4"/>
@@ -1681,6 +2026,20 @@
       <w:ind w:left="480"/>
     </w:pPr>
   </w:style>
+  <w:style w:type="paragraph" w:styleId="Index1">
+    <w:name w:val="index 1"/>
+    <w:basedOn w:val="Normal"/>
+    <w:next w:val="Normal"/>
+    <w:autoRedefine/>
+    <w:uiPriority w:val="99"/>
+    <w:semiHidden/>
+    <w:unhideWhenUsed/>
+    <w:rsid w:val="00847F36"/>
+    <w:pPr>
+      <w:spacing w:after="0" w:line="240" w:lineRule="auto"/>
+      <w:ind w:left="240" w:hanging="240"/>
+    </w:pPr>
+  </w:style>
 </w:styles>
 </file>
 
@@ -1984,7 +2343,7 @@
 </file>
 
 <file path=customXml/itemProps1.xml><?xml version="1.0" encoding="utf-8"?>
-<ds:datastoreItem xmlns:ds="http://schemas.openxmlformats.org/officeDocument/2006/customXml" ds:itemID="{DE683C66-7E1B-4AE6-8839-7E701282CCB6}">
+<ds:datastoreItem xmlns:ds="http://schemas.openxmlformats.org/officeDocument/2006/customXml" ds:itemID="{AA702720-8041-441D-8BBF-CAD3A8BB9989}">
   <ds:schemaRefs>
     <ds:schemaRef ds:uri="http://schemas.openxmlformats.org/officeDocument/2006/bibliography"/>
   </ds:schemaRefs>

--- a/Reports/PDR-Avionics.docx
+++ b/Reports/PDR-Avionics.docx
@@ -101,7 +101,7 @@
                     <pic:cNvPicPr/>
                   </pic:nvPicPr>
                   <pic:blipFill>
-                    <a:blip r:embed="rId5" cstate="print">
+                    <a:blip r:embed="rId7" cstate="print">
                       <a:extLst>
                         <a:ext uri="{28A0092B-C50C-407E-A947-70E740481C1C}">
                           <a14:useLocalDpi xmlns:a14="http://schemas.microsoft.com/office/drawing/2010/main" val="0"/>
@@ -215,7 +215,7 @@
             </w:rPr>
             <w:fldChar w:fldCharType="separate"/>
           </w:r>
-          <w:hyperlink w:anchor="_Toc1652194" w:history="1">
+          <w:hyperlink w:anchor="_Toc1653101" w:history="1">
             <w:r>
               <w:rPr>
                 <w:rStyle w:val="Hyperlink"/>
@@ -242,7 +242,7 @@
                 <w:noProof/>
                 <w:webHidden/>
               </w:rPr>
-              <w:instrText xml:space="preserve"> PAGEREF _Toc1652194 \h </w:instrText>
+              <w:instrText xml:space="preserve"> PAGEREF _Toc1653101 \h </w:instrText>
             </w:r>
             <w:r>
               <w:rPr>
@@ -285,7 +285,7 @@
               <w:sz w:val="22"/>
             </w:rPr>
           </w:pPr>
-          <w:hyperlink w:anchor="_Toc1652195" w:history="1">
+          <w:hyperlink w:anchor="_Toc1653102" w:history="1">
             <w:r>
               <w:rPr>
                 <w:rStyle w:val="Hyperlink"/>
@@ -312,7 +312,7 @@
                 <w:noProof/>
                 <w:webHidden/>
               </w:rPr>
-              <w:instrText xml:space="preserve"> PAGEREF _Toc1652195 \h </w:instrText>
+              <w:instrText xml:space="preserve"> PAGEREF _Toc1653102 \h </w:instrText>
             </w:r>
             <w:r>
               <w:rPr>
@@ -355,7 +355,7 @@
               <w:sz w:val="22"/>
             </w:rPr>
           </w:pPr>
-          <w:hyperlink w:anchor="_Toc1652196" w:history="1">
+          <w:hyperlink w:anchor="_Toc1653103" w:history="1">
             <w:r>
               <w:rPr>
                 <w:rStyle w:val="Hyperlink"/>
@@ -382,7 +382,7 @@
                 <w:noProof/>
                 <w:webHidden/>
               </w:rPr>
-              <w:instrText xml:space="preserve"> PAGEREF _Toc1652196 \h </w:instrText>
+              <w:instrText xml:space="preserve"> PAGEREF _Toc1653103 \h </w:instrText>
             </w:r>
             <w:r>
               <w:rPr>
@@ -425,7 +425,7 @@
               <w:sz w:val="22"/>
             </w:rPr>
           </w:pPr>
-          <w:hyperlink w:anchor="_Toc1652197" w:history="1">
+          <w:hyperlink w:anchor="_Toc1653104" w:history="1">
             <w:r>
               <w:rPr>
                 <w:rStyle w:val="Hyperlink"/>
@@ -452,7 +452,7 @@
                 <w:noProof/>
                 <w:webHidden/>
               </w:rPr>
-              <w:instrText xml:space="preserve"> PAGEREF _Toc1652197 \h </w:instrText>
+              <w:instrText xml:space="preserve"> PAGEREF _Toc1653104 \h </w:instrText>
             </w:r>
             <w:r>
               <w:rPr>
@@ -508,7 +508,7 @@
       <w:pPr>
         <w:pStyle w:val="Heading1"/>
       </w:pPr>
-      <w:bookmarkStart w:id="0" w:name="_Toc1652194"/>
+      <w:bookmarkStart w:id="0" w:name="_Toc1653101"/>
       <w:r>
         <w:lastRenderedPageBreak/>
         <w:t>Overall System Architecture</w:t>
@@ -644,7 +644,7 @@
       <w:pPr>
         <w:pStyle w:val="Heading1"/>
       </w:pPr>
-      <w:bookmarkStart w:id="1" w:name="_Toc1652195"/>
+      <w:bookmarkStart w:id="1" w:name="_Toc1653102"/>
       <w:r>
         <w:t>Electronics and Altitude Monitoring</w:t>
       </w:r>
@@ -712,7 +712,7 @@
       <w:pPr>
         <w:pStyle w:val="Heading2"/>
       </w:pPr>
-      <w:bookmarkStart w:id="2" w:name="_Toc1652196"/>
+      <w:bookmarkStart w:id="2" w:name="_Toc1653103"/>
       <w:r>
         <w:lastRenderedPageBreak/>
         <w:t>Avionics System Overview</w:t>
@@ -728,7 +728,7 @@
       <w:pPr>
         <w:pStyle w:val="Heading3"/>
       </w:pPr>
-      <w:bookmarkStart w:id="3" w:name="_Toc1652197"/>
+      <w:bookmarkStart w:id="3" w:name="_Toc1653104"/>
       <w:r>
         <w:t>Position Monitoring</w:t>
       </w:r>
@@ -1071,24 +1071,14 @@
       <w:r>
         <w:t xml:space="preserve">Table </w:t>
       </w:r>
-      <w:r>
-        <w:fldChar w:fldCharType="begin"/>
-      </w:r>
-      <w:r>
-        <w:instrText xml:space="preserve"> SEQ Table \* ARABIC </w:instrText>
-      </w:r>
-      <w:r>
-        <w:fldChar w:fldCharType="separate"/>
-      </w:r>
-      <w:r>
-        <w:rPr>
-          <w:noProof/>
-        </w:rPr>
-        <w:t>1</w:t>
-      </w:r>
-      <w:r>
-        <w:fldChar w:fldCharType="end"/>
-      </w:r>
+      <w:fldSimple w:instr=" SEQ Table \* ARABIC ">
+        <w:r>
+          <w:rPr>
+            <w:noProof/>
+          </w:rPr>
+          <w:t>1</w:t>
+        </w:r>
+      </w:fldSimple>
       <w:r>
         <w:t>: Position determination data sources</w:t>
       </w:r>
@@ -1282,6 +1272,82 @@
       </w:r>
       <w:r>
         <w:t xml:space="preserve">.  </w:t>
+      </w:r>
+      <w:r>
+        <w:t xml:space="preserve">Since it provides </w:t>
+      </w:r>
+      <w:r>
+        <w:t>3-dimensional</w:t>
+      </w:r>
+      <w:r>
+        <w:t xml:space="preserve"> position, we can derive velocity and acceleration (although the latter may take a few seconds to gather enough data).  This data provides augmentation and cross-referencing </w:t>
+      </w:r>
+      <w:r>
+        <w:t>for INS and barometric subsystems</w:t>
+      </w:r>
+      <w:r>
+        <w:t xml:space="preserve"> up to the limit of 18km.  </w:t>
+      </w:r>
+      <w:r>
+        <w:t xml:space="preserve">We can </w:t>
+      </w:r>
+      <w:r>
+        <w:t>use this data to determine errors between the systems, store those differences, and apply them over the rest of the flight.</w:t>
+      </w:r>
+    </w:p>
+    <w:p>
+      <w:pPr>
+        <w:pStyle w:val="Heading4"/>
+      </w:pPr>
+      <w:r>
+        <w:t>Barome</w:t>
+      </w:r>
+      <w:r>
+        <w:t>tric Altimeter</w:t>
+      </w:r>
+    </w:p>
+    <w:p>
+      <w:r>
+        <w:t xml:space="preserve">A basic barometric altimeter has been used in aviation </w:t>
+      </w:r>
+      <w:r>
+        <w:t>since 1928.  Since the atmosphere</w:t>
+      </w:r>
+      <w:r>
+        <w:t>’s pressure decreases in a predictable manner,</w:t>
+      </w:r>
+      <w:r>
+        <w:t xml:space="preserve"> we can determine the vehicle’s altitude above mean sea level as a direct function of atmospheric pressure.  These functions have been well documented as they’re critical to aviation, </w:t>
+      </w:r>
+      <w:r>
+        <w:t xml:space="preserve">and therefore we can implement them directly with very little work.  Barometric sensors are cheap and readily available; the </w:t>
+      </w:r>
+      <w:r>
+        <w:t xml:space="preserve">MS5803-14BA unit </w:t>
+      </w:r>
+      <w:r>
+        <w:t>is rated all the way to and including 0 mbar of pressure</w:t>
+      </w:r>
+      <w:r>
+        <w:t xml:space="preserve">, and there are breakout boards </w:t>
+      </w:r>
+      <w:r>
+        <w:lastRenderedPageBreak/>
+        <w:t>available for both Serial Peripheral Interface (SPI) and Inter-Integrated Circuits (I</w:t>
+      </w:r>
+      <w:r>
+        <w:rPr>
+          <w:vertAlign w:val="superscript"/>
+        </w:rPr>
+        <w:t>2</w:t>
+      </w:r>
+      <w:r>
+        <w:t xml:space="preserve">C).  In fact, the code to interpret the altimeter data is already available.  </w:t>
+      </w:r>
+    </w:p>
+    <w:p>
+      <w:r>
+        <w:t xml:space="preserve">There are, unfortunately, restrictions on the altimeter’s use.  Since the barometer requires atmospheric pressure to function, </w:t>
       </w:r>
       <w:bookmarkStart w:id="4" w:name="_GoBack"/>
       <w:bookmarkEnd w:id="4"/>
@@ -1294,6 +1360,56 @@
     </w:sectPr>
   </w:body>
 </w:document>
+</file>
+
+<file path=word/endnotes.xml><?xml version="1.0" encoding="utf-8"?>
+<w:endnotes xmlns:wpc="http://schemas.microsoft.com/office/word/2010/wordprocessingCanvas" xmlns:cx="http://schemas.microsoft.com/office/drawing/2014/chartex" xmlns:cx1="http://schemas.microsoft.com/office/drawing/2015/9/8/chartex" xmlns:cx2="http://schemas.microsoft.com/office/drawing/2015/10/21/chartex" xmlns:cx3="http://schemas.microsoft.com/office/drawing/2016/5/9/chartex" xmlns:cx4="http://schemas.microsoft.com/office/drawing/2016/5/10/chartex" xmlns:cx5="http://schemas.microsoft.com/office/drawing/2016/5/11/chartex" xmlns:cx6="http://schemas.microsoft.com/office/drawing/2016/5/12/chartex" xmlns:cx7="http://schemas.microsoft.com/office/drawing/2016/5/13/chartex" xmlns:cx8="http://schemas.microsoft.com/office/drawing/2016/5/14/chartex" xmlns:mc="http://schemas.openxmlformats.org/markup-compatibility/2006" xmlns:aink="http://schemas.microsoft.com/office/drawing/2016/ink" xmlns:am3d="http://schemas.microsoft.com/office/drawing/2017/model3d" xmlns:o="urn:schemas-microsoft-com:office:office" xmlns:r="http://schemas.openxmlformats.org/officeDocument/2006/relationships" xmlns:m="http://schemas.openxmlformats.org/officeDocument/2006/math" xmlns:v="urn:schemas-microsoft-com:vml" xmlns:wp14="http://schemas.microsoft.com/office/word/2010/wordprocessingDrawing" xmlns:wp="http://schemas.openxmlformats.org/drawingml/2006/wordprocessingDrawing" xmlns:w10="urn:schemas-microsoft-com:office:word" xmlns:w="http://schemas.openxmlformats.org/wordprocessingml/2006/main" xmlns:w14="http://schemas.microsoft.com/office/word/2010/wordml" xmlns:w15="http://schemas.microsoft.com/office/word/2012/wordml" xmlns:w16cid="http://schemas.microsoft.com/office/word/2016/wordml/cid" xmlns:w16se="http://schemas.microsoft.com/office/word/2015/wordml/symex" xmlns:wpg="http://schemas.microsoft.com/office/word/2010/wordprocessingGroup" xmlns:wpi="http://schemas.microsoft.com/office/word/2010/wordprocessingInk" xmlns:wne="http://schemas.microsoft.com/office/word/2006/wordml" xmlns:wps="http://schemas.microsoft.com/office/word/2010/wordprocessingShape" mc:Ignorable="w14 w15 w16se w16cid wp14">
+  <w:endnote w:type="separator" w:id="-1">
+    <w:p>
+      <w:pPr>
+        <w:spacing w:after="0" w:line="240" w:lineRule="auto"/>
+      </w:pPr>
+      <w:r>
+        <w:separator/>
+      </w:r>
+    </w:p>
+  </w:endnote>
+  <w:endnote w:type="continuationSeparator" w:id="0">
+    <w:p>
+      <w:pPr>
+        <w:spacing w:after="0" w:line="240" w:lineRule="auto"/>
+      </w:pPr>
+      <w:r>
+        <w:continuationSeparator/>
+      </w:r>
+    </w:p>
+  </w:endnote>
+</w:endnotes>
+</file>
+
+<file path=word/footnotes.xml><?xml version="1.0" encoding="utf-8"?>
+<w:footnotes xmlns:wpc="http://schemas.microsoft.com/office/word/2010/wordprocessingCanvas" xmlns:cx="http://schemas.microsoft.com/office/drawing/2014/chartex" xmlns:cx1="http://schemas.microsoft.com/office/drawing/2015/9/8/chartex" xmlns:cx2="http://schemas.microsoft.com/office/drawing/2015/10/21/chartex" xmlns:cx3="http://schemas.microsoft.com/office/drawing/2016/5/9/chartex" xmlns:cx4="http://schemas.microsoft.com/office/drawing/2016/5/10/chartex" xmlns:cx5="http://schemas.microsoft.com/office/drawing/2016/5/11/chartex" xmlns:cx6="http://schemas.microsoft.com/office/drawing/2016/5/12/chartex" xmlns:cx7="http://schemas.microsoft.com/office/drawing/2016/5/13/chartex" xmlns:cx8="http://schemas.microsoft.com/office/drawing/2016/5/14/chartex" xmlns:mc="http://schemas.openxmlformats.org/markup-compatibility/2006" xmlns:aink="http://schemas.microsoft.com/office/drawing/2016/ink" xmlns:am3d="http://schemas.microsoft.com/office/drawing/2017/model3d" xmlns:o="urn:schemas-microsoft-com:office:office" xmlns:r="http://schemas.openxmlformats.org/officeDocument/2006/relationships" xmlns:m="http://schemas.openxmlformats.org/officeDocument/2006/math" xmlns:v="urn:schemas-microsoft-com:vml" xmlns:wp14="http://schemas.microsoft.com/office/word/2010/wordprocessingDrawing" xmlns:wp="http://schemas.openxmlformats.org/drawingml/2006/wordprocessingDrawing" xmlns:w10="urn:schemas-microsoft-com:office:word" xmlns:w="http://schemas.openxmlformats.org/wordprocessingml/2006/main" xmlns:w14="http://schemas.microsoft.com/office/word/2010/wordml" xmlns:w15="http://schemas.microsoft.com/office/word/2012/wordml" xmlns:w16cid="http://schemas.microsoft.com/office/word/2016/wordml/cid" xmlns:w16se="http://schemas.microsoft.com/office/word/2015/wordml/symex" xmlns:wpg="http://schemas.microsoft.com/office/word/2010/wordprocessingGroup" xmlns:wpi="http://schemas.microsoft.com/office/word/2010/wordprocessingInk" xmlns:wne="http://schemas.microsoft.com/office/word/2006/wordml" xmlns:wps="http://schemas.microsoft.com/office/word/2010/wordprocessingShape" mc:Ignorable="w14 w15 w16se w16cid wp14">
+  <w:footnote w:type="separator" w:id="-1">
+    <w:p>
+      <w:pPr>
+        <w:spacing w:after="0" w:line="240" w:lineRule="auto"/>
+      </w:pPr>
+      <w:r>
+        <w:separator/>
+      </w:r>
+    </w:p>
+  </w:footnote>
+  <w:footnote w:type="continuationSeparator" w:id="0">
+    <w:p>
+      <w:pPr>
+        <w:spacing w:after="0" w:line="240" w:lineRule="auto"/>
+      </w:pPr>
+      <w:r>
+        <w:continuationSeparator/>
+      </w:r>
+    </w:p>
+  </w:footnote>
+</w:footnotes>
 </file>
 
 <file path=word/styles.xml><?xml version="1.0" encoding="utf-8"?>
@@ -2040,6 +2156,58 @@
       <w:ind w:left="240" w:hanging="240"/>
     </w:pPr>
   </w:style>
+  <w:style w:type="paragraph" w:styleId="Header">
+    <w:name w:val="header"/>
+    <w:basedOn w:val="Normal"/>
+    <w:link w:val="HeaderChar"/>
+    <w:uiPriority w:val="99"/>
+    <w:unhideWhenUsed/>
+    <w:rsid w:val="006D17DA"/>
+    <w:pPr>
+      <w:tabs>
+        <w:tab w:val="center" w:pos="4680"/>
+        <w:tab w:val="right" w:pos="9360"/>
+      </w:tabs>
+      <w:spacing w:after="0" w:line="240" w:lineRule="auto"/>
+    </w:pPr>
+  </w:style>
+  <w:style w:type="character" w:customStyle="1" w:styleId="HeaderChar">
+    <w:name w:val="Header Char"/>
+    <w:basedOn w:val="DefaultParagraphFont"/>
+    <w:link w:val="Header"/>
+    <w:uiPriority w:val="99"/>
+    <w:rsid w:val="006D17DA"/>
+    <w:rPr>
+      <w:rFonts w:ascii="Times New Roman" w:hAnsi="Times New Roman"/>
+      <w:sz w:val="24"/>
+    </w:rPr>
+  </w:style>
+  <w:style w:type="paragraph" w:styleId="Footer">
+    <w:name w:val="footer"/>
+    <w:basedOn w:val="Normal"/>
+    <w:link w:val="FooterChar"/>
+    <w:uiPriority w:val="99"/>
+    <w:unhideWhenUsed/>
+    <w:rsid w:val="006D17DA"/>
+    <w:pPr>
+      <w:tabs>
+        <w:tab w:val="center" w:pos="4680"/>
+        <w:tab w:val="right" w:pos="9360"/>
+      </w:tabs>
+      <w:spacing w:after="0" w:line="240" w:lineRule="auto"/>
+    </w:pPr>
+  </w:style>
+  <w:style w:type="character" w:customStyle="1" w:styleId="FooterChar">
+    <w:name w:val="Footer Char"/>
+    <w:basedOn w:val="DefaultParagraphFont"/>
+    <w:link w:val="Footer"/>
+    <w:uiPriority w:val="99"/>
+    <w:rsid w:val="006D17DA"/>
+    <w:rPr>
+      <w:rFonts w:ascii="Times New Roman" w:hAnsi="Times New Roman"/>
+      <w:sz w:val="24"/>
+    </w:rPr>
+  </w:style>
 </w:styles>
 </file>
 
@@ -2343,7 +2511,7 @@
 </file>
 
 <file path=customXml/itemProps1.xml><?xml version="1.0" encoding="utf-8"?>
-<ds:datastoreItem xmlns:ds="http://schemas.openxmlformats.org/officeDocument/2006/customXml" ds:itemID="{AA702720-8041-441D-8BBF-CAD3A8BB9989}">
+<ds:datastoreItem xmlns:ds="http://schemas.openxmlformats.org/officeDocument/2006/customXml" ds:itemID="{F0AAA2EB-BA37-4318-90D3-6328A9539D8B}">
   <ds:schemaRefs>
     <ds:schemaRef ds:uri="http://schemas.openxmlformats.org/officeDocument/2006/bibliography"/>
   </ds:schemaRefs>

--- a/Reports/PDR-Avionics.docx
+++ b/Reports/PDR-Avionics.docx
@@ -1071,14 +1071,36 @@
       <w:r>
         <w:t xml:space="preserve">Table </w:t>
       </w:r>
-      <w:fldSimple w:instr=" SEQ Table \* ARABIC ">
-        <w:r>
-          <w:rPr>
-            <w:noProof/>
-          </w:rPr>
-          <w:t>1</w:t>
-        </w:r>
-      </w:fldSimple>
+      <w:r>
+        <w:rPr>
+          <w:noProof/>
+        </w:rPr>
+        <w:fldChar w:fldCharType="begin"/>
+      </w:r>
+      <w:r>
+        <w:rPr>
+          <w:noProof/>
+        </w:rPr>
+        <w:instrText xml:space="preserve"> SEQ Table \* ARABIC </w:instrText>
+      </w:r>
+      <w:r>
+        <w:rPr>
+          <w:noProof/>
+        </w:rPr>
+        <w:fldChar w:fldCharType="separate"/>
+      </w:r>
+      <w:r>
+        <w:rPr>
+          <w:noProof/>
+        </w:rPr>
+        <w:t>1</w:t>
+      </w:r>
+      <w:r>
+        <w:rPr>
+          <w:noProof/>
+        </w:rPr>
+        <w:fldChar w:fldCharType="end"/>
+      </w:r>
       <w:r>
         <w:t>: Position determination data sources</w:t>
       </w:r>
@@ -1349,8 +1371,611 @@
       <w:r>
         <w:t xml:space="preserve">There are, unfortunately, restrictions on the altimeter’s use.  Since the barometer requires atmospheric pressure to function, </w:t>
       </w:r>
-      <w:bookmarkStart w:id="4" w:name="_GoBack"/>
-      <w:bookmarkEnd w:id="4"/>
+      <w:r>
+        <w:t>it will only be reliable during a portion of the flight.  We estimate that it will be approximately the lower third of the atmosphere, however, we also plan on running complete vacuum chamber tests to determine exactly where the barometer becomes inaccurat</w:t>
+      </w:r>
+      <w:r>
+        <w:t>e.  Looking at the International Standard Atmosphere (ISA) data that can be found online, it appears reasonable to expect the altimeter to stop functioning accurately at a little above 30 kilometers: its resolution is 0.2 mbar and the expected pressure at 32km is approximately 0.0085bar.</w:t>
+      </w:r>
+    </w:p>
+    <w:p>
+      <w:r>
+        <w:t xml:space="preserve">Using a barometer to aid GPS altitude calculations is quite common in aviation; a process called </w:t>
+      </w:r>
+      <w:proofErr w:type="spellStart"/>
+      <w:r>
+        <w:t>baro</w:t>
+      </w:r>
+      <w:proofErr w:type="spellEnd"/>
+      <w:r>
+        <w:t xml:space="preserve">-aided receiver autonomous integrity monitoring (RAIM).  In this procedure, corrections are made during the flight based on known pressure settings at different airports.  </w:t>
+      </w:r>
+      <w:r>
+        <w:t xml:space="preserve">From these corrections, a barometer can be used to accurately determine altitude above mean sea level with impressive precision &amp; accuracy.  For pilots, this is the primary means of determining altitude, almost to the exclusion of GPS altitude reports.  </w:t>
+      </w:r>
+    </w:p>
+    <w:p/>
+    <w:p/>
+    <w:p/>
+    <w:p/>
+    <w:p/>
+    <w:tbl>
+      <w:tblPr>
+        <w:tblStyle w:val="TableGrid"/>
+        <w:tblW w:w="0" w:type="auto"/>
+        <w:tblBorders>
+          <w:top w:val="none" w:sz="0" w:space="0" w:color="auto"/>
+          <w:left w:val="none" w:sz="0" w:space="0" w:color="auto"/>
+          <w:bottom w:val="none" w:sz="0" w:space="0" w:color="auto"/>
+          <w:right w:val="none" w:sz="0" w:space="0" w:color="auto"/>
+        </w:tblBorders>
+        <w:tblLook w:val="04A0" w:firstRow="1" w:lastRow="0" w:firstColumn="1" w:lastColumn="0" w:noHBand="0" w:noVBand="1"/>
+      </w:tblPr>
+      <w:tblGrid>
+        <w:gridCol w:w="3116"/>
+        <w:gridCol w:w="3117"/>
+        <w:gridCol w:w="3117"/>
+      </w:tblGrid>
+      <w:tr>
+        <w:tc>
+          <w:tcPr>
+            <w:tcW w:w="3116" w:type="dxa"/>
+          </w:tcPr>
+          <w:p>
+            <w:pPr>
+              <w:pStyle w:val="NoSpacing"/>
+              <w:jc w:val="center"/>
+              <w:rPr>
+                <w:b/>
+              </w:rPr>
+            </w:pPr>
+            <w:r>
+              <w:rPr>
+                <w:b/>
+              </w:rPr>
+              <w:lastRenderedPageBreak/>
+              <w:t>Metric</w:t>
+            </w:r>
+          </w:p>
+        </w:tc>
+        <w:tc>
+          <w:tcPr>
+            <w:tcW w:w="3117" w:type="dxa"/>
+          </w:tcPr>
+          <w:p>
+            <w:pPr>
+              <w:pStyle w:val="NoSpacing"/>
+              <w:jc w:val="center"/>
+              <w:rPr>
+                <w:b/>
+              </w:rPr>
+            </w:pPr>
+            <w:r>
+              <w:rPr>
+                <w:b/>
+              </w:rPr>
+              <w:t>Barometer (MS5803-14BA)</w:t>
+            </w:r>
+          </w:p>
+        </w:tc>
+        <w:tc>
+          <w:tcPr>
+            <w:tcW w:w="3117" w:type="dxa"/>
+          </w:tcPr>
+          <w:p>
+            <w:pPr>
+              <w:pStyle w:val="NoSpacing"/>
+              <w:jc w:val="center"/>
+              <w:rPr>
+                <w:b/>
+              </w:rPr>
+            </w:pPr>
+            <w:r>
+              <w:rPr>
+                <w:b/>
+              </w:rPr>
+              <w:t>GPS/GNSS (MKT3339)</w:t>
+            </w:r>
+          </w:p>
+        </w:tc>
+      </w:tr>
+      <w:tr>
+        <w:tc>
+          <w:tcPr>
+            <w:tcW w:w="3116" w:type="dxa"/>
+          </w:tcPr>
+          <w:p>
+            <w:pPr>
+              <w:pStyle w:val="NoSpacing"/>
+            </w:pPr>
+            <w:r>
+              <w:t>Size</w:t>
+            </w:r>
+          </w:p>
+        </w:tc>
+        <w:tc>
+          <w:tcPr>
+            <w:tcW w:w="3117" w:type="dxa"/>
+          </w:tcPr>
+          <w:p>
+            <w:pPr>
+              <w:pStyle w:val="NoSpacing"/>
+            </w:pPr>
+            <w:r>
+              <w:t xml:space="preserve">20 mm / 18 mm / </w:t>
+            </w:r>
+            <w:bookmarkStart w:id="4" w:name="_GoBack"/>
+            <w:bookmarkEnd w:id="4"/>
+          </w:p>
+        </w:tc>
+        <w:tc>
+          <w:tcPr>
+            <w:tcW w:w="3117" w:type="dxa"/>
+          </w:tcPr>
+          <w:p>
+            <w:pPr>
+              <w:pStyle w:val="NoSpacing"/>
+            </w:pPr>
+            <w:r>
+              <w:t>25.5mm / 35mm / 6.5mm</w:t>
+            </w:r>
+          </w:p>
+        </w:tc>
+      </w:tr>
+      <w:tr>
+        <w:tc>
+          <w:tcPr>
+            <w:tcW w:w="3116" w:type="dxa"/>
+          </w:tcPr>
+          <w:p>
+            <w:pPr>
+              <w:pStyle w:val="NoSpacing"/>
+            </w:pPr>
+            <w:r>
+              <w:t>Weight</w:t>
+            </w:r>
+          </w:p>
+        </w:tc>
+        <w:tc>
+          <w:tcPr>
+            <w:tcW w:w="3117" w:type="dxa"/>
+          </w:tcPr>
+          <w:p>
+            <w:pPr>
+              <w:pStyle w:val="NoSpacing"/>
+            </w:pPr>
+          </w:p>
+        </w:tc>
+        <w:tc>
+          <w:tcPr>
+            <w:tcW w:w="3117" w:type="dxa"/>
+          </w:tcPr>
+          <w:p>
+            <w:pPr>
+              <w:pStyle w:val="NoSpacing"/>
+            </w:pPr>
+            <w:r>
+              <w:t>8.5g</w:t>
+            </w:r>
+          </w:p>
+        </w:tc>
+      </w:tr>
+      <w:tr>
+        <w:tc>
+          <w:tcPr>
+            <w:tcW w:w="3116" w:type="dxa"/>
+          </w:tcPr>
+          <w:p>
+            <w:pPr>
+              <w:pStyle w:val="NoSpacing"/>
+            </w:pPr>
+            <w:r>
+              <w:t>Breakout board interfaces</w:t>
+            </w:r>
+          </w:p>
+        </w:tc>
+        <w:tc>
+          <w:tcPr>
+            <w:tcW w:w="3117" w:type="dxa"/>
+          </w:tcPr>
+          <w:p>
+            <w:pPr>
+              <w:pStyle w:val="NoSpacing"/>
+            </w:pPr>
+            <w:r>
+              <w:t>1xI</w:t>
+            </w:r>
+            <w:r>
+              <w:rPr>
+                <w:vertAlign w:val="superscript"/>
+              </w:rPr>
+              <w:t>2</w:t>
+            </w:r>
+            <w:r>
+              <w:t>C; 1xSPI</w:t>
+            </w:r>
+          </w:p>
+        </w:tc>
+        <w:tc>
+          <w:tcPr>
+            <w:tcW w:w="3117" w:type="dxa"/>
+          </w:tcPr>
+          <w:p>
+            <w:pPr>
+              <w:pStyle w:val="NoSpacing"/>
+            </w:pPr>
+            <w:r>
+              <w:t>1xUART</w:t>
+            </w:r>
+          </w:p>
+        </w:tc>
+      </w:tr>
+      <w:tr>
+        <w:tc>
+          <w:tcPr>
+            <w:tcW w:w="3116" w:type="dxa"/>
+          </w:tcPr>
+          <w:p>
+            <w:pPr>
+              <w:pStyle w:val="NoSpacing"/>
+            </w:pPr>
+            <w:r>
+              <w:t>Lateral position measurement accuracy</w:t>
+            </w:r>
+          </w:p>
+        </w:tc>
+        <w:tc>
+          <w:tcPr>
+            <w:tcW w:w="3117" w:type="dxa"/>
+          </w:tcPr>
+          <w:p>
+            <w:pPr>
+              <w:pStyle w:val="NoSpacing"/>
+            </w:pPr>
+            <w:r>
+              <w:t>No lateral position provided</w:t>
+            </w:r>
+          </w:p>
+        </w:tc>
+        <w:tc>
+          <w:tcPr>
+            <w:tcW w:w="3117" w:type="dxa"/>
+          </w:tcPr>
+          <w:p>
+            <w:pPr>
+              <w:pStyle w:val="NoSpacing"/>
+            </w:pPr>
+            <w:r>
+              <w:t>Dependent on available GNSS constellation.  Optimum: 0.715m</w:t>
+            </w:r>
+            <w:r>
+              <w:br/>
+              <w:t>Worst-case: 7.8m</w:t>
+            </w:r>
+          </w:p>
+        </w:tc>
+      </w:tr>
+      <w:tr>
+        <w:tc>
+          <w:tcPr>
+            <w:tcW w:w="3116" w:type="dxa"/>
+          </w:tcPr>
+          <w:p>
+            <w:pPr>
+              <w:pStyle w:val="NoSpacing"/>
+            </w:pPr>
+            <w:r>
+              <w:t>Vertical position measurement accuracy</w:t>
+            </w:r>
+          </w:p>
+        </w:tc>
+        <w:tc>
+          <w:tcPr>
+            <w:tcW w:w="3117" w:type="dxa"/>
+          </w:tcPr>
+          <w:p>
+            <w:pPr>
+              <w:pStyle w:val="NoSpacing"/>
+            </w:pPr>
+            <w:r>
+              <w:t>1mbar in 0.5millisec</w:t>
+            </w:r>
+          </w:p>
+          <w:p>
+            <w:pPr>
+              <w:pStyle w:val="NoSpacing"/>
+            </w:pPr>
+            <w:r>
+              <w:t>0.6mbar in 1.1millisec</w:t>
+            </w:r>
+          </w:p>
+          <w:p>
+            <w:pPr>
+              <w:pStyle w:val="NoSpacing"/>
+            </w:pPr>
+            <w:r>
+              <w:t>0.4mbar in 2.1millisec</w:t>
+            </w:r>
+          </w:p>
+          <w:p>
+            <w:pPr>
+              <w:pStyle w:val="NoSpacing"/>
+            </w:pPr>
+            <w:r>
+              <w:t>0.2mbar in 8.22millisec</w:t>
+            </w:r>
+          </w:p>
+        </w:tc>
+        <w:tc>
+          <w:tcPr>
+            <w:tcW w:w="3117" w:type="dxa"/>
+          </w:tcPr>
+          <w:p>
+            <w:pPr>
+              <w:pStyle w:val="NoSpacing"/>
+            </w:pPr>
+            <w:r>
+              <w:t>Typically, worse than lateral position accuracy.  VDOP values are higher due to all measurement satellites being above the receiver.  Near impossible to quantify.</w:t>
+            </w:r>
+          </w:p>
+        </w:tc>
+      </w:tr>
+      <w:tr>
+        <w:tc>
+          <w:tcPr>
+            <w:tcW w:w="3116" w:type="dxa"/>
+          </w:tcPr>
+          <w:p>
+            <w:pPr>
+              <w:pStyle w:val="NoSpacing"/>
+            </w:pPr>
+            <w:r>
+              <w:t>Altitude performance degradation?</w:t>
+            </w:r>
+          </w:p>
+        </w:tc>
+        <w:tc>
+          <w:tcPr>
+            <w:tcW w:w="3117" w:type="dxa"/>
+          </w:tcPr>
+          <w:p>
+            <w:pPr>
+              <w:pStyle w:val="NoSpacing"/>
+            </w:pPr>
+            <w:r>
+              <w:t>Yes – as altitude increases, barometric pressure derivative steepens</w:t>
+            </w:r>
+          </w:p>
+        </w:tc>
+        <w:tc>
+          <w:tcPr>
+            <w:tcW w:w="3117" w:type="dxa"/>
+          </w:tcPr>
+          <w:p>
+            <w:pPr>
+              <w:pStyle w:val="NoSpacing"/>
+            </w:pPr>
+            <w:r>
+              <w:t>No – as altitude increases, more satellites come into view</w:t>
+            </w:r>
+          </w:p>
+        </w:tc>
+      </w:tr>
+      <w:tr>
+        <w:tc>
+          <w:tcPr>
+            <w:tcW w:w="3116" w:type="dxa"/>
+          </w:tcPr>
+          <w:p>
+            <w:pPr>
+              <w:pStyle w:val="NoSpacing"/>
+            </w:pPr>
+            <w:r>
+              <w:t>Altitude Limits</w:t>
+            </w:r>
+          </w:p>
+        </w:tc>
+        <w:tc>
+          <w:tcPr>
+            <w:tcW w:w="3117" w:type="dxa"/>
+          </w:tcPr>
+          <w:p>
+            <w:pPr>
+              <w:pStyle w:val="NoSpacing"/>
+            </w:pPr>
+            <w:r>
+              <w:t>Until lack of precision from pressure gradient</w:t>
+            </w:r>
+          </w:p>
+        </w:tc>
+        <w:tc>
+          <w:tcPr>
+            <w:tcW w:w="3117" w:type="dxa"/>
+          </w:tcPr>
+          <w:p>
+            <w:pPr>
+              <w:pStyle w:val="NoSpacing"/>
+            </w:pPr>
+            <w:r>
+              <w:t>CoCom limits – reportedly OR-gated</w:t>
+            </w:r>
+          </w:p>
+        </w:tc>
+      </w:tr>
+      <w:tr>
+        <w:tc>
+          <w:tcPr>
+            <w:tcW w:w="3116" w:type="dxa"/>
+          </w:tcPr>
+          <w:p>
+            <w:pPr>
+              <w:pStyle w:val="NoSpacing"/>
+            </w:pPr>
+            <w:r>
+              <w:t>Power draw</w:t>
+            </w:r>
+          </w:p>
+        </w:tc>
+        <w:tc>
+          <w:tcPr>
+            <w:tcW w:w="3117" w:type="dxa"/>
+          </w:tcPr>
+          <w:p>
+            <w:pPr>
+              <w:pStyle w:val="NoSpacing"/>
+            </w:pPr>
+          </w:p>
+        </w:tc>
+        <w:tc>
+          <w:tcPr>
+            <w:tcW w:w="3117" w:type="dxa"/>
+          </w:tcPr>
+          <w:p>
+            <w:pPr>
+              <w:pStyle w:val="NoSpacing"/>
+            </w:pPr>
+            <w:r>
+              <w:t>Navigation mode: 20 mA</w:t>
+            </w:r>
+          </w:p>
+        </w:tc>
+      </w:tr>
+      <w:tr>
+        <w:tc>
+          <w:tcPr>
+            <w:tcW w:w="3116" w:type="dxa"/>
+          </w:tcPr>
+          <w:p>
+            <w:pPr>
+              <w:pStyle w:val="NoSpacing"/>
+            </w:pPr>
+            <w:r>
+              <w:t>Code available for use?</w:t>
+            </w:r>
+          </w:p>
+        </w:tc>
+        <w:tc>
+          <w:tcPr>
+            <w:tcW w:w="3117" w:type="dxa"/>
+          </w:tcPr>
+          <w:p>
+            <w:pPr>
+              <w:pStyle w:val="NoSpacing"/>
+            </w:pPr>
+            <w:r>
+              <w:t>Yes</w:t>
+            </w:r>
+          </w:p>
+        </w:tc>
+        <w:tc>
+          <w:tcPr>
+            <w:tcW w:w="3117" w:type="dxa"/>
+          </w:tcPr>
+          <w:p>
+            <w:pPr>
+              <w:pStyle w:val="NoSpacing"/>
+            </w:pPr>
+            <w:r>
+              <w:t>Yes</w:t>
+            </w:r>
+          </w:p>
+        </w:tc>
+      </w:tr>
+      <w:tr>
+        <w:tc>
+          <w:tcPr>
+            <w:tcW w:w="3116" w:type="dxa"/>
+          </w:tcPr>
+          <w:p>
+            <w:pPr>
+              <w:pStyle w:val="NoSpacing"/>
+            </w:pPr>
+            <w:r>
+              <w:t>Data sampling frequency</w:t>
+            </w:r>
+          </w:p>
+        </w:tc>
+        <w:tc>
+          <w:tcPr>
+            <w:tcW w:w="3117" w:type="dxa"/>
+          </w:tcPr>
+          <w:p>
+            <w:pPr>
+              <w:pStyle w:val="NoSpacing"/>
+            </w:pPr>
+            <w:r>
+              <w:t>SPI: 20 MHz</w:t>
+            </w:r>
+          </w:p>
+          <w:p>
+            <w:pPr>
+              <w:pStyle w:val="NoSpacing"/>
+            </w:pPr>
+            <w:r>
+              <w:t>I</w:t>
+            </w:r>
+            <w:r>
+              <w:rPr>
+                <w:vertAlign w:val="superscript"/>
+              </w:rPr>
+              <w:t>2</w:t>
+            </w:r>
+            <w:r>
+              <w:t>C: 400 kHz</w:t>
+            </w:r>
+          </w:p>
+        </w:tc>
+        <w:tc>
+          <w:tcPr>
+            <w:tcW w:w="3117" w:type="dxa"/>
+          </w:tcPr>
+          <w:p>
+            <w:pPr>
+              <w:pStyle w:val="NoSpacing"/>
+            </w:pPr>
+            <w:r>
+              <w:t>UART: 10 Hz (not accounting for NMEA string processing)</w:t>
+            </w:r>
+          </w:p>
+        </w:tc>
+      </w:tr>
+      <w:tr>
+        <w:tc>
+          <w:tcPr>
+            <w:tcW w:w="3116" w:type="dxa"/>
+          </w:tcPr>
+          <w:p>
+            <w:pPr>
+              <w:pStyle w:val="NoSpacing"/>
+            </w:pPr>
+          </w:p>
+        </w:tc>
+        <w:tc>
+          <w:tcPr>
+            <w:tcW w:w="3117" w:type="dxa"/>
+          </w:tcPr>
+          <w:p>
+            <w:pPr>
+              <w:pStyle w:val="NoSpacing"/>
+            </w:pPr>
+          </w:p>
+        </w:tc>
+        <w:tc>
+          <w:tcPr>
+            <w:tcW w:w="3117" w:type="dxa"/>
+          </w:tcPr>
+          <w:p>
+            <w:pPr>
+              <w:pStyle w:val="NoSpacing"/>
+            </w:pPr>
+          </w:p>
+        </w:tc>
+      </w:tr>
+    </w:tbl>
+    <w:p>
+      <w:pPr>
+        <w:ind w:firstLine="0"/>
+      </w:pPr>
     </w:p>
     <w:sectPr>
       <w:pgSz w:w="12240" w:h="15840"/>
@@ -2511,7 +3136,7 @@
 </file>
 
 <file path=customXml/itemProps1.xml><?xml version="1.0" encoding="utf-8"?>
-<ds:datastoreItem xmlns:ds="http://schemas.openxmlformats.org/officeDocument/2006/customXml" ds:itemID="{F0AAA2EB-BA37-4318-90D3-6328A9539D8B}">
+<ds:datastoreItem xmlns:ds="http://schemas.openxmlformats.org/officeDocument/2006/customXml" ds:itemID="{F2FDF02E-DC2B-4778-8477-D080C7FBB612}">
   <ds:schemaRefs>
     <ds:schemaRef ds:uri="http://schemas.openxmlformats.org/officeDocument/2006/bibliography"/>
   </ds:schemaRefs>

--- a/Reports/PDR-Avionics.docx
+++ b/Reports/PDR-Avionics.docx
@@ -215,7 +215,7 @@
             </w:rPr>
             <w:fldChar w:fldCharType="separate"/>
           </w:r>
-          <w:hyperlink w:anchor="_Toc1653101" w:history="1">
+          <w:hyperlink w:anchor="_Toc1731945" w:history="1">
             <w:r>
               <w:rPr>
                 <w:rStyle w:val="Hyperlink"/>
@@ -242,7 +242,7 @@
                 <w:noProof/>
                 <w:webHidden/>
               </w:rPr>
-              <w:instrText xml:space="preserve"> PAGEREF _Toc1653101 \h </w:instrText>
+              <w:instrText xml:space="preserve"> PAGEREF _Toc1731945 \h </w:instrText>
             </w:r>
             <w:r>
               <w:rPr>
@@ -285,7 +285,7 @@
               <w:sz w:val="22"/>
             </w:rPr>
           </w:pPr>
-          <w:hyperlink w:anchor="_Toc1653102" w:history="1">
+          <w:hyperlink w:anchor="_Toc1731946" w:history="1">
             <w:r>
               <w:rPr>
                 <w:rStyle w:val="Hyperlink"/>
@@ -312,7 +312,7 @@
                 <w:noProof/>
                 <w:webHidden/>
               </w:rPr>
-              <w:instrText xml:space="preserve"> PAGEREF _Toc1653102 \h </w:instrText>
+              <w:instrText xml:space="preserve"> PAGEREF _Toc1731946 \h </w:instrText>
             </w:r>
             <w:r>
               <w:rPr>
@@ -355,7 +355,7 @@
               <w:sz w:val="22"/>
             </w:rPr>
           </w:pPr>
-          <w:hyperlink w:anchor="_Toc1653103" w:history="1">
+          <w:hyperlink w:anchor="_Toc1731947" w:history="1">
             <w:r>
               <w:rPr>
                 <w:rStyle w:val="Hyperlink"/>
@@ -382,7 +382,7 @@
                 <w:noProof/>
                 <w:webHidden/>
               </w:rPr>
-              <w:instrText xml:space="preserve"> PAGEREF _Toc1653103 \h </w:instrText>
+              <w:instrText xml:space="preserve"> PAGEREF _Toc1731947 \h </w:instrText>
             </w:r>
             <w:r>
               <w:rPr>
@@ -425,7 +425,7 @@
               <w:sz w:val="22"/>
             </w:rPr>
           </w:pPr>
-          <w:hyperlink w:anchor="_Toc1653104" w:history="1">
+          <w:hyperlink w:anchor="_Toc1731948" w:history="1">
             <w:r>
               <w:rPr>
                 <w:rStyle w:val="Hyperlink"/>
@@ -452,7 +452,7 @@
                 <w:noProof/>
                 <w:webHidden/>
               </w:rPr>
-              <w:instrText xml:space="preserve"> PAGEREF _Toc1653104 \h </w:instrText>
+              <w:instrText xml:space="preserve"> PAGEREF _Toc1731948 \h </w:instrText>
             </w:r>
             <w:r>
               <w:rPr>
@@ -508,7 +508,7 @@
       <w:pPr>
         <w:pStyle w:val="Heading1"/>
       </w:pPr>
-      <w:bookmarkStart w:id="0" w:name="_Toc1653101"/>
+      <w:bookmarkStart w:id="0" w:name="_Toc1731945"/>
       <w:r>
         <w:lastRenderedPageBreak/>
         <w:t>Overall System Architecture</w:t>
@@ -644,7 +644,7 @@
       <w:pPr>
         <w:pStyle w:val="Heading1"/>
       </w:pPr>
-      <w:bookmarkStart w:id="1" w:name="_Toc1653102"/>
+      <w:bookmarkStart w:id="1" w:name="_Toc1731946"/>
       <w:r>
         <w:t>Electronics and Altitude Monitoring</w:t>
       </w:r>
@@ -712,7 +712,7 @@
       <w:pPr>
         <w:pStyle w:val="Heading2"/>
       </w:pPr>
-      <w:bookmarkStart w:id="2" w:name="_Toc1653103"/>
+      <w:bookmarkStart w:id="2" w:name="_Toc1731947"/>
       <w:r>
         <w:lastRenderedPageBreak/>
         <w:t>Avionics System Overview</w:t>
@@ -728,7 +728,7 @@
       <w:pPr>
         <w:pStyle w:val="Heading3"/>
       </w:pPr>
-      <w:bookmarkStart w:id="3" w:name="_Toc1653104"/>
+      <w:bookmarkStart w:id="3" w:name="_Toc1731948"/>
       <w:r>
         <w:t>Position Monitoring</w:t>
       </w:r>
@@ -1394,11 +1394,1067 @@
         <w:t xml:space="preserve">From these corrections, a barometer can be used to accurately determine altitude above mean sea level with impressive precision &amp; accuracy.  For pilots, this is the primary means of determining altitude, almost to the exclusion of GPS altitude reports.  </w:t>
       </w:r>
     </w:p>
+    <w:p>
+      <w:r>
+        <w:t xml:space="preserve">Comparing the barometric altimeter to using GPS altitude, certain restrictions apply to both and when they an be used.  The GPS altitude tends to be less precise but will be accurate to a higher altitude.  Barometric altitude, on the other hand, will be more precise but less accurate with higher altitudes.  By varying the </w:t>
+      </w:r>
+      <w:proofErr w:type="gramStart"/>
+      <w:r>
+        <w:t>precision</w:t>
+      </w:r>
+      <w:proofErr w:type="gramEnd"/>
+      <w:r>
+        <w:t xml:space="preserve"> we read from the altimeter as altitude increases, it should be possible to read accurate and precise pressures up to 200,000ft, or </w:t>
+      </w:r>
+      <w:r>
+        <w:t>almost 61 kilometers.  A snippet from the ISA data table shows the critical part of the atmosphere where the altimeter is no longer precise enough:</w:t>
+      </w:r>
+    </w:p>
+    <w:tbl>
+      <w:tblPr>
+        <w:tblStyle w:val="PlainTable5"/>
+        <w:tblpPr w:leftFromText="180" w:rightFromText="180" w:vertAnchor="text" w:tblpXSpec="center" w:tblpY="1"/>
+        <w:tblOverlap w:val="never"/>
+        <w:tblW w:w="6360" w:type="dxa"/>
+        <w:jc w:val="center"/>
+        <w:tblLook w:val="04A0" w:firstRow="1" w:lastRow="0" w:firstColumn="1" w:lastColumn="0" w:noHBand="0" w:noVBand="1"/>
+      </w:tblPr>
+      <w:tblGrid>
+        <w:gridCol w:w="1120"/>
+        <w:gridCol w:w="1720"/>
+        <w:gridCol w:w="1500"/>
+        <w:gridCol w:w="2020"/>
+      </w:tblGrid>
+      <w:tr>
+        <w:trPr>
+          <w:cnfStyle w:val="100000000000" w:firstRow="1" w:lastRow="0" w:firstColumn="0" w:lastColumn="0" w:oddVBand="0" w:evenVBand="0" w:oddHBand="0" w:evenHBand="0" w:firstRowFirstColumn="0" w:firstRowLastColumn="0" w:lastRowFirstColumn="0" w:lastRowLastColumn="0"/>
+          <w:trHeight w:val="288"/>
+          <w:jc w:val="center"/>
+        </w:trPr>
+        <w:tc>
+          <w:tcPr>
+            <w:cnfStyle w:val="001000000100" w:firstRow="0" w:lastRow="0" w:firstColumn="1" w:lastColumn="0" w:oddVBand="0" w:evenVBand="0" w:oddHBand="0" w:evenHBand="0" w:firstRowFirstColumn="1" w:firstRowLastColumn="0" w:lastRowFirstColumn="0" w:lastRowLastColumn="0"/>
+            <w:tcW w:w="1120" w:type="dxa"/>
+            <w:noWrap/>
+          </w:tcPr>
+          <w:p>
+            <w:pPr>
+              <w:spacing w:line="240" w:lineRule="auto"/>
+              <w:ind w:firstLine="0"/>
+              <w:rPr>
+                <w:rFonts w:ascii="Calibri" w:eastAsia="Times New Roman" w:hAnsi="Calibri" w:cs="Calibri"/>
+                <w:color w:val="000000"/>
+                <w:sz w:val="22"/>
+              </w:rPr>
+            </w:pPr>
+            <w:r>
+              <w:rPr>
+                <w:rFonts w:ascii="Calibri" w:eastAsia="Times New Roman" w:hAnsi="Calibri" w:cs="Calibri"/>
+                <w:color w:val="000000"/>
+                <w:sz w:val="22"/>
+              </w:rPr>
+              <w:lastRenderedPageBreak/>
+              <w:t>Altitude (ft)</w:t>
+            </w:r>
+          </w:p>
+        </w:tc>
+        <w:tc>
+          <w:tcPr>
+            <w:tcW w:w="1720" w:type="dxa"/>
+          </w:tcPr>
+          <w:p>
+            <w:pPr>
+              <w:spacing w:line="259" w:lineRule="auto"/>
+              <w:ind w:firstLine="0"/>
+              <w:cnfStyle w:val="100000000000" w:firstRow="1" w:lastRow="0" w:firstColumn="0" w:lastColumn="0" w:oddVBand="0" w:evenVBand="0" w:oddHBand="0" w:evenHBand="0" w:firstRowFirstColumn="0" w:firstRowLastColumn="0" w:lastRowFirstColumn="0" w:lastRowLastColumn="0"/>
+              <w:rPr>
+                <w:rFonts w:ascii="Calibri" w:hAnsi="Calibri" w:cs="Calibri"/>
+                <w:color w:val="000000"/>
+                <w:sz w:val="22"/>
+              </w:rPr>
+            </w:pPr>
+            <w:r>
+              <w:rPr>
+                <w:rFonts w:ascii="Calibri" w:hAnsi="Calibri" w:cs="Calibri"/>
+                <w:color w:val="000000"/>
+                <w:sz w:val="22"/>
+              </w:rPr>
+              <w:t>Temperature (°Rankine)</w:t>
+            </w:r>
+          </w:p>
+        </w:tc>
+        <w:tc>
+          <w:tcPr>
+            <w:tcW w:w="1500" w:type="dxa"/>
+          </w:tcPr>
+          <w:p>
+            <w:pPr>
+              <w:spacing w:line="259" w:lineRule="auto"/>
+              <w:ind w:firstLine="0"/>
+              <w:cnfStyle w:val="100000000000" w:firstRow="1" w:lastRow="0" w:firstColumn="0" w:lastColumn="0" w:oddVBand="0" w:evenVBand="0" w:oddHBand="0" w:evenHBand="0" w:firstRowFirstColumn="0" w:firstRowLastColumn="0" w:lastRowFirstColumn="0" w:lastRowLastColumn="0"/>
+              <w:rPr>
+                <w:rFonts w:ascii="Calibri" w:hAnsi="Calibri" w:cs="Calibri"/>
+                <w:color w:val="000000"/>
+                <w:sz w:val="22"/>
+              </w:rPr>
+            </w:pPr>
+            <w:r>
+              <w:rPr>
+                <w:rFonts w:ascii="Calibri" w:hAnsi="Calibri" w:cs="Calibri"/>
+                <w:color w:val="000000"/>
+                <w:sz w:val="22"/>
+              </w:rPr>
+              <w:t>Pressure (millibar)</w:t>
+            </w:r>
+          </w:p>
+        </w:tc>
+        <w:tc>
+          <w:tcPr>
+            <w:tcW w:w="2020" w:type="dxa"/>
+          </w:tcPr>
+          <w:p>
+            <w:pPr>
+              <w:spacing w:line="259" w:lineRule="auto"/>
+              <w:ind w:firstLine="0"/>
+              <w:cnfStyle w:val="100000000000" w:firstRow="1" w:lastRow="0" w:firstColumn="0" w:lastColumn="0" w:oddVBand="0" w:evenVBand="0" w:oddHBand="0" w:evenHBand="0" w:firstRowFirstColumn="0" w:firstRowLastColumn="0" w:lastRowFirstColumn="0" w:lastRowLastColumn="0"/>
+              <w:rPr>
+                <w:rFonts w:ascii="Calibri" w:hAnsi="Calibri" w:cs="Calibri"/>
+                <w:color w:val="000000"/>
+                <w:sz w:val="22"/>
+              </w:rPr>
+            </w:pPr>
+            <w:r>
+              <w:rPr>
+                <w:rFonts w:ascii="Calibri" w:hAnsi="Calibri" w:cs="Calibri"/>
+                <w:color w:val="000000"/>
+                <w:sz w:val="22"/>
+              </w:rPr>
+              <w:t>σ (</w:t>
+            </w:r>
+            <w:proofErr w:type="spellStart"/>
+            <w:r>
+              <w:rPr>
+                <w:rFonts w:ascii="Calibri" w:hAnsi="Calibri" w:cs="Calibri"/>
+                <w:color w:val="000000"/>
+                <w:sz w:val="22"/>
+              </w:rPr>
+              <w:t>pressure@alt</w:t>
+            </w:r>
+            <w:proofErr w:type="spellEnd"/>
+            <w:r>
+              <w:rPr>
+                <w:rFonts w:ascii="Calibri" w:hAnsi="Calibri" w:cs="Calibri"/>
+                <w:color w:val="000000"/>
+                <w:sz w:val="22"/>
+              </w:rPr>
+              <w:t xml:space="preserve"> / sea-level-pressure)</w:t>
+            </w:r>
+          </w:p>
+        </w:tc>
+      </w:tr>
+      <w:tr>
+        <w:trPr>
+          <w:cnfStyle w:val="000000100000" w:firstRow="0" w:lastRow="0" w:firstColumn="0" w:lastColumn="0" w:oddVBand="0" w:evenVBand="0" w:oddHBand="1" w:evenHBand="0" w:firstRowFirstColumn="0" w:firstRowLastColumn="0" w:lastRowFirstColumn="0" w:lastRowLastColumn="0"/>
+          <w:trHeight w:val="288"/>
+          <w:jc w:val="center"/>
+        </w:trPr>
+        <w:tc>
+          <w:tcPr>
+            <w:cnfStyle w:val="001000000000" w:firstRow="0" w:lastRow="0" w:firstColumn="1" w:lastColumn="0" w:oddVBand="0" w:evenVBand="0" w:oddHBand="0" w:evenHBand="0" w:firstRowFirstColumn="0" w:firstRowLastColumn="0" w:lastRowFirstColumn="0" w:lastRowLastColumn="0"/>
+            <w:tcW w:w="1120" w:type="dxa"/>
+            <w:noWrap/>
+            <w:hideMark/>
+          </w:tcPr>
+          <w:p>
+            <w:pPr>
+              <w:spacing w:line="240" w:lineRule="auto"/>
+              <w:ind w:firstLine="0"/>
+              <w:rPr>
+                <w:rFonts w:ascii="Calibri" w:eastAsia="Times New Roman" w:hAnsi="Calibri" w:cs="Calibri"/>
+                <w:color w:val="000000"/>
+                <w:sz w:val="22"/>
+              </w:rPr>
+            </w:pPr>
+            <w:r>
+              <w:rPr>
+                <w:rFonts w:ascii="Calibri" w:eastAsia="Times New Roman" w:hAnsi="Calibri" w:cs="Calibri"/>
+                <w:color w:val="000000"/>
+                <w:sz w:val="22"/>
+              </w:rPr>
+              <w:t>185000</w:t>
+            </w:r>
+          </w:p>
+        </w:tc>
+        <w:tc>
+          <w:tcPr>
+            <w:tcW w:w="1720" w:type="dxa"/>
+          </w:tcPr>
+          <w:p>
+            <w:pPr>
+              <w:spacing w:line="259" w:lineRule="auto"/>
+              <w:ind w:firstLine="0"/>
+              <w:cnfStyle w:val="000000100000" w:firstRow="0" w:lastRow="0" w:firstColumn="0" w:lastColumn="0" w:oddVBand="0" w:evenVBand="0" w:oddHBand="1" w:evenHBand="0" w:firstRowFirstColumn="0" w:firstRowLastColumn="0" w:lastRowFirstColumn="0" w:lastRowLastColumn="0"/>
+              <w:rPr>
+                <w:rFonts w:eastAsia="Times New Roman" w:cs="Times New Roman"/>
+                <w:sz w:val="20"/>
+                <w:szCs w:val="20"/>
+              </w:rPr>
+            </w:pPr>
+            <w:r>
+              <w:rPr>
+                <w:rFonts w:ascii="Calibri" w:hAnsi="Calibri" w:cs="Calibri"/>
+                <w:color w:val="000000"/>
+                <w:sz w:val="22"/>
+              </w:rPr>
+              <w:t>462.5</w:t>
+            </w:r>
+          </w:p>
+        </w:tc>
+        <w:tc>
+          <w:tcPr>
+            <w:tcW w:w="1500" w:type="dxa"/>
+          </w:tcPr>
+          <w:p>
+            <w:pPr>
+              <w:spacing w:line="259" w:lineRule="auto"/>
+              <w:ind w:firstLine="0"/>
+              <w:cnfStyle w:val="000000100000" w:firstRow="0" w:lastRow="0" w:firstColumn="0" w:lastColumn="0" w:oddVBand="0" w:evenVBand="0" w:oddHBand="1" w:evenHBand="0" w:firstRowFirstColumn="0" w:firstRowLastColumn="0" w:lastRowFirstColumn="0" w:lastRowLastColumn="0"/>
+              <w:rPr>
+                <w:rFonts w:eastAsia="Times New Roman" w:cs="Times New Roman"/>
+                <w:sz w:val="20"/>
+                <w:szCs w:val="20"/>
+              </w:rPr>
+            </w:pPr>
+            <w:r>
+              <w:rPr>
+                <w:rFonts w:ascii="Calibri" w:hAnsi="Calibri" w:cs="Calibri"/>
+                <w:color w:val="000000"/>
+                <w:sz w:val="22"/>
+              </w:rPr>
+              <w:t>0.741700</w:t>
+            </w:r>
+          </w:p>
+        </w:tc>
+        <w:tc>
+          <w:tcPr>
+            <w:tcW w:w="2020" w:type="dxa"/>
+          </w:tcPr>
+          <w:p>
+            <w:pPr>
+              <w:spacing w:line="259" w:lineRule="auto"/>
+              <w:ind w:firstLine="0"/>
+              <w:cnfStyle w:val="000000100000" w:firstRow="0" w:lastRow="0" w:firstColumn="0" w:lastColumn="0" w:oddVBand="0" w:evenVBand="0" w:oddHBand="1" w:evenHBand="0" w:firstRowFirstColumn="0" w:firstRowLastColumn="0" w:lastRowFirstColumn="0" w:lastRowLastColumn="0"/>
+              <w:rPr>
+                <w:rFonts w:eastAsia="Times New Roman" w:cs="Times New Roman"/>
+                <w:sz w:val="20"/>
+                <w:szCs w:val="20"/>
+              </w:rPr>
+            </w:pPr>
+            <w:r>
+              <w:rPr>
+                <w:rFonts w:ascii="Calibri" w:hAnsi="Calibri" w:cs="Calibri"/>
+                <w:color w:val="000000"/>
+                <w:sz w:val="22"/>
+              </w:rPr>
+              <w:t>0.000350500</w:t>
+            </w:r>
+          </w:p>
+        </w:tc>
+      </w:tr>
+      <w:tr>
+        <w:trPr>
+          <w:trHeight w:val="288"/>
+          <w:jc w:val="center"/>
+        </w:trPr>
+        <w:tc>
+          <w:tcPr>
+            <w:cnfStyle w:val="001000000000" w:firstRow="0" w:lastRow="0" w:firstColumn="1" w:lastColumn="0" w:oddVBand="0" w:evenVBand="0" w:oddHBand="0" w:evenHBand="0" w:firstRowFirstColumn="0" w:firstRowLastColumn="0" w:lastRowFirstColumn="0" w:lastRowLastColumn="0"/>
+            <w:tcW w:w="1120" w:type="dxa"/>
+            <w:noWrap/>
+            <w:hideMark/>
+          </w:tcPr>
+          <w:p>
+            <w:pPr>
+              <w:spacing w:line="240" w:lineRule="auto"/>
+              <w:ind w:firstLine="0"/>
+              <w:rPr>
+                <w:rFonts w:ascii="Calibri" w:eastAsia="Times New Roman" w:hAnsi="Calibri" w:cs="Calibri"/>
+                <w:color w:val="000000"/>
+                <w:sz w:val="22"/>
+              </w:rPr>
+            </w:pPr>
+            <w:r>
+              <w:rPr>
+                <w:rFonts w:ascii="Calibri" w:eastAsia="Times New Roman" w:hAnsi="Calibri" w:cs="Calibri"/>
+                <w:color w:val="000000"/>
+                <w:sz w:val="22"/>
+              </w:rPr>
+              <w:t>190000</w:t>
+            </w:r>
+          </w:p>
+        </w:tc>
+        <w:tc>
+          <w:tcPr>
+            <w:tcW w:w="0" w:type="auto"/>
+          </w:tcPr>
+          <w:p>
+            <w:pPr>
+              <w:spacing w:line="259" w:lineRule="auto"/>
+              <w:ind w:firstLine="0"/>
+              <w:cnfStyle w:val="000000000000" w:firstRow="0" w:lastRow="0" w:firstColumn="0" w:lastColumn="0" w:oddVBand="0" w:evenVBand="0" w:oddHBand="0" w:evenHBand="0" w:firstRowFirstColumn="0" w:firstRowLastColumn="0" w:lastRowFirstColumn="0" w:lastRowLastColumn="0"/>
+              <w:rPr>
+                <w:rFonts w:eastAsia="Times New Roman" w:cs="Times New Roman"/>
+                <w:sz w:val="20"/>
+                <w:szCs w:val="20"/>
+              </w:rPr>
+            </w:pPr>
+            <w:r>
+              <w:rPr>
+                <w:rFonts w:ascii="Calibri" w:hAnsi="Calibri" w:cs="Calibri"/>
+                <w:color w:val="000000"/>
+                <w:sz w:val="22"/>
+              </w:rPr>
+              <w:t>455.0</w:t>
+            </w:r>
+          </w:p>
+        </w:tc>
+        <w:tc>
+          <w:tcPr>
+            <w:tcW w:w="0" w:type="auto"/>
+          </w:tcPr>
+          <w:p>
+            <w:pPr>
+              <w:spacing w:line="259" w:lineRule="auto"/>
+              <w:ind w:firstLine="0"/>
+              <w:cnfStyle w:val="000000000000" w:firstRow="0" w:lastRow="0" w:firstColumn="0" w:lastColumn="0" w:oddVBand="0" w:evenVBand="0" w:oddHBand="0" w:evenHBand="0" w:firstRowFirstColumn="0" w:firstRowLastColumn="0" w:lastRowFirstColumn="0" w:lastRowLastColumn="0"/>
+              <w:rPr>
+                <w:rFonts w:eastAsia="Times New Roman" w:cs="Times New Roman"/>
+                <w:sz w:val="20"/>
+                <w:szCs w:val="20"/>
+              </w:rPr>
+            </w:pPr>
+            <w:r>
+              <w:rPr>
+                <w:rFonts w:ascii="Calibri" w:hAnsi="Calibri" w:cs="Calibri"/>
+                <w:color w:val="000000"/>
+                <w:sz w:val="22"/>
+              </w:rPr>
+              <w:t>0.606900</w:t>
+            </w:r>
+          </w:p>
+        </w:tc>
+        <w:tc>
+          <w:tcPr>
+            <w:tcW w:w="0" w:type="auto"/>
+          </w:tcPr>
+          <w:p>
+            <w:pPr>
+              <w:spacing w:line="259" w:lineRule="auto"/>
+              <w:ind w:firstLine="0"/>
+              <w:cnfStyle w:val="000000000000" w:firstRow="0" w:lastRow="0" w:firstColumn="0" w:lastColumn="0" w:oddVBand="0" w:evenVBand="0" w:oddHBand="0" w:evenHBand="0" w:firstRowFirstColumn="0" w:firstRowLastColumn="0" w:lastRowFirstColumn="0" w:lastRowLastColumn="0"/>
+              <w:rPr>
+                <w:rFonts w:eastAsia="Times New Roman" w:cs="Times New Roman"/>
+                <w:sz w:val="20"/>
+                <w:szCs w:val="20"/>
+              </w:rPr>
+            </w:pPr>
+            <w:r>
+              <w:rPr>
+                <w:rFonts w:ascii="Calibri" w:hAnsi="Calibri" w:cs="Calibri"/>
+                <w:color w:val="000000"/>
+                <w:sz w:val="22"/>
+              </w:rPr>
+              <w:t>0.000286800</w:t>
+            </w:r>
+          </w:p>
+        </w:tc>
+      </w:tr>
+      <w:tr>
+        <w:trPr>
+          <w:cnfStyle w:val="000000100000" w:firstRow="0" w:lastRow="0" w:firstColumn="0" w:lastColumn="0" w:oddVBand="0" w:evenVBand="0" w:oddHBand="1" w:evenHBand="0" w:firstRowFirstColumn="0" w:firstRowLastColumn="0" w:lastRowFirstColumn="0" w:lastRowLastColumn="0"/>
+          <w:trHeight w:val="288"/>
+          <w:jc w:val="center"/>
+        </w:trPr>
+        <w:tc>
+          <w:tcPr>
+            <w:cnfStyle w:val="001000000000" w:firstRow="0" w:lastRow="0" w:firstColumn="1" w:lastColumn="0" w:oddVBand="0" w:evenVBand="0" w:oddHBand="0" w:evenHBand="0" w:firstRowFirstColumn="0" w:firstRowLastColumn="0" w:lastRowFirstColumn="0" w:lastRowLastColumn="0"/>
+            <w:tcW w:w="1120" w:type="dxa"/>
+            <w:noWrap/>
+            <w:hideMark/>
+          </w:tcPr>
+          <w:p>
+            <w:pPr>
+              <w:spacing w:line="240" w:lineRule="auto"/>
+              <w:ind w:firstLine="0"/>
+              <w:rPr>
+                <w:rFonts w:ascii="Calibri" w:eastAsia="Times New Roman" w:hAnsi="Calibri" w:cs="Calibri"/>
+                <w:color w:val="000000"/>
+                <w:sz w:val="22"/>
+              </w:rPr>
+            </w:pPr>
+            <w:r>
+              <w:rPr>
+                <w:rFonts w:ascii="Calibri" w:eastAsia="Times New Roman" w:hAnsi="Calibri" w:cs="Calibri"/>
+                <w:color w:val="000000"/>
+                <w:sz w:val="22"/>
+              </w:rPr>
+              <w:t>195000</w:t>
+            </w:r>
+          </w:p>
+        </w:tc>
+        <w:tc>
+          <w:tcPr>
+            <w:tcW w:w="0" w:type="auto"/>
+          </w:tcPr>
+          <w:p>
+            <w:pPr>
+              <w:spacing w:line="259" w:lineRule="auto"/>
+              <w:ind w:firstLine="0"/>
+              <w:cnfStyle w:val="000000100000" w:firstRow="0" w:lastRow="0" w:firstColumn="0" w:lastColumn="0" w:oddVBand="0" w:evenVBand="0" w:oddHBand="1" w:evenHBand="0" w:firstRowFirstColumn="0" w:firstRowLastColumn="0" w:lastRowFirstColumn="0" w:lastRowLastColumn="0"/>
+              <w:rPr>
+                <w:rFonts w:eastAsia="Times New Roman" w:cs="Times New Roman"/>
+                <w:sz w:val="20"/>
+                <w:szCs w:val="20"/>
+              </w:rPr>
+            </w:pPr>
+            <w:r>
+              <w:rPr>
+                <w:rFonts w:ascii="Calibri" w:hAnsi="Calibri" w:cs="Calibri"/>
+                <w:color w:val="000000"/>
+                <w:sz w:val="22"/>
+              </w:rPr>
+              <w:t>447.4</w:t>
+            </w:r>
+          </w:p>
+        </w:tc>
+        <w:tc>
+          <w:tcPr>
+            <w:tcW w:w="0" w:type="auto"/>
+          </w:tcPr>
+          <w:p>
+            <w:pPr>
+              <w:spacing w:line="259" w:lineRule="auto"/>
+              <w:ind w:firstLine="0"/>
+              <w:cnfStyle w:val="000000100000" w:firstRow="0" w:lastRow="0" w:firstColumn="0" w:lastColumn="0" w:oddVBand="0" w:evenVBand="0" w:oddHBand="1" w:evenHBand="0" w:firstRowFirstColumn="0" w:firstRowLastColumn="0" w:lastRowFirstColumn="0" w:lastRowLastColumn="0"/>
+              <w:rPr>
+                <w:rFonts w:eastAsia="Times New Roman" w:cs="Times New Roman"/>
+                <w:sz w:val="20"/>
+                <w:szCs w:val="20"/>
+              </w:rPr>
+            </w:pPr>
+            <w:r>
+              <w:rPr>
+                <w:rFonts w:ascii="Calibri" w:hAnsi="Calibri" w:cs="Calibri"/>
+                <w:color w:val="000000"/>
+                <w:sz w:val="22"/>
+              </w:rPr>
+              <w:t>0.494900</w:t>
+            </w:r>
+          </w:p>
+        </w:tc>
+        <w:tc>
+          <w:tcPr>
+            <w:tcW w:w="0" w:type="auto"/>
+          </w:tcPr>
+          <w:p>
+            <w:pPr>
+              <w:spacing w:line="259" w:lineRule="auto"/>
+              <w:ind w:firstLine="0"/>
+              <w:cnfStyle w:val="000000100000" w:firstRow="0" w:lastRow="0" w:firstColumn="0" w:lastColumn="0" w:oddVBand="0" w:evenVBand="0" w:oddHBand="1" w:evenHBand="0" w:firstRowFirstColumn="0" w:firstRowLastColumn="0" w:lastRowFirstColumn="0" w:lastRowLastColumn="0"/>
+              <w:rPr>
+                <w:rFonts w:eastAsia="Times New Roman" w:cs="Times New Roman"/>
+                <w:sz w:val="20"/>
+                <w:szCs w:val="20"/>
+              </w:rPr>
+            </w:pPr>
+            <w:r>
+              <w:rPr>
+                <w:rFonts w:ascii="Calibri" w:hAnsi="Calibri" w:cs="Calibri"/>
+                <w:color w:val="000000"/>
+                <w:sz w:val="22"/>
+              </w:rPr>
+              <w:t>0.000233900</w:t>
+            </w:r>
+          </w:p>
+        </w:tc>
+      </w:tr>
+      <w:tr>
+        <w:trPr>
+          <w:trHeight w:val="288"/>
+          <w:jc w:val="center"/>
+        </w:trPr>
+        <w:tc>
+          <w:tcPr>
+            <w:cnfStyle w:val="001000000000" w:firstRow="0" w:lastRow="0" w:firstColumn="1" w:lastColumn="0" w:oddVBand="0" w:evenVBand="0" w:oddHBand="0" w:evenHBand="0" w:firstRowFirstColumn="0" w:firstRowLastColumn="0" w:lastRowFirstColumn="0" w:lastRowLastColumn="0"/>
+            <w:tcW w:w="1120" w:type="dxa"/>
+            <w:noWrap/>
+            <w:hideMark/>
+          </w:tcPr>
+          <w:p>
+            <w:pPr>
+              <w:spacing w:line="240" w:lineRule="auto"/>
+              <w:ind w:firstLine="0"/>
+              <w:rPr>
+                <w:rFonts w:ascii="Calibri" w:eastAsia="Times New Roman" w:hAnsi="Calibri" w:cs="Calibri"/>
+                <w:color w:val="000000"/>
+                <w:sz w:val="22"/>
+              </w:rPr>
+            </w:pPr>
+            <w:r>
+              <w:rPr>
+                <w:rFonts w:ascii="Calibri" w:eastAsia="Times New Roman" w:hAnsi="Calibri" w:cs="Calibri"/>
+                <w:color w:val="000000"/>
+                <w:sz w:val="22"/>
+              </w:rPr>
+              <w:t>200000</w:t>
+            </w:r>
+          </w:p>
+        </w:tc>
+        <w:tc>
+          <w:tcPr>
+            <w:tcW w:w="0" w:type="auto"/>
+          </w:tcPr>
+          <w:p>
+            <w:pPr>
+              <w:spacing w:line="259" w:lineRule="auto"/>
+              <w:ind w:firstLine="0"/>
+              <w:cnfStyle w:val="000000000000" w:firstRow="0" w:lastRow="0" w:firstColumn="0" w:lastColumn="0" w:oddVBand="0" w:evenVBand="0" w:oddHBand="0" w:evenHBand="0" w:firstRowFirstColumn="0" w:firstRowLastColumn="0" w:lastRowFirstColumn="0" w:lastRowLastColumn="0"/>
+              <w:rPr>
+                <w:rFonts w:eastAsia="Times New Roman" w:cs="Times New Roman"/>
+                <w:sz w:val="20"/>
+                <w:szCs w:val="20"/>
+              </w:rPr>
+            </w:pPr>
+            <w:r>
+              <w:rPr>
+                <w:rFonts w:ascii="Calibri" w:hAnsi="Calibri" w:cs="Calibri"/>
+                <w:color w:val="000000"/>
+                <w:sz w:val="22"/>
+              </w:rPr>
+              <w:t>439.9</w:t>
+            </w:r>
+          </w:p>
+        </w:tc>
+        <w:tc>
+          <w:tcPr>
+            <w:tcW w:w="0" w:type="auto"/>
+          </w:tcPr>
+          <w:p>
+            <w:pPr>
+              <w:spacing w:line="259" w:lineRule="auto"/>
+              <w:ind w:firstLine="0"/>
+              <w:cnfStyle w:val="000000000000" w:firstRow="0" w:lastRow="0" w:firstColumn="0" w:lastColumn="0" w:oddVBand="0" w:evenVBand="0" w:oddHBand="0" w:evenHBand="0" w:firstRowFirstColumn="0" w:firstRowLastColumn="0" w:lastRowFirstColumn="0" w:lastRowLastColumn="0"/>
+              <w:rPr>
+                <w:rFonts w:eastAsia="Times New Roman" w:cs="Times New Roman"/>
+                <w:sz w:val="20"/>
+                <w:szCs w:val="20"/>
+              </w:rPr>
+            </w:pPr>
+            <w:r>
+              <w:rPr>
+                <w:rFonts w:ascii="Calibri" w:hAnsi="Calibri" w:cs="Calibri"/>
+                <w:color w:val="000000"/>
+                <w:sz w:val="22"/>
+              </w:rPr>
+              <w:t>0.402300</w:t>
+            </w:r>
+          </w:p>
+        </w:tc>
+        <w:tc>
+          <w:tcPr>
+            <w:tcW w:w="0" w:type="auto"/>
+          </w:tcPr>
+          <w:p>
+            <w:pPr>
+              <w:spacing w:line="259" w:lineRule="auto"/>
+              <w:ind w:firstLine="0"/>
+              <w:cnfStyle w:val="000000000000" w:firstRow="0" w:lastRow="0" w:firstColumn="0" w:lastColumn="0" w:oddVBand="0" w:evenVBand="0" w:oddHBand="0" w:evenHBand="0" w:firstRowFirstColumn="0" w:firstRowLastColumn="0" w:lastRowFirstColumn="0" w:lastRowLastColumn="0"/>
+              <w:rPr>
+                <w:rFonts w:eastAsia="Times New Roman" w:cs="Times New Roman"/>
+                <w:sz w:val="20"/>
+                <w:szCs w:val="20"/>
+              </w:rPr>
+            </w:pPr>
+            <w:r>
+              <w:rPr>
+                <w:rFonts w:ascii="Calibri" w:hAnsi="Calibri" w:cs="Calibri"/>
+                <w:color w:val="000000"/>
+                <w:sz w:val="22"/>
+              </w:rPr>
+              <w:t>0.000190100</w:t>
+            </w:r>
+          </w:p>
+        </w:tc>
+      </w:tr>
+      <w:tr>
+        <w:trPr>
+          <w:cnfStyle w:val="000000100000" w:firstRow="0" w:lastRow="0" w:firstColumn="0" w:lastColumn="0" w:oddVBand="0" w:evenVBand="0" w:oddHBand="1" w:evenHBand="0" w:firstRowFirstColumn="0" w:firstRowLastColumn="0" w:lastRowFirstColumn="0" w:lastRowLastColumn="0"/>
+          <w:trHeight w:val="288"/>
+          <w:jc w:val="center"/>
+        </w:trPr>
+        <w:tc>
+          <w:tcPr>
+            <w:cnfStyle w:val="001000000000" w:firstRow="0" w:lastRow="0" w:firstColumn="1" w:lastColumn="0" w:oddVBand="0" w:evenVBand="0" w:oddHBand="0" w:evenHBand="0" w:firstRowFirstColumn="0" w:firstRowLastColumn="0" w:lastRowFirstColumn="0" w:lastRowLastColumn="0"/>
+            <w:tcW w:w="1120" w:type="dxa"/>
+            <w:noWrap/>
+            <w:hideMark/>
+          </w:tcPr>
+          <w:p>
+            <w:pPr>
+              <w:spacing w:line="240" w:lineRule="auto"/>
+              <w:ind w:firstLine="0"/>
+              <w:rPr>
+                <w:rFonts w:ascii="Calibri" w:eastAsia="Times New Roman" w:hAnsi="Calibri" w:cs="Calibri"/>
+                <w:color w:val="000000"/>
+                <w:sz w:val="22"/>
+              </w:rPr>
+            </w:pPr>
+            <w:r>
+              <w:rPr>
+                <w:rFonts w:ascii="Calibri" w:eastAsia="Times New Roman" w:hAnsi="Calibri" w:cs="Calibri"/>
+                <w:color w:val="000000"/>
+                <w:sz w:val="22"/>
+              </w:rPr>
+              <w:t>205000</w:t>
+            </w:r>
+          </w:p>
+        </w:tc>
+        <w:tc>
+          <w:tcPr>
+            <w:tcW w:w="0" w:type="auto"/>
+          </w:tcPr>
+          <w:p>
+            <w:pPr>
+              <w:spacing w:line="259" w:lineRule="auto"/>
+              <w:ind w:firstLine="0"/>
+              <w:cnfStyle w:val="000000100000" w:firstRow="0" w:lastRow="0" w:firstColumn="0" w:lastColumn="0" w:oddVBand="0" w:evenVBand="0" w:oddHBand="1" w:evenHBand="0" w:firstRowFirstColumn="0" w:firstRowLastColumn="0" w:lastRowFirstColumn="0" w:lastRowLastColumn="0"/>
+              <w:rPr>
+                <w:rFonts w:eastAsia="Times New Roman" w:cs="Times New Roman"/>
+                <w:sz w:val="20"/>
+                <w:szCs w:val="20"/>
+              </w:rPr>
+            </w:pPr>
+            <w:r>
+              <w:rPr>
+                <w:rFonts w:ascii="Calibri" w:hAnsi="Calibri" w:cs="Calibri"/>
+                <w:color w:val="000000"/>
+                <w:sz w:val="22"/>
+              </w:rPr>
+              <w:t>432.4</w:t>
+            </w:r>
+          </w:p>
+        </w:tc>
+        <w:tc>
+          <w:tcPr>
+            <w:tcW w:w="0" w:type="auto"/>
+          </w:tcPr>
+          <w:p>
+            <w:pPr>
+              <w:spacing w:line="259" w:lineRule="auto"/>
+              <w:ind w:firstLine="0"/>
+              <w:cnfStyle w:val="000000100000" w:firstRow="0" w:lastRow="0" w:firstColumn="0" w:lastColumn="0" w:oddVBand="0" w:evenVBand="0" w:oddHBand="1" w:evenHBand="0" w:firstRowFirstColumn="0" w:firstRowLastColumn="0" w:lastRowFirstColumn="0" w:lastRowLastColumn="0"/>
+              <w:rPr>
+                <w:rFonts w:eastAsia="Times New Roman" w:cs="Times New Roman"/>
+                <w:sz w:val="20"/>
+                <w:szCs w:val="20"/>
+              </w:rPr>
+            </w:pPr>
+            <w:r>
+              <w:rPr>
+                <w:rFonts w:ascii="Calibri" w:hAnsi="Calibri" w:cs="Calibri"/>
+                <w:color w:val="000000"/>
+                <w:sz w:val="22"/>
+              </w:rPr>
+              <w:t>0.325800</w:t>
+            </w:r>
+          </w:p>
+        </w:tc>
+        <w:tc>
+          <w:tcPr>
+            <w:tcW w:w="0" w:type="auto"/>
+          </w:tcPr>
+          <w:p>
+            <w:pPr>
+              <w:spacing w:line="259" w:lineRule="auto"/>
+              <w:ind w:firstLine="0"/>
+              <w:cnfStyle w:val="000000100000" w:firstRow="0" w:lastRow="0" w:firstColumn="0" w:lastColumn="0" w:oddVBand="0" w:evenVBand="0" w:oddHBand="1" w:evenHBand="0" w:firstRowFirstColumn="0" w:firstRowLastColumn="0" w:lastRowFirstColumn="0" w:lastRowLastColumn="0"/>
+              <w:rPr>
+                <w:rFonts w:eastAsia="Times New Roman" w:cs="Times New Roman"/>
+                <w:sz w:val="20"/>
+                <w:szCs w:val="20"/>
+              </w:rPr>
+            </w:pPr>
+            <w:r>
+              <w:rPr>
+                <w:rFonts w:ascii="Calibri" w:hAnsi="Calibri" w:cs="Calibri"/>
+                <w:color w:val="000000"/>
+                <w:sz w:val="22"/>
+              </w:rPr>
+              <w:t>0.000154000</w:t>
+            </w:r>
+          </w:p>
+        </w:tc>
+      </w:tr>
+      <w:tr>
+        <w:trPr>
+          <w:trHeight w:val="288"/>
+          <w:jc w:val="center"/>
+        </w:trPr>
+        <w:tc>
+          <w:tcPr>
+            <w:cnfStyle w:val="001000000000" w:firstRow="0" w:lastRow="0" w:firstColumn="1" w:lastColumn="0" w:oddVBand="0" w:evenVBand="0" w:oddHBand="0" w:evenHBand="0" w:firstRowFirstColumn="0" w:firstRowLastColumn="0" w:lastRowFirstColumn="0" w:lastRowLastColumn="0"/>
+            <w:tcW w:w="1120" w:type="dxa"/>
+            <w:noWrap/>
+            <w:hideMark/>
+          </w:tcPr>
+          <w:p>
+            <w:pPr>
+              <w:spacing w:line="240" w:lineRule="auto"/>
+              <w:ind w:firstLine="0"/>
+              <w:rPr>
+                <w:rFonts w:ascii="Calibri" w:eastAsia="Times New Roman" w:hAnsi="Calibri" w:cs="Calibri"/>
+                <w:color w:val="000000"/>
+                <w:sz w:val="22"/>
+              </w:rPr>
+            </w:pPr>
+            <w:r>
+              <w:rPr>
+                <w:rFonts w:ascii="Calibri" w:eastAsia="Times New Roman" w:hAnsi="Calibri" w:cs="Calibri"/>
+                <w:color w:val="000000"/>
+                <w:sz w:val="22"/>
+              </w:rPr>
+              <w:t>210000</w:t>
+            </w:r>
+          </w:p>
+        </w:tc>
+        <w:tc>
+          <w:tcPr>
+            <w:tcW w:w="0" w:type="auto"/>
+          </w:tcPr>
+          <w:p>
+            <w:pPr>
+              <w:spacing w:line="259" w:lineRule="auto"/>
+              <w:ind w:firstLine="0"/>
+              <w:cnfStyle w:val="000000000000" w:firstRow="0" w:lastRow="0" w:firstColumn="0" w:lastColumn="0" w:oddVBand="0" w:evenVBand="0" w:oddHBand="0" w:evenHBand="0" w:firstRowFirstColumn="0" w:firstRowLastColumn="0" w:lastRowFirstColumn="0" w:lastRowLastColumn="0"/>
+              <w:rPr>
+                <w:rFonts w:eastAsia="Times New Roman" w:cs="Times New Roman"/>
+                <w:sz w:val="20"/>
+                <w:szCs w:val="20"/>
+              </w:rPr>
+            </w:pPr>
+            <w:r>
+              <w:rPr>
+                <w:rFonts w:ascii="Calibri" w:hAnsi="Calibri" w:cs="Calibri"/>
+                <w:color w:val="000000"/>
+                <w:sz w:val="22"/>
+              </w:rPr>
+              <w:t>424.8</w:t>
+            </w:r>
+          </w:p>
+        </w:tc>
+        <w:tc>
+          <w:tcPr>
+            <w:tcW w:w="0" w:type="auto"/>
+          </w:tcPr>
+          <w:p>
+            <w:pPr>
+              <w:spacing w:line="259" w:lineRule="auto"/>
+              <w:ind w:firstLine="0"/>
+              <w:cnfStyle w:val="000000000000" w:firstRow="0" w:lastRow="0" w:firstColumn="0" w:lastColumn="0" w:oddVBand="0" w:evenVBand="0" w:oddHBand="0" w:evenHBand="0" w:firstRowFirstColumn="0" w:firstRowLastColumn="0" w:lastRowFirstColumn="0" w:lastRowLastColumn="0"/>
+              <w:rPr>
+                <w:rFonts w:eastAsia="Times New Roman" w:cs="Times New Roman"/>
+                <w:sz w:val="20"/>
+                <w:szCs w:val="20"/>
+              </w:rPr>
+            </w:pPr>
+            <w:r>
+              <w:rPr>
+                <w:rFonts w:ascii="Calibri" w:hAnsi="Calibri" w:cs="Calibri"/>
+                <w:color w:val="000000"/>
+                <w:sz w:val="22"/>
+              </w:rPr>
+              <w:t>0.262900</w:t>
+            </w:r>
+          </w:p>
+        </w:tc>
+        <w:tc>
+          <w:tcPr>
+            <w:tcW w:w="0" w:type="auto"/>
+          </w:tcPr>
+          <w:p>
+            <w:pPr>
+              <w:spacing w:line="259" w:lineRule="auto"/>
+              <w:ind w:firstLine="0"/>
+              <w:cnfStyle w:val="000000000000" w:firstRow="0" w:lastRow="0" w:firstColumn="0" w:lastColumn="0" w:oddVBand="0" w:evenVBand="0" w:oddHBand="0" w:evenHBand="0" w:firstRowFirstColumn="0" w:firstRowLastColumn="0" w:lastRowFirstColumn="0" w:lastRowLastColumn="0"/>
+              <w:rPr>
+                <w:rFonts w:eastAsia="Times New Roman" w:cs="Times New Roman"/>
+                <w:sz w:val="20"/>
+                <w:szCs w:val="20"/>
+              </w:rPr>
+            </w:pPr>
+            <w:r>
+              <w:rPr>
+                <w:rFonts w:ascii="Calibri" w:hAnsi="Calibri" w:cs="Calibri"/>
+                <w:color w:val="000000"/>
+                <w:sz w:val="22"/>
+              </w:rPr>
+              <w:t>0.000124200</w:t>
+            </w:r>
+          </w:p>
+        </w:tc>
+      </w:tr>
+      <w:tr>
+        <w:trPr>
+          <w:cnfStyle w:val="000000100000" w:firstRow="0" w:lastRow="0" w:firstColumn="0" w:lastColumn="0" w:oddVBand="0" w:evenVBand="0" w:oddHBand="1" w:evenHBand="0" w:firstRowFirstColumn="0" w:firstRowLastColumn="0" w:lastRowFirstColumn="0" w:lastRowLastColumn="0"/>
+          <w:trHeight w:val="288"/>
+          <w:jc w:val="center"/>
+        </w:trPr>
+        <w:tc>
+          <w:tcPr>
+            <w:cnfStyle w:val="001000000000" w:firstRow="0" w:lastRow="0" w:firstColumn="1" w:lastColumn="0" w:oddVBand="0" w:evenVBand="0" w:oddHBand="0" w:evenHBand="0" w:firstRowFirstColumn="0" w:firstRowLastColumn="0" w:lastRowFirstColumn="0" w:lastRowLastColumn="0"/>
+            <w:tcW w:w="1120" w:type="dxa"/>
+            <w:noWrap/>
+            <w:hideMark/>
+          </w:tcPr>
+          <w:p>
+            <w:pPr>
+              <w:spacing w:line="240" w:lineRule="auto"/>
+              <w:ind w:firstLine="0"/>
+              <w:rPr>
+                <w:rFonts w:ascii="Calibri" w:eastAsia="Times New Roman" w:hAnsi="Calibri" w:cs="Calibri"/>
+                <w:color w:val="000000"/>
+                <w:sz w:val="22"/>
+              </w:rPr>
+            </w:pPr>
+            <w:r>
+              <w:rPr>
+                <w:rFonts w:ascii="Calibri" w:eastAsia="Times New Roman" w:hAnsi="Calibri" w:cs="Calibri"/>
+                <w:color w:val="000000"/>
+                <w:sz w:val="22"/>
+              </w:rPr>
+              <w:t>215000</w:t>
+            </w:r>
+          </w:p>
+        </w:tc>
+        <w:tc>
+          <w:tcPr>
+            <w:tcW w:w="0" w:type="auto"/>
+          </w:tcPr>
+          <w:p>
+            <w:pPr>
+              <w:spacing w:line="259" w:lineRule="auto"/>
+              <w:ind w:firstLine="0"/>
+              <w:cnfStyle w:val="000000100000" w:firstRow="0" w:lastRow="0" w:firstColumn="0" w:lastColumn="0" w:oddVBand="0" w:evenVBand="0" w:oddHBand="1" w:evenHBand="0" w:firstRowFirstColumn="0" w:firstRowLastColumn="0" w:lastRowFirstColumn="0" w:lastRowLastColumn="0"/>
+              <w:rPr>
+                <w:rFonts w:eastAsia="Times New Roman" w:cs="Times New Roman"/>
+                <w:sz w:val="20"/>
+                <w:szCs w:val="20"/>
+              </w:rPr>
+            </w:pPr>
+            <w:r>
+              <w:rPr>
+                <w:rFonts w:ascii="Calibri" w:hAnsi="Calibri" w:cs="Calibri"/>
+                <w:color w:val="000000"/>
+                <w:sz w:val="22"/>
+              </w:rPr>
+              <w:t>417.3</w:t>
+            </w:r>
+          </w:p>
+        </w:tc>
+        <w:tc>
+          <w:tcPr>
+            <w:tcW w:w="0" w:type="auto"/>
+          </w:tcPr>
+          <w:p>
+            <w:pPr>
+              <w:spacing w:line="259" w:lineRule="auto"/>
+              <w:ind w:firstLine="0"/>
+              <w:cnfStyle w:val="000000100000" w:firstRow="0" w:lastRow="0" w:firstColumn="0" w:lastColumn="0" w:oddVBand="0" w:evenVBand="0" w:oddHBand="1" w:evenHBand="0" w:firstRowFirstColumn="0" w:firstRowLastColumn="0" w:lastRowFirstColumn="0" w:lastRowLastColumn="0"/>
+              <w:rPr>
+                <w:rFonts w:eastAsia="Times New Roman" w:cs="Times New Roman"/>
+                <w:sz w:val="20"/>
+                <w:szCs w:val="20"/>
+              </w:rPr>
+            </w:pPr>
+            <w:r>
+              <w:rPr>
+                <w:rFonts w:ascii="Calibri" w:hAnsi="Calibri" w:cs="Calibri"/>
+                <w:color w:val="000000"/>
+                <w:sz w:val="22"/>
+              </w:rPr>
+              <w:t>0.211400</w:t>
+            </w:r>
+          </w:p>
+        </w:tc>
+        <w:tc>
+          <w:tcPr>
+            <w:tcW w:w="0" w:type="auto"/>
+          </w:tcPr>
+          <w:p>
+            <w:pPr>
+              <w:spacing w:line="259" w:lineRule="auto"/>
+              <w:ind w:firstLine="0"/>
+              <w:cnfStyle w:val="000000100000" w:firstRow="0" w:lastRow="0" w:firstColumn="0" w:lastColumn="0" w:oddVBand="0" w:evenVBand="0" w:oddHBand="1" w:evenHBand="0" w:firstRowFirstColumn="0" w:firstRowLastColumn="0" w:lastRowFirstColumn="0" w:lastRowLastColumn="0"/>
+              <w:rPr>
+                <w:rFonts w:eastAsia="Times New Roman" w:cs="Times New Roman"/>
+                <w:sz w:val="20"/>
+                <w:szCs w:val="20"/>
+              </w:rPr>
+            </w:pPr>
+            <w:r>
+              <w:rPr>
+                <w:rFonts w:ascii="Calibri" w:hAnsi="Calibri" w:cs="Calibri"/>
+                <w:color w:val="000000"/>
+                <w:sz w:val="22"/>
+              </w:rPr>
+              <w:t>0.000099900</w:t>
+            </w:r>
+          </w:p>
+        </w:tc>
+      </w:tr>
+      <w:tr>
+        <w:trPr>
+          <w:trHeight w:val="288"/>
+          <w:jc w:val="center"/>
+        </w:trPr>
+        <w:tc>
+          <w:tcPr>
+            <w:cnfStyle w:val="001000000000" w:firstRow="0" w:lastRow="0" w:firstColumn="1" w:lastColumn="0" w:oddVBand="0" w:evenVBand="0" w:oddHBand="0" w:evenHBand="0" w:firstRowFirstColumn="0" w:firstRowLastColumn="0" w:lastRowFirstColumn="0" w:lastRowLastColumn="0"/>
+            <w:tcW w:w="1120" w:type="dxa"/>
+            <w:noWrap/>
+            <w:hideMark/>
+          </w:tcPr>
+          <w:p>
+            <w:pPr>
+              <w:spacing w:line="240" w:lineRule="auto"/>
+              <w:ind w:firstLine="0"/>
+              <w:rPr>
+                <w:rFonts w:ascii="Calibri" w:eastAsia="Times New Roman" w:hAnsi="Calibri" w:cs="Calibri"/>
+                <w:color w:val="000000"/>
+                <w:sz w:val="22"/>
+              </w:rPr>
+            </w:pPr>
+            <w:r>
+              <w:rPr>
+                <w:rFonts w:ascii="Calibri" w:eastAsia="Times New Roman" w:hAnsi="Calibri" w:cs="Calibri"/>
+                <w:color w:val="000000"/>
+                <w:sz w:val="22"/>
+              </w:rPr>
+              <w:t>220000</w:t>
+            </w:r>
+          </w:p>
+        </w:tc>
+        <w:tc>
+          <w:tcPr>
+            <w:tcW w:w="0" w:type="auto"/>
+          </w:tcPr>
+          <w:p>
+            <w:pPr>
+              <w:spacing w:line="259" w:lineRule="auto"/>
+              <w:ind w:firstLine="0"/>
+              <w:cnfStyle w:val="000000000000" w:firstRow="0" w:lastRow="0" w:firstColumn="0" w:lastColumn="0" w:oddVBand="0" w:evenVBand="0" w:oddHBand="0" w:evenHBand="0" w:firstRowFirstColumn="0" w:firstRowLastColumn="0" w:lastRowFirstColumn="0" w:lastRowLastColumn="0"/>
+              <w:rPr>
+                <w:rFonts w:eastAsia="Times New Roman" w:cs="Times New Roman"/>
+                <w:sz w:val="20"/>
+                <w:szCs w:val="20"/>
+              </w:rPr>
+            </w:pPr>
+            <w:r>
+              <w:rPr>
+                <w:rFonts w:ascii="Calibri" w:hAnsi="Calibri" w:cs="Calibri"/>
+                <w:color w:val="000000"/>
+                <w:sz w:val="22"/>
+              </w:rPr>
+              <w:t>409.8</w:t>
+            </w:r>
+          </w:p>
+        </w:tc>
+        <w:tc>
+          <w:tcPr>
+            <w:tcW w:w="0" w:type="auto"/>
+          </w:tcPr>
+          <w:p>
+            <w:pPr>
+              <w:spacing w:line="259" w:lineRule="auto"/>
+              <w:ind w:firstLine="0"/>
+              <w:cnfStyle w:val="000000000000" w:firstRow="0" w:lastRow="0" w:firstColumn="0" w:lastColumn="0" w:oddVBand="0" w:evenVBand="0" w:oddHBand="0" w:evenHBand="0" w:firstRowFirstColumn="0" w:firstRowLastColumn="0" w:lastRowFirstColumn="0" w:lastRowLastColumn="0"/>
+              <w:rPr>
+                <w:rFonts w:eastAsia="Times New Roman" w:cs="Times New Roman"/>
+                <w:sz w:val="20"/>
+                <w:szCs w:val="20"/>
+              </w:rPr>
+            </w:pPr>
+            <w:r>
+              <w:rPr>
+                <w:rFonts w:ascii="Calibri" w:hAnsi="Calibri" w:cs="Calibri"/>
+                <w:color w:val="000000"/>
+                <w:sz w:val="22"/>
+              </w:rPr>
+              <w:t>0.169300</w:t>
+            </w:r>
+          </w:p>
+        </w:tc>
+        <w:tc>
+          <w:tcPr>
+            <w:tcW w:w="0" w:type="auto"/>
+          </w:tcPr>
+          <w:p>
+            <w:pPr>
+              <w:spacing w:line="259" w:lineRule="auto"/>
+              <w:ind w:firstLine="0"/>
+              <w:cnfStyle w:val="000000000000" w:firstRow="0" w:lastRow="0" w:firstColumn="0" w:lastColumn="0" w:oddVBand="0" w:evenVBand="0" w:oddHBand="0" w:evenHBand="0" w:firstRowFirstColumn="0" w:firstRowLastColumn="0" w:lastRowFirstColumn="0" w:lastRowLastColumn="0"/>
+              <w:rPr>
+                <w:rFonts w:eastAsia="Times New Roman" w:cs="Times New Roman"/>
+                <w:sz w:val="20"/>
+                <w:szCs w:val="20"/>
+              </w:rPr>
+            </w:pPr>
+            <w:r>
+              <w:rPr>
+                <w:rFonts w:ascii="Calibri" w:hAnsi="Calibri" w:cs="Calibri"/>
+                <w:color w:val="000000"/>
+                <w:sz w:val="22"/>
+              </w:rPr>
+              <w:t>0.000080010</w:t>
+            </w:r>
+          </w:p>
+        </w:tc>
+      </w:tr>
+    </w:tbl>
+    <w:p>
+      <w:pPr>
+        <w:ind w:firstLine="0"/>
+      </w:pPr>
+      <w:r>
+        <w:br w:type="textWrapping" w:clear="all"/>
+      </w:r>
+    </w:p>
+    <w:p>
+      <w:r>
+        <w:t>Since the barometric altimeter is accurate up to these altitudes, we can use it alongside the GPS to calibrate and correct the INS in the same manner.</w:t>
+      </w:r>
+    </w:p>
     <w:p/>
-    <w:p/>
-    <w:p/>
-    <w:p/>
-    <w:p/>
+    <w:p>
+      <w:pPr>
+        <w:pStyle w:val="Caption"/>
+        <w:keepNext/>
+      </w:pPr>
+      <w:r>
+        <w:t xml:space="preserve">Table </w:t>
+      </w:r>
+      <w:fldSimple w:instr=" SEQ Table \* ARABIC ">
+        <w:r>
+          <w:rPr>
+            <w:noProof/>
+          </w:rPr>
+          <w:t>2</w:t>
+        </w:r>
+      </w:fldSimple>
+      <w:r>
+        <w:t>: Comparison of GPS vs. barometer</w:t>
+      </w:r>
+    </w:p>
     <w:tbl>
       <w:tblPr>
         <w:tblStyle w:val="TableGrid"/>
@@ -1433,7 +2489,6 @@
               <w:rPr>
                 <w:b/>
               </w:rPr>
-              <w:lastRenderedPageBreak/>
               <w:t>Metric</w:t>
             </w:r>
           </w:p>
@@ -1504,8 +2559,6 @@
             <w:r>
               <w:t xml:space="preserve">20 mm / 18 mm / </w:t>
             </w:r>
-            <w:bookmarkStart w:id="4" w:name="_GoBack"/>
-            <w:bookmarkEnd w:id="4"/>
           </w:p>
         </w:tc>
         <w:tc>
@@ -1936,38 +2989,6 @@
             <w:r>
               <w:t>UART: 10 Hz (not accounting for NMEA string processing)</w:t>
             </w:r>
-          </w:p>
-        </w:tc>
-      </w:tr>
-      <w:tr>
-        <w:tc>
-          <w:tcPr>
-            <w:tcW w:w="3116" w:type="dxa"/>
-          </w:tcPr>
-          <w:p>
-            <w:pPr>
-              <w:pStyle w:val="NoSpacing"/>
-            </w:pPr>
-          </w:p>
-        </w:tc>
-        <w:tc>
-          <w:tcPr>
-            <w:tcW w:w="3117" w:type="dxa"/>
-          </w:tcPr>
-          <w:p>
-            <w:pPr>
-              <w:pStyle w:val="NoSpacing"/>
-            </w:pPr>
-          </w:p>
-        </w:tc>
-        <w:tc>
-          <w:tcPr>
-            <w:tcW w:w="3117" w:type="dxa"/>
-          </w:tcPr>
-          <w:p>
-            <w:pPr>
-              <w:pStyle w:val="NoSpacing"/>
-            </w:pPr>
           </w:p>
         </w:tc>
       </w:tr>
@@ -1976,6 +2997,8 @@
       <w:pPr>
         <w:ind w:firstLine="0"/>
       </w:pPr>
+      <w:bookmarkStart w:id="4" w:name="_GoBack"/>
+      <w:bookmarkEnd w:id="4"/>
     </w:p>
     <w:sectPr>
       <w:pgSz w:w="12240" w:h="15840"/>
@@ -2833,6 +3856,255 @@
       <w:sz w:val="24"/>
     </w:rPr>
   </w:style>
+  <w:style w:type="table" w:styleId="PlainTable4">
+    <w:name w:val="Plain Table 4"/>
+    <w:basedOn w:val="TableNormal"/>
+    <w:uiPriority w:val="44"/>
+    <w:rsid w:val="00FD26FA"/>
+    <w:pPr>
+      <w:spacing w:after="0" w:line="240" w:lineRule="auto"/>
+    </w:pPr>
+    <w:tblPr>
+      <w:tblStyleRowBandSize w:val="1"/>
+      <w:tblStyleColBandSize w:val="1"/>
+    </w:tblPr>
+    <w:tblStylePr w:type="firstRow">
+      <w:rPr>
+        <w:b/>
+        <w:bCs/>
+      </w:rPr>
+    </w:tblStylePr>
+    <w:tblStylePr w:type="lastRow">
+      <w:rPr>
+        <w:b/>
+        <w:bCs/>
+      </w:rPr>
+    </w:tblStylePr>
+    <w:tblStylePr w:type="firstCol">
+      <w:rPr>
+        <w:b/>
+        <w:bCs/>
+      </w:rPr>
+    </w:tblStylePr>
+    <w:tblStylePr w:type="lastCol">
+      <w:rPr>
+        <w:b/>
+        <w:bCs/>
+      </w:rPr>
+    </w:tblStylePr>
+    <w:tblStylePr w:type="band1Vert">
+      <w:tblPr/>
+      <w:tcPr>
+        <w:shd w:val="clear" w:color="auto" w:fill="F2F2F2" w:themeFill="background1" w:themeFillShade="F2"/>
+      </w:tcPr>
+    </w:tblStylePr>
+    <w:tblStylePr w:type="band1Horz">
+      <w:tblPr/>
+      <w:tcPr>
+        <w:shd w:val="clear" w:color="auto" w:fill="F2F2F2" w:themeFill="background1" w:themeFillShade="F2"/>
+      </w:tcPr>
+    </w:tblStylePr>
+  </w:style>
+  <w:style w:type="table" w:styleId="PlainTable2">
+    <w:name w:val="Plain Table 2"/>
+    <w:basedOn w:val="TableNormal"/>
+    <w:uiPriority w:val="42"/>
+    <w:rsid w:val="00FD26FA"/>
+    <w:pPr>
+      <w:spacing w:after="0" w:line="240" w:lineRule="auto"/>
+    </w:pPr>
+    <w:tblPr>
+      <w:tblStyleRowBandSize w:val="1"/>
+      <w:tblStyleColBandSize w:val="1"/>
+      <w:tblBorders>
+        <w:top w:val="single" w:sz="4" w:space="0" w:color="7F7F7F" w:themeColor="text1" w:themeTint="80"/>
+        <w:bottom w:val="single" w:sz="4" w:space="0" w:color="7F7F7F" w:themeColor="text1" w:themeTint="80"/>
+      </w:tblBorders>
+    </w:tblPr>
+    <w:tblStylePr w:type="firstRow">
+      <w:rPr>
+        <w:b/>
+        <w:bCs/>
+      </w:rPr>
+      <w:tblPr/>
+      <w:tcPr>
+        <w:tcBorders>
+          <w:bottom w:val="single" w:sz="4" w:space="0" w:color="7F7F7F" w:themeColor="text1" w:themeTint="80"/>
+        </w:tcBorders>
+      </w:tcPr>
+    </w:tblStylePr>
+    <w:tblStylePr w:type="lastRow">
+      <w:rPr>
+        <w:b/>
+        <w:bCs/>
+      </w:rPr>
+      <w:tblPr/>
+      <w:tcPr>
+        <w:tcBorders>
+          <w:top w:val="single" w:sz="4" w:space="0" w:color="7F7F7F" w:themeColor="text1" w:themeTint="80"/>
+        </w:tcBorders>
+      </w:tcPr>
+    </w:tblStylePr>
+    <w:tblStylePr w:type="firstCol">
+      <w:rPr>
+        <w:b/>
+        <w:bCs/>
+      </w:rPr>
+    </w:tblStylePr>
+    <w:tblStylePr w:type="lastCol">
+      <w:rPr>
+        <w:b/>
+        <w:bCs/>
+      </w:rPr>
+    </w:tblStylePr>
+    <w:tblStylePr w:type="band1Vert">
+      <w:tblPr/>
+      <w:tcPr>
+        <w:tcBorders>
+          <w:left w:val="single" w:sz="4" w:space="0" w:color="7F7F7F" w:themeColor="text1" w:themeTint="80"/>
+          <w:right w:val="single" w:sz="4" w:space="0" w:color="7F7F7F" w:themeColor="text1" w:themeTint="80"/>
+        </w:tcBorders>
+      </w:tcPr>
+    </w:tblStylePr>
+    <w:tblStylePr w:type="band2Vert">
+      <w:tblPr/>
+      <w:tcPr>
+        <w:tcBorders>
+          <w:left w:val="single" w:sz="4" w:space="0" w:color="7F7F7F" w:themeColor="text1" w:themeTint="80"/>
+          <w:right w:val="single" w:sz="4" w:space="0" w:color="7F7F7F" w:themeColor="text1" w:themeTint="80"/>
+        </w:tcBorders>
+      </w:tcPr>
+    </w:tblStylePr>
+    <w:tblStylePr w:type="band1Horz">
+      <w:tblPr/>
+      <w:tcPr>
+        <w:tcBorders>
+          <w:top w:val="single" w:sz="4" w:space="0" w:color="7F7F7F" w:themeColor="text1" w:themeTint="80"/>
+          <w:bottom w:val="single" w:sz="4" w:space="0" w:color="7F7F7F" w:themeColor="text1" w:themeTint="80"/>
+        </w:tcBorders>
+      </w:tcPr>
+    </w:tblStylePr>
+  </w:style>
+  <w:style w:type="table" w:styleId="PlainTable5">
+    <w:name w:val="Plain Table 5"/>
+    <w:basedOn w:val="TableNormal"/>
+    <w:uiPriority w:val="45"/>
+    <w:rsid w:val="00FD26FA"/>
+    <w:pPr>
+      <w:spacing w:after="0" w:line="240" w:lineRule="auto"/>
+    </w:pPr>
+    <w:tblPr>
+      <w:tblStyleRowBandSize w:val="1"/>
+      <w:tblStyleColBandSize w:val="1"/>
+    </w:tblPr>
+    <w:tblStylePr w:type="firstRow">
+      <w:rPr>
+        <w:rFonts w:asciiTheme="majorHAnsi" w:eastAsiaTheme="majorEastAsia" w:hAnsiTheme="majorHAnsi" w:cstheme="majorBidi"/>
+        <w:i/>
+        <w:iCs/>
+        <w:sz w:val="26"/>
+      </w:rPr>
+      <w:tblPr/>
+      <w:tcPr>
+        <w:tcBorders>
+          <w:bottom w:val="single" w:sz="4" w:space="0" w:color="7F7F7F" w:themeColor="text1" w:themeTint="80"/>
+        </w:tcBorders>
+        <w:shd w:val="clear" w:color="auto" w:fill="FFFFFF" w:themeFill="background1"/>
+      </w:tcPr>
+    </w:tblStylePr>
+    <w:tblStylePr w:type="lastRow">
+      <w:rPr>
+        <w:rFonts w:asciiTheme="majorHAnsi" w:eastAsiaTheme="majorEastAsia" w:hAnsiTheme="majorHAnsi" w:cstheme="majorBidi"/>
+        <w:i/>
+        <w:iCs/>
+        <w:sz w:val="26"/>
+      </w:rPr>
+      <w:tblPr/>
+      <w:tcPr>
+        <w:tcBorders>
+          <w:top w:val="single" w:sz="4" w:space="0" w:color="7F7F7F" w:themeColor="text1" w:themeTint="80"/>
+        </w:tcBorders>
+        <w:shd w:val="clear" w:color="auto" w:fill="FFFFFF" w:themeFill="background1"/>
+      </w:tcPr>
+    </w:tblStylePr>
+    <w:tblStylePr w:type="firstCol">
+      <w:pPr>
+        <w:jc w:val="right"/>
+      </w:pPr>
+      <w:rPr>
+        <w:rFonts w:asciiTheme="majorHAnsi" w:eastAsiaTheme="majorEastAsia" w:hAnsiTheme="majorHAnsi" w:cstheme="majorBidi"/>
+        <w:i/>
+        <w:iCs/>
+        <w:sz w:val="26"/>
+      </w:rPr>
+      <w:tblPr/>
+      <w:tcPr>
+        <w:tcBorders>
+          <w:right w:val="single" w:sz="4" w:space="0" w:color="7F7F7F" w:themeColor="text1" w:themeTint="80"/>
+        </w:tcBorders>
+        <w:shd w:val="clear" w:color="auto" w:fill="FFFFFF" w:themeFill="background1"/>
+      </w:tcPr>
+    </w:tblStylePr>
+    <w:tblStylePr w:type="lastCol">
+      <w:rPr>
+        <w:rFonts w:asciiTheme="majorHAnsi" w:eastAsiaTheme="majorEastAsia" w:hAnsiTheme="majorHAnsi" w:cstheme="majorBidi"/>
+        <w:i/>
+        <w:iCs/>
+        <w:sz w:val="26"/>
+      </w:rPr>
+      <w:tblPr/>
+      <w:tcPr>
+        <w:tcBorders>
+          <w:left w:val="single" w:sz="4" w:space="0" w:color="7F7F7F" w:themeColor="text1" w:themeTint="80"/>
+        </w:tcBorders>
+        <w:shd w:val="clear" w:color="auto" w:fill="FFFFFF" w:themeFill="background1"/>
+      </w:tcPr>
+    </w:tblStylePr>
+    <w:tblStylePr w:type="band1Vert">
+      <w:tblPr/>
+      <w:tcPr>
+        <w:shd w:val="clear" w:color="auto" w:fill="F2F2F2" w:themeFill="background1" w:themeFillShade="F2"/>
+      </w:tcPr>
+    </w:tblStylePr>
+    <w:tblStylePr w:type="band1Horz">
+      <w:tblPr/>
+      <w:tcPr>
+        <w:shd w:val="clear" w:color="auto" w:fill="F2F2F2" w:themeFill="background1" w:themeFillShade="F2"/>
+      </w:tcPr>
+    </w:tblStylePr>
+    <w:tblStylePr w:type="neCell">
+      <w:tblPr/>
+      <w:tcPr>
+        <w:tcBorders>
+          <w:left w:val="nil"/>
+        </w:tcBorders>
+      </w:tcPr>
+    </w:tblStylePr>
+    <w:tblStylePr w:type="nwCell">
+      <w:tblPr/>
+      <w:tcPr>
+        <w:tcBorders>
+          <w:right w:val="nil"/>
+        </w:tcBorders>
+      </w:tcPr>
+    </w:tblStylePr>
+    <w:tblStylePr w:type="seCell">
+      <w:tblPr/>
+      <w:tcPr>
+        <w:tcBorders>
+          <w:left w:val="nil"/>
+        </w:tcBorders>
+      </w:tcPr>
+    </w:tblStylePr>
+    <w:tblStylePr w:type="swCell">
+      <w:tblPr/>
+      <w:tcPr>
+        <w:tcBorders>
+          <w:right w:val="nil"/>
+        </w:tcBorders>
+      </w:tcPr>
+    </w:tblStylePr>
+  </w:style>
 </w:styles>
 </file>
 
@@ -3136,7 +4408,7 @@
 </file>
 
 <file path=customXml/itemProps1.xml><?xml version="1.0" encoding="utf-8"?>
-<ds:datastoreItem xmlns:ds="http://schemas.openxmlformats.org/officeDocument/2006/customXml" ds:itemID="{F2FDF02E-DC2B-4778-8477-D080C7FBB612}">
+<ds:datastoreItem xmlns:ds="http://schemas.openxmlformats.org/officeDocument/2006/customXml" ds:itemID="{73D3874D-2E26-452A-A2D4-FF7E90BFCEA4}">
   <ds:schemaRefs>
     <ds:schemaRef ds:uri="http://schemas.openxmlformats.org/officeDocument/2006/bibliography"/>
   </ds:schemaRefs>

--- a/Reports/PDR-Avionics.docx
+++ b/Reports/PDR-Avionics.docx
@@ -205,7 +205,7 @@
               <w:bCs/>
               <w:noProof/>
             </w:rPr>
-            <w:instrText xml:space="preserve"> TOC \o "1-3" \h \z \u </w:instrText>
+            <w:instrText xml:space="preserve"> TOC \o "1-4" \h \z \u </w:instrText>
           </w:r>
           <w:r>
             <w:rPr>
@@ -215,7 +215,7 @@
             </w:rPr>
             <w:fldChar w:fldCharType="separate"/>
           </w:r>
-          <w:hyperlink w:anchor="_Toc1731945" w:history="1">
+          <w:hyperlink w:anchor="_Toc1776793" w:history="1">
             <w:r>
               <w:rPr>
                 <w:rStyle w:val="Hyperlink"/>
@@ -242,7 +242,7 @@
                 <w:noProof/>
                 <w:webHidden/>
               </w:rPr>
-              <w:instrText xml:space="preserve"> PAGEREF _Toc1731945 \h </w:instrText>
+              <w:instrText xml:space="preserve"> PAGEREF _Toc1776793 \h </w:instrText>
             </w:r>
             <w:r>
               <w:rPr>
@@ -285,7 +285,7 @@
               <w:sz w:val="22"/>
             </w:rPr>
           </w:pPr>
-          <w:hyperlink w:anchor="_Toc1731946" w:history="1">
+          <w:hyperlink w:anchor="_Toc1776794" w:history="1">
             <w:r>
               <w:rPr>
                 <w:rStyle w:val="Hyperlink"/>
@@ -312,7 +312,7 @@
                 <w:noProof/>
                 <w:webHidden/>
               </w:rPr>
-              <w:instrText xml:space="preserve"> PAGEREF _Toc1731946 \h </w:instrText>
+              <w:instrText xml:space="preserve"> PAGEREF _Toc1776794 \h </w:instrText>
             </w:r>
             <w:r>
               <w:rPr>
@@ -355,7 +355,7 @@
               <w:sz w:val="22"/>
             </w:rPr>
           </w:pPr>
-          <w:hyperlink w:anchor="_Toc1731947" w:history="1">
+          <w:hyperlink w:anchor="_Toc1776795" w:history="1">
             <w:r>
               <w:rPr>
                 <w:rStyle w:val="Hyperlink"/>
@@ -382,7 +382,7 @@
                 <w:noProof/>
                 <w:webHidden/>
               </w:rPr>
-              <w:instrText xml:space="preserve"> PAGEREF _Toc1731947 \h </w:instrText>
+              <w:instrText xml:space="preserve"> PAGEREF _Toc1776795 \h </w:instrText>
             </w:r>
             <w:r>
               <w:rPr>
@@ -425,7 +425,7 @@
               <w:sz w:val="22"/>
             </w:rPr>
           </w:pPr>
-          <w:hyperlink w:anchor="_Toc1731948" w:history="1">
+          <w:hyperlink w:anchor="_Toc1776796" w:history="1">
             <w:r>
               <w:rPr>
                 <w:rStyle w:val="Hyperlink"/>
@@ -452,7 +452,7 @@
                 <w:noProof/>
                 <w:webHidden/>
               </w:rPr>
-              <w:instrText xml:space="preserve"> PAGEREF _Toc1731948 \h </w:instrText>
+              <w:instrText xml:space="preserve"> PAGEREF _Toc1776796 \h </w:instrText>
             </w:r>
             <w:r>
               <w:rPr>
@@ -473,6 +473,286 @@
                 <w:webHidden/>
               </w:rPr>
               <w:t>4</w:t>
+            </w:r>
+            <w:r>
+              <w:rPr>
+                <w:noProof/>
+                <w:webHidden/>
+              </w:rPr>
+              <w:fldChar w:fldCharType="end"/>
+            </w:r>
+          </w:hyperlink>
+        </w:p>
+        <w:p>
+          <w:pPr>
+            <w:pStyle w:val="TOC4"/>
+            <w:tabs>
+              <w:tab w:val="right" w:leader="dot" w:pos="9350"/>
+            </w:tabs>
+            <w:rPr>
+              <w:rFonts w:asciiTheme="minorHAnsi" w:eastAsiaTheme="minorEastAsia" w:hAnsiTheme="minorHAnsi"/>
+              <w:noProof/>
+              <w:sz w:val="22"/>
+            </w:rPr>
+          </w:pPr>
+          <w:hyperlink w:anchor="_Toc1776797" w:history="1">
+            <w:r>
+              <w:rPr>
+                <w:rStyle w:val="Hyperlink"/>
+                <w:noProof/>
+              </w:rPr>
+              <w:t>Global Positioning System (GPS)</w:t>
+            </w:r>
+            <w:r>
+              <w:rPr>
+                <w:noProof/>
+                <w:webHidden/>
+              </w:rPr>
+              <w:tab/>
+            </w:r>
+            <w:r>
+              <w:rPr>
+                <w:noProof/>
+                <w:webHidden/>
+              </w:rPr>
+              <w:fldChar w:fldCharType="begin"/>
+            </w:r>
+            <w:r>
+              <w:rPr>
+                <w:noProof/>
+                <w:webHidden/>
+              </w:rPr>
+              <w:instrText xml:space="preserve"> PAGEREF _Toc1776797 \h </w:instrText>
+            </w:r>
+            <w:r>
+              <w:rPr>
+                <w:noProof/>
+                <w:webHidden/>
+              </w:rPr>
+            </w:r>
+            <w:r>
+              <w:rPr>
+                <w:noProof/>
+                <w:webHidden/>
+              </w:rPr>
+              <w:fldChar w:fldCharType="separate"/>
+            </w:r>
+            <w:r>
+              <w:rPr>
+                <w:noProof/>
+                <w:webHidden/>
+              </w:rPr>
+              <w:t>4</w:t>
+            </w:r>
+            <w:r>
+              <w:rPr>
+                <w:noProof/>
+                <w:webHidden/>
+              </w:rPr>
+              <w:fldChar w:fldCharType="end"/>
+            </w:r>
+          </w:hyperlink>
+        </w:p>
+        <w:p>
+          <w:pPr>
+            <w:pStyle w:val="TOC4"/>
+            <w:tabs>
+              <w:tab w:val="right" w:leader="dot" w:pos="9350"/>
+            </w:tabs>
+            <w:rPr>
+              <w:rFonts w:asciiTheme="minorHAnsi" w:eastAsiaTheme="minorEastAsia" w:hAnsiTheme="minorHAnsi"/>
+              <w:noProof/>
+              <w:sz w:val="22"/>
+            </w:rPr>
+          </w:pPr>
+          <w:hyperlink w:anchor="_Toc1776798" w:history="1">
+            <w:r>
+              <w:rPr>
+                <w:rStyle w:val="Hyperlink"/>
+                <w:noProof/>
+              </w:rPr>
+              <w:t>Barometric Altimeter</w:t>
+            </w:r>
+            <w:r>
+              <w:rPr>
+                <w:noProof/>
+                <w:webHidden/>
+              </w:rPr>
+              <w:tab/>
+            </w:r>
+            <w:r>
+              <w:rPr>
+                <w:noProof/>
+                <w:webHidden/>
+              </w:rPr>
+              <w:fldChar w:fldCharType="begin"/>
+            </w:r>
+            <w:r>
+              <w:rPr>
+                <w:noProof/>
+                <w:webHidden/>
+              </w:rPr>
+              <w:instrText xml:space="preserve"> PAGEREF _Toc1776798 \h </w:instrText>
+            </w:r>
+            <w:r>
+              <w:rPr>
+                <w:noProof/>
+                <w:webHidden/>
+              </w:rPr>
+            </w:r>
+            <w:r>
+              <w:rPr>
+                <w:noProof/>
+                <w:webHidden/>
+              </w:rPr>
+              <w:fldChar w:fldCharType="separate"/>
+            </w:r>
+            <w:r>
+              <w:rPr>
+                <w:noProof/>
+                <w:webHidden/>
+              </w:rPr>
+              <w:t>5</w:t>
+            </w:r>
+            <w:r>
+              <w:rPr>
+                <w:noProof/>
+                <w:webHidden/>
+              </w:rPr>
+              <w:fldChar w:fldCharType="end"/>
+            </w:r>
+          </w:hyperlink>
+        </w:p>
+        <w:p>
+          <w:pPr>
+            <w:pStyle w:val="TOC4"/>
+            <w:tabs>
+              <w:tab w:val="right" w:leader="dot" w:pos="9350"/>
+            </w:tabs>
+            <w:rPr>
+              <w:rFonts w:asciiTheme="minorHAnsi" w:eastAsiaTheme="minorEastAsia" w:hAnsiTheme="minorHAnsi"/>
+              <w:noProof/>
+              <w:sz w:val="22"/>
+            </w:rPr>
+          </w:pPr>
+          <w:hyperlink w:anchor="_Toc1776799" w:history="1">
+            <w:r>
+              <w:rPr>
+                <w:rStyle w:val="Hyperlink"/>
+                <w:noProof/>
+              </w:rPr>
+              <w:t>Doppler Effect Speed Measurement</w:t>
+            </w:r>
+            <w:r>
+              <w:rPr>
+                <w:noProof/>
+                <w:webHidden/>
+              </w:rPr>
+              <w:tab/>
+            </w:r>
+            <w:r>
+              <w:rPr>
+                <w:noProof/>
+                <w:webHidden/>
+              </w:rPr>
+              <w:fldChar w:fldCharType="begin"/>
+            </w:r>
+            <w:r>
+              <w:rPr>
+                <w:noProof/>
+                <w:webHidden/>
+              </w:rPr>
+              <w:instrText xml:space="preserve"> PAGEREF _Toc1776799 \h </w:instrText>
+            </w:r>
+            <w:r>
+              <w:rPr>
+                <w:noProof/>
+                <w:webHidden/>
+              </w:rPr>
+            </w:r>
+            <w:r>
+              <w:rPr>
+                <w:noProof/>
+                <w:webHidden/>
+              </w:rPr>
+              <w:fldChar w:fldCharType="separate"/>
+            </w:r>
+            <w:r>
+              <w:rPr>
+                <w:noProof/>
+                <w:webHidden/>
+              </w:rPr>
+              <w:t>8</w:t>
+            </w:r>
+            <w:r>
+              <w:rPr>
+                <w:noProof/>
+                <w:webHidden/>
+              </w:rPr>
+              <w:fldChar w:fldCharType="end"/>
+            </w:r>
+          </w:hyperlink>
+        </w:p>
+        <w:p>
+          <w:pPr>
+            <w:pStyle w:val="TOC4"/>
+            <w:tabs>
+              <w:tab w:val="right" w:leader="dot" w:pos="9350"/>
+            </w:tabs>
+            <w:rPr>
+              <w:rFonts w:asciiTheme="minorHAnsi" w:eastAsiaTheme="minorEastAsia" w:hAnsiTheme="minorHAnsi"/>
+              <w:noProof/>
+              <w:sz w:val="22"/>
+            </w:rPr>
+          </w:pPr>
+          <w:hyperlink w:anchor="_Toc1776800" w:history="1">
+            <w:r>
+              <w:rPr>
+                <w:rStyle w:val="Hyperlink"/>
+                <w:noProof/>
+              </w:rPr>
+              <w:t>Inertial Navigation System</w:t>
+            </w:r>
+            <w:r>
+              <w:rPr>
+                <w:noProof/>
+                <w:webHidden/>
+              </w:rPr>
+              <w:tab/>
+            </w:r>
+            <w:r>
+              <w:rPr>
+                <w:noProof/>
+                <w:webHidden/>
+              </w:rPr>
+              <w:fldChar w:fldCharType="begin"/>
+            </w:r>
+            <w:r>
+              <w:rPr>
+                <w:noProof/>
+                <w:webHidden/>
+              </w:rPr>
+              <w:instrText xml:space="preserve"> PAGEREF _Toc1776800 \h </w:instrText>
+            </w:r>
+            <w:r>
+              <w:rPr>
+                <w:noProof/>
+                <w:webHidden/>
+              </w:rPr>
+            </w:r>
+            <w:r>
+              <w:rPr>
+                <w:noProof/>
+                <w:webHidden/>
+              </w:rPr>
+              <w:fldChar w:fldCharType="separate"/>
+            </w:r>
+            <w:r>
+              <w:rPr>
+                <w:noProof/>
+                <w:webHidden/>
+              </w:rPr>
+              <w:t>8</w:t>
             </w:r>
             <w:r>
               <w:rPr>
@@ -508,7 +788,7 @@
       <w:pPr>
         <w:pStyle w:val="Heading1"/>
       </w:pPr>
-      <w:bookmarkStart w:id="0" w:name="_Toc1731945"/>
+      <w:bookmarkStart w:id="0" w:name="_Toc1776793"/>
       <w:r>
         <w:lastRenderedPageBreak/>
         <w:t>Overall System Architecture</w:t>
@@ -644,7 +924,7 @@
       <w:pPr>
         <w:pStyle w:val="Heading1"/>
       </w:pPr>
-      <w:bookmarkStart w:id="1" w:name="_Toc1731946"/>
+      <w:bookmarkStart w:id="1" w:name="_Toc1776794"/>
       <w:r>
         <w:t>Electronics and Altitude Monitoring</w:t>
       </w:r>
@@ -712,9 +992,8 @@
       <w:pPr>
         <w:pStyle w:val="Heading2"/>
       </w:pPr>
-      <w:bookmarkStart w:id="2" w:name="_Toc1731947"/>
-      <w:r>
-        <w:lastRenderedPageBreak/>
+      <w:bookmarkStart w:id="2" w:name="_Toc1776795"/>
+      <w:r>
         <w:t>Avionics System Overview</w:t>
       </w:r>
       <w:bookmarkEnd w:id="2"/>
@@ -728,7 +1007,7 @@
       <w:pPr>
         <w:pStyle w:val="Heading3"/>
       </w:pPr>
-      <w:bookmarkStart w:id="3" w:name="_Toc1731948"/>
+      <w:bookmarkStart w:id="3" w:name="_Toc1776796"/>
       <w:r>
         <w:t>Position Monitoring</w:t>
       </w:r>
@@ -1069,6 +1348,7 @@
         <w:pStyle w:val="Caption"/>
       </w:pPr>
       <w:r>
+        <w:lastRenderedPageBreak/>
         <w:t xml:space="preserve">Table </w:t>
       </w:r>
       <w:r>
@@ -1109,6 +1389,7 @@
       <w:pPr>
         <w:pStyle w:val="Heading4"/>
       </w:pPr>
+      <w:bookmarkStart w:id="4" w:name="_Toc1776797"/>
       <w:r>
         <w:t>Global Positioning System (GPS</w:t>
       </w:r>
@@ -1130,6 +1411,7 @@
       <w:r>
         <w:t>)</w:t>
       </w:r>
+      <w:bookmarkEnd w:id="4"/>
     </w:p>
     <w:p>
       <w:r>
@@ -1169,11 +1451,7 @@
         <w:fldChar w:fldCharType="end"/>
       </w:r>
       <w:r>
-        <w:t xml:space="preserve"> or COCOM, for Coordinating Committee for Multilateral Export Controls) is that the receivers automatically disable themselves outside of certain conditions.  Most of the firmware </w:t>
-      </w:r>
-      <w:r>
-        <w:lastRenderedPageBreak/>
-        <w:t xml:space="preserve">manufacturers disable above 1000 knots OR 18 kilometers, however certain vendors will use an AND gate instead of OR.  </w:t>
+        <w:t xml:space="preserve"> or COCOM, for Coordinating Committee for Multilateral Export Controls) is that the receivers automatically disable themselves outside of certain conditions.  Most of the firmware manufacturers disable above 1000 knots OR 18 kilometers, however certain vendors will use an AND gate instead of OR.  </w:t>
       </w:r>
       <w:r>
         <w:t xml:space="preserve">Unfortunately, any vehicle capable of reaching space (not even orbit, just 100km altitude) will </w:t>
@@ -1321,12 +1599,14 @@
       <w:pPr>
         <w:pStyle w:val="Heading4"/>
       </w:pPr>
+      <w:bookmarkStart w:id="5" w:name="_Toc1776798"/>
       <w:r>
         <w:t>Barome</w:t>
       </w:r>
       <w:r>
         <w:t>tric Altimeter</w:t>
       </w:r>
+      <w:bookmarkEnd w:id="5"/>
     </w:p>
     <w:p>
       <w:r>
@@ -1354,7 +1634,6 @@
         <w:t xml:space="preserve">, and there are breakout boards </w:t>
       </w:r>
       <w:r>
-        <w:lastRenderedPageBreak/>
         <w:t>available for both Serial Peripheral Interface (SPI) and Inter-Integrated Circuits (I</w:t>
       </w:r>
       <w:r>
@@ -1388,7 +1667,11 @@
       </w:r>
       <w:proofErr w:type="spellEnd"/>
       <w:r>
-        <w:t xml:space="preserve">-aided receiver autonomous integrity monitoring (RAIM).  In this procedure, corrections are made during the flight based on known pressure settings at different airports.  </w:t>
+        <w:t xml:space="preserve">-aided receiver autonomous integrity monitoring (RAIM).  In this procedure, </w:t>
+      </w:r>
+      <w:r>
+        <w:lastRenderedPageBreak/>
+        <w:t xml:space="preserve">corrections are made during the flight based on known pressure settings at different airports.  </w:t>
       </w:r>
       <w:r>
         <w:t xml:space="preserve">From these corrections, a barometer can be used to accurately determine altitude above mean sea level with impressive precision &amp; accuracy.  For pilots, this is the primary means of determining altitude, almost to the exclusion of GPS altitude reports.  </w:t>
@@ -1439,7 +1722,6 @@
           </w:tcPr>
           <w:p>
             <w:pPr>
-              <w:spacing w:line="240" w:lineRule="auto"/>
               <w:ind w:firstLine="0"/>
               <w:rPr>
                 <w:rFonts w:ascii="Calibri" w:eastAsia="Times New Roman" w:hAnsi="Calibri" w:cs="Calibri"/>
@@ -1453,7 +1735,6 @@
                 <w:color w:val="000000"/>
                 <w:sz w:val="22"/>
               </w:rPr>
-              <w:lastRenderedPageBreak/>
               <w:t>Altitude (ft)</w:t>
             </w:r>
           </w:p>
@@ -1567,7 +1848,6 @@
           </w:tcPr>
           <w:p>
             <w:pPr>
-              <w:spacing w:line="240" w:lineRule="auto"/>
               <w:ind w:firstLine="0"/>
               <w:rPr>
                 <w:rFonts w:ascii="Calibri" w:eastAsia="Times New Roman" w:hAnsi="Calibri" w:cs="Calibri"/>
@@ -1675,7 +1955,6 @@
           </w:tcPr>
           <w:p>
             <w:pPr>
-              <w:spacing w:line="240" w:lineRule="auto"/>
               <w:ind w:firstLine="0"/>
               <w:rPr>
                 <w:rFonts w:ascii="Calibri" w:eastAsia="Times New Roman" w:hAnsi="Calibri" w:cs="Calibri"/>
@@ -1784,7 +2063,6 @@
           </w:tcPr>
           <w:p>
             <w:pPr>
-              <w:spacing w:line="240" w:lineRule="auto"/>
               <w:ind w:firstLine="0"/>
               <w:rPr>
                 <w:rFonts w:ascii="Calibri" w:eastAsia="Times New Roman" w:hAnsi="Calibri" w:cs="Calibri"/>
@@ -1892,7 +2170,6 @@
           </w:tcPr>
           <w:p>
             <w:pPr>
-              <w:spacing w:line="240" w:lineRule="auto"/>
               <w:ind w:firstLine="0"/>
               <w:rPr>
                 <w:rFonts w:ascii="Calibri" w:eastAsia="Times New Roman" w:hAnsi="Calibri" w:cs="Calibri"/>
@@ -2001,7 +2278,6 @@
           </w:tcPr>
           <w:p>
             <w:pPr>
-              <w:spacing w:line="240" w:lineRule="auto"/>
               <w:ind w:firstLine="0"/>
               <w:rPr>
                 <w:rFonts w:ascii="Calibri" w:eastAsia="Times New Roman" w:hAnsi="Calibri" w:cs="Calibri"/>
@@ -2109,7 +2385,6 @@
           </w:tcPr>
           <w:p>
             <w:pPr>
-              <w:spacing w:line="240" w:lineRule="auto"/>
               <w:ind w:firstLine="0"/>
               <w:rPr>
                 <w:rFonts w:ascii="Calibri" w:eastAsia="Times New Roman" w:hAnsi="Calibri" w:cs="Calibri"/>
@@ -2218,7 +2493,6 @@
           </w:tcPr>
           <w:p>
             <w:pPr>
-              <w:spacing w:line="240" w:lineRule="auto"/>
               <w:ind w:firstLine="0"/>
               <w:rPr>
                 <w:rFonts w:ascii="Calibri" w:eastAsia="Times New Roman" w:hAnsi="Calibri" w:cs="Calibri"/>
@@ -2326,7 +2600,6 @@
           </w:tcPr>
           <w:p>
             <w:pPr>
-              <w:spacing w:line="240" w:lineRule="auto"/>
               <w:ind w:firstLine="0"/>
               <w:rPr>
                 <w:rFonts w:ascii="Calibri" w:eastAsia="Times New Roman" w:hAnsi="Calibri" w:cs="Calibri"/>
@@ -2783,6 +3056,7 @@
               <w:pStyle w:val="NoSpacing"/>
             </w:pPr>
             <w:r>
+              <w:lastRenderedPageBreak/>
               <w:t>Altitude performance degradation?</w:t>
             </w:r>
           </w:p>
@@ -2995,10 +3269,912 @@
     </w:tbl>
     <w:p>
       <w:pPr>
-        <w:ind w:firstLine="0"/>
+        <w:pStyle w:val="Heading4"/>
       </w:pPr>
-      <w:bookmarkStart w:id="4" w:name="_GoBack"/>
-      <w:bookmarkEnd w:id="4"/>
+      <w:bookmarkStart w:id="6" w:name="_Toc1776799"/>
+      <w:r>
+        <w:t>Doppler Effect Speed Measurement</w:t>
+      </w:r>
+      <w:bookmarkEnd w:id="6"/>
+    </w:p>
+    <w:p>
+      <w:r>
+        <w:t xml:space="preserve">The Doppler Effect is a </w:t>
+      </w:r>
+      <w:r>
+        <w:t>well-documented phenomenon</w:t>
+      </w:r>
+      <w:r>
+        <w:t xml:space="preserve"> which </w:t>
+      </w:r>
+      <w:r>
+        <w:t xml:space="preserve">causes the frequency of a radio transmission to shift as a function of velocity.  For example, if a receiver in the path of a vehicle travelling at high speed is expecting to get a frequency of, for example, 433 MHz, it may in fact </w:t>
+      </w:r>
+      <w:r>
+        <w:t xml:space="preserve">experience a frequency 65 Hz higher than that.  </w:t>
+      </w:r>
+      <w:r>
+        <w:t xml:space="preserve"> </w:t>
+      </w:r>
+      <w:r>
+        <w:t xml:space="preserve">The formula for calculating velocity given the other variables (initial frequency and received frequency) is available online and easily implementable in code as it </w:t>
+      </w:r>
+      <w:r>
+        <w:t xml:space="preserve">requires no integration or derivation and is a constant-time function. </w:t>
+      </w:r>
+    </w:p>
+    <w:p>
+      <w:r>
+        <w:t xml:space="preserve">Even better, we likely won’t need any additional hardware to use the Doppler effect to our advantage for measuring speed.  Our vehicle will be using a radio frequency (RF) link to send telemetry data back, and the Doppler effect speed measurement system can simply run on top of that physical hardware.  It will likely be entirely a software product, simply running on the ground control machine </w:t>
+      </w:r>
+      <w:r>
+        <w:t xml:space="preserve">to compute vehicle velocity.  </w:t>
+      </w:r>
+      <w:r>
+        <w:t xml:space="preserve">Since the vehicle does not have any need to know its velocity, there is no need for a return transmission to send that information back to the vehicle, further simplifying equipment requirements.  </w:t>
+      </w:r>
+    </w:p>
+    <w:p>
+      <w:pPr>
+        <w:pStyle w:val="Heading4"/>
+      </w:pPr>
+      <w:bookmarkStart w:id="7" w:name="_Toc1776800"/>
+      <w:r>
+        <w:t>Inertial Navigation System</w:t>
+      </w:r>
+      <w:bookmarkEnd w:id="7"/>
+    </w:p>
+    <w:p>
+      <w:r>
+        <w:t>Inertial navigation systems have been used in high-</w:t>
+      </w:r>
+      <w:r>
+        <w:t xml:space="preserve">fidelity aircraft </w:t>
+      </w:r>
+      <w:r>
+        <w:t xml:space="preserve">for quite some time.  </w:t>
+      </w:r>
+      <w:r>
+        <w:t xml:space="preserve">The system relies on a set of accelerometers, preferably 6- or 9-axis.  The angular accelerometers are used for determining orientation, by integrating the angular acceleration twice with respect to time to get current orientation.  The same idea is applied to the linear accelerometers to determine current position.  </w:t>
+      </w:r>
+      <w:r>
+        <w:t xml:space="preserve">Since the starting position, orientation, and velocity (rotational and linear) are known, there are no unknown constants left to be solved for.  </w:t>
+      </w:r>
+    </w:p>
+    <w:p>
+      <w:r>
+        <w:t>Further performance increases are given by precomputing the integration formulas and simply plugging in constants.  This reduces the operation to constant-time functions, which are easy to compute and can be done in a fixed amount of time no matter the values (within reason).</w:t>
+      </w:r>
+      <w:r>
+        <w:t xml:space="preserve">  </w:t>
+      </w:r>
+      <w:r>
+        <w:t>By using a 9-axis unit such as the BNO055, we can also gain access to a triaxial geomagnetic sensor</w:t>
+      </w:r>
+      <w:r>
+        <w:t xml:space="preserve"> which allows continuous orientation </w:t>
+      </w:r>
+      <w:r>
+        <w:t>updates and correction.</w:t>
+      </w:r>
+    </w:p>
+    <w:p>
+      <w:r>
+        <w:t xml:space="preserve">Unfortunately, </w:t>
+      </w:r>
+      <w:r>
+        <w:t xml:space="preserve">INS units sometimes suffer from drift errors.  </w:t>
+      </w:r>
+      <w:r>
+        <w:t xml:space="preserve">Since there are </w:t>
+      </w:r>
+      <w:r>
+        <w:t>a certain set of constants only known at one point (launch), any error in the accelerometers is further magnified through the double integration.</w:t>
+      </w:r>
+      <w:r>
+        <w:t xml:space="preserve">  Unfortunately, most units are unique in their errors and therefore we will require additional testing to determine the best corrections to make.  </w:t>
+      </w:r>
+    </w:p>
+    <w:p>
+      <w:r>
+        <w:t>There are several different accelerometer sensor-in-package (</w:t>
+      </w:r>
+      <w:proofErr w:type="spellStart"/>
+      <w:r>
+        <w:t>SiP</w:t>
+      </w:r>
+      <w:proofErr w:type="spellEnd"/>
+      <w:r>
+        <w:t xml:space="preserve">) types available for use.  </w:t>
+      </w:r>
+      <w:r>
+        <w:t xml:space="preserve">The 9-axis BNO055 discussed earlier has the advantage of the geomagnetic </w:t>
+      </w:r>
+      <w:proofErr w:type="gramStart"/>
+      <w:r>
+        <w:t>sensors, but</w:t>
+      </w:r>
+      <w:proofErr w:type="gramEnd"/>
+      <w:r>
+        <w:t xml:space="preserve"> is a bit more expensive and an external unit.  On the other hand, the 6-axis MPU-6050 unit lacks the </w:t>
+      </w:r>
+      <w:r>
+        <w:lastRenderedPageBreak/>
+        <w:t xml:space="preserve">magnetometer but is much smaller.  </w:t>
+      </w:r>
+      <w:r>
+        <w:t xml:space="preserve">Another advantage to this unit is that the BBE computer comes pre-packaged with an MPU-6050 unit on the board, linked to the processor already.  </w:t>
+      </w:r>
+      <w:r>
+        <w:t>There are some differences between the two, outlined below.</w:t>
+      </w:r>
+    </w:p>
+    <w:tbl>
+      <w:tblPr>
+        <w:tblStyle w:val="TableGrid"/>
+        <w:tblW w:w="0" w:type="auto"/>
+        <w:tblBorders>
+          <w:top w:val="none" w:sz="0" w:space="0" w:color="auto"/>
+          <w:left w:val="none" w:sz="0" w:space="0" w:color="auto"/>
+          <w:bottom w:val="none" w:sz="0" w:space="0" w:color="auto"/>
+          <w:right w:val="none" w:sz="0" w:space="0" w:color="auto"/>
+        </w:tblBorders>
+        <w:tblLook w:val="04A0" w:firstRow="1" w:lastRow="0" w:firstColumn="1" w:lastColumn="0" w:noHBand="0" w:noVBand="1"/>
+      </w:tblPr>
+      <w:tblGrid>
+        <w:gridCol w:w="3116"/>
+        <w:gridCol w:w="3117"/>
+        <w:gridCol w:w="3117"/>
+      </w:tblGrid>
+      <w:tr>
+        <w:tc>
+          <w:tcPr>
+            <w:tcW w:w="3116" w:type="dxa"/>
+          </w:tcPr>
+          <w:p>
+            <w:pPr>
+              <w:pStyle w:val="NoSpacing"/>
+              <w:jc w:val="center"/>
+              <w:rPr>
+                <w:b/>
+              </w:rPr>
+            </w:pPr>
+            <w:r>
+              <w:rPr>
+                <w:b/>
+              </w:rPr>
+              <w:t>Metric</w:t>
+            </w:r>
+          </w:p>
+        </w:tc>
+        <w:tc>
+          <w:tcPr>
+            <w:tcW w:w="3117" w:type="dxa"/>
+          </w:tcPr>
+          <w:p>
+            <w:pPr>
+              <w:pStyle w:val="NoSpacing"/>
+              <w:jc w:val="center"/>
+              <w:rPr>
+                <w:b/>
+              </w:rPr>
+            </w:pPr>
+            <w:r>
+              <w:rPr>
+                <w:b/>
+              </w:rPr>
+              <w:t>MPU-6050</w:t>
+            </w:r>
+          </w:p>
+        </w:tc>
+        <w:tc>
+          <w:tcPr>
+            <w:tcW w:w="3117" w:type="dxa"/>
+          </w:tcPr>
+          <w:p>
+            <w:pPr>
+              <w:pStyle w:val="NoSpacing"/>
+              <w:jc w:val="center"/>
+              <w:rPr>
+                <w:b/>
+              </w:rPr>
+            </w:pPr>
+            <w:r>
+              <w:rPr>
+                <w:b/>
+              </w:rPr>
+              <w:t>BNO055</w:t>
+            </w:r>
+          </w:p>
+        </w:tc>
+      </w:tr>
+      <w:tr>
+        <w:tc>
+          <w:tcPr>
+            <w:tcW w:w="3116" w:type="dxa"/>
+          </w:tcPr>
+          <w:p>
+            <w:pPr>
+              <w:pStyle w:val="NoSpacing"/>
+            </w:pPr>
+            <w:r>
+              <w:t>Size</w:t>
+            </w:r>
+          </w:p>
+        </w:tc>
+        <w:tc>
+          <w:tcPr>
+            <w:tcW w:w="3117" w:type="dxa"/>
+          </w:tcPr>
+          <w:p>
+            <w:pPr>
+              <w:pStyle w:val="NoSpacing"/>
+            </w:pPr>
+          </w:p>
+        </w:tc>
+        <w:tc>
+          <w:tcPr>
+            <w:tcW w:w="3117" w:type="dxa"/>
+          </w:tcPr>
+          <w:p>
+            <w:pPr>
+              <w:pStyle w:val="NoSpacing"/>
+            </w:pPr>
+          </w:p>
+        </w:tc>
+      </w:tr>
+      <w:tr>
+        <w:tc>
+          <w:tcPr>
+            <w:tcW w:w="3116" w:type="dxa"/>
+          </w:tcPr>
+          <w:p>
+            <w:pPr>
+              <w:pStyle w:val="NoSpacing"/>
+            </w:pPr>
+            <w:r>
+              <w:t>Weight</w:t>
+            </w:r>
+          </w:p>
+        </w:tc>
+        <w:tc>
+          <w:tcPr>
+            <w:tcW w:w="3117" w:type="dxa"/>
+          </w:tcPr>
+          <w:p>
+            <w:pPr>
+              <w:pStyle w:val="NoSpacing"/>
+            </w:pPr>
+          </w:p>
+        </w:tc>
+        <w:tc>
+          <w:tcPr>
+            <w:tcW w:w="3117" w:type="dxa"/>
+          </w:tcPr>
+          <w:p>
+            <w:pPr>
+              <w:pStyle w:val="NoSpacing"/>
+            </w:pPr>
+          </w:p>
+        </w:tc>
+      </w:tr>
+      <w:tr>
+        <w:tc>
+          <w:tcPr>
+            <w:tcW w:w="3116" w:type="dxa"/>
+          </w:tcPr>
+          <w:p>
+            <w:pPr>
+              <w:pStyle w:val="NoSpacing"/>
+            </w:pPr>
+            <w:r>
+              <w:t>Breakout board interfaces</w:t>
+            </w:r>
+          </w:p>
+        </w:tc>
+        <w:tc>
+          <w:tcPr>
+            <w:tcW w:w="3117" w:type="dxa"/>
+          </w:tcPr>
+          <w:p>
+            <w:pPr>
+              <w:pStyle w:val="NoSpacing"/>
+            </w:pPr>
+            <w:r>
+              <w:t>I</w:t>
+            </w:r>
+            <w:r>
+              <w:rPr>
+                <w:vertAlign w:val="superscript"/>
+              </w:rPr>
+              <w:t>2</w:t>
+            </w:r>
+            <w:r>
+              <w:t>C</w:t>
+            </w:r>
+          </w:p>
+        </w:tc>
+        <w:tc>
+          <w:tcPr>
+            <w:tcW w:w="3117" w:type="dxa"/>
+          </w:tcPr>
+          <w:p>
+            <w:pPr>
+              <w:pStyle w:val="NoSpacing"/>
+            </w:pPr>
+            <w:r>
+              <w:t>SPI, I</w:t>
+            </w:r>
+            <w:r>
+              <w:rPr>
+                <w:vertAlign w:val="superscript"/>
+              </w:rPr>
+              <w:t>2</w:t>
+            </w:r>
+            <w:r>
+              <w:t>C</w:t>
+            </w:r>
+          </w:p>
+        </w:tc>
+      </w:tr>
+      <w:tr>
+        <w:tc>
+          <w:tcPr>
+            <w:tcW w:w="3116" w:type="dxa"/>
+          </w:tcPr>
+          <w:p>
+            <w:pPr>
+              <w:pStyle w:val="NoSpacing"/>
+            </w:pPr>
+            <w:r>
+              <w:t>Available on-board SBC</w:t>
+            </w:r>
+          </w:p>
+        </w:tc>
+        <w:tc>
+          <w:tcPr>
+            <w:tcW w:w="3117" w:type="dxa"/>
+          </w:tcPr>
+          <w:p>
+            <w:pPr>
+              <w:pStyle w:val="NoSpacing"/>
+            </w:pPr>
+            <w:r>
+              <w:t>Yes</w:t>
+            </w:r>
+          </w:p>
+        </w:tc>
+        <w:tc>
+          <w:tcPr>
+            <w:tcW w:w="3117" w:type="dxa"/>
+          </w:tcPr>
+          <w:p>
+            <w:pPr>
+              <w:pStyle w:val="NoSpacing"/>
+            </w:pPr>
+            <w:r>
+              <w:t>No</w:t>
+            </w:r>
+          </w:p>
+        </w:tc>
+      </w:tr>
+      <w:tr>
+        <w:tc>
+          <w:tcPr>
+            <w:tcW w:w="3116" w:type="dxa"/>
+          </w:tcPr>
+          <w:p>
+            <w:pPr>
+              <w:pStyle w:val="NoSpacing"/>
+            </w:pPr>
+            <w:r>
+              <w:t>Sensor package</w:t>
+            </w:r>
+          </w:p>
+        </w:tc>
+        <w:tc>
+          <w:tcPr>
+            <w:tcW w:w="3117" w:type="dxa"/>
+          </w:tcPr>
+          <w:p>
+            <w:pPr>
+              <w:pStyle w:val="NoSpacing"/>
+            </w:pPr>
+            <w:proofErr w:type="spellStart"/>
+            <w:r>
+              <w:t>Triaxis</w:t>
+            </w:r>
+            <w:proofErr w:type="spellEnd"/>
+            <w:r>
+              <w:t xml:space="preserve"> linear accelerometer</w:t>
+            </w:r>
+          </w:p>
+          <w:p>
+            <w:pPr>
+              <w:pStyle w:val="NoSpacing"/>
+            </w:pPr>
+            <w:proofErr w:type="spellStart"/>
+            <w:r>
+              <w:t>Triaxis</w:t>
+            </w:r>
+            <w:proofErr w:type="spellEnd"/>
+            <w:r>
+              <w:t xml:space="preserve"> gyroscope</w:t>
+            </w:r>
+          </w:p>
+        </w:tc>
+        <w:tc>
+          <w:tcPr>
+            <w:tcW w:w="3117" w:type="dxa"/>
+          </w:tcPr>
+          <w:p>
+            <w:pPr>
+              <w:pStyle w:val="NoSpacing"/>
+            </w:pPr>
+            <w:proofErr w:type="spellStart"/>
+            <w:r>
+              <w:t>Triaxis</w:t>
+            </w:r>
+            <w:proofErr w:type="spellEnd"/>
+            <w:r>
+              <w:t xml:space="preserve"> linear accelerometer</w:t>
+            </w:r>
+          </w:p>
+          <w:p>
+            <w:pPr>
+              <w:pStyle w:val="NoSpacing"/>
+            </w:pPr>
+            <w:proofErr w:type="spellStart"/>
+            <w:r>
+              <w:t>Triaxis</w:t>
+            </w:r>
+            <w:proofErr w:type="spellEnd"/>
+            <w:r>
+              <w:t xml:space="preserve"> gyroscope</w:t>
+            </w:r>
+          </w:p>
+          <w:p>
+            <w:pPr>
+              <w:pStyle w:val="NoSpacing"/>
+            </w:pPr>
+            <w:proofErr w:type="spellStart"/>
+            <w:r>
+              <w:t>Triaxis</w:t>
+            </w:r>
+            <w:proofErr w:type="spellEnd"/>
+            <w:r>
+              <w:t xml:space="preserve"> geomagnetic sensor</w:t>
+            </w:r>
+          </w:p>
+          <w:p>
+            <w:pPr>
+              <w:pStyle w:val="NoSpacing"/>
+            </w:pPr>
+            <w:r>
+              <w:t>Sensor fusion</w:t>
+            </w:r>
+          </w:p>
+        </w:tc>
+      </w:tr>
+      <w:tr>
+        <w:tc>
+          <w:tcPr>
+            <w:tcW w:w="3116" w:type="dxa"/>
+          </w:tcPr>
+          <w:p>
+            <w:pPr>
+              <w:pStyle w:val="NoSpacing"/>
+            </w:pPr>
+            <w:r>
+              <w:t>Linear accelerometer type</w:t>
+            </w:r>
+          </w:p>
+        </w:tc>
+        <w:tc>
+          <w:tcPr>
+            <w:tcW w:w="3117" w:type="dxa"/>
+          </w:tcPr>
+          <w:p>
+            <w:pPr>
+              <w:pStyle w:val="NoSpacing"/>
+            </w:pPr>
+            <w:r>
+              <w:t>MEMS</w:t>
+            </w:r>
+          </w:p>
+        </w:tc>
+        <w:tc>
+          <w:tcPr>
+            <w:tcW w:w="3117" w:type="dxa"/>
+          </w:tcPr>
+          <w:p>
+            <w:pPr>
+              <w:pStyle w:val="NoSpacing"/>
+            </w:pPr>
+          </w:p>
+        </w:tc>
+      </w:tr>
+      <w:tr>
+        <w:tc>
+          <w:tcPr>
+            <w:tcW w:w="3116" w:type="dxa"/>
+          </w:tcPr>
+          <w:p>
+            <w:pPr>
+              <w:pStyle w:val="NoSpacing"/>
+            </w:pPr>
+            <w:r>
+              <w:t>Gyroscope type</w:t>
+            </w:r>
+          </w:p>
+        </w:tc>
+        <w:tc>
+          <w:tcPr>
+            <w:tcW w:w="3117" w:type="dxa"/>
+          </w:tcPr>
+          <w:p>
+            <w:pPr>
+              <w:pStyle w:val="NoSpacing"/>
+            </w:pPr>
+            <w:r>
+              <w:t>MEMS</w:t>
+            </w:r>
+          </w:p>
+        </w:tc>
+        <w:tc>
+          <w:tcPr>
+            <w:tcW w:w="3117" w:type="dxa"/>
+          </w:tcPr>
+          <w:p>
+            <w:pPr>
+              <w:pStyle w:val="NoSpacing"/>
+            </w:pPr>
+          </w:p>
+        </w:tc>
+      </w:tr>
+      <w:tr>
+        <w:tc>
+          <w:tcPr>
+            <w:tcW w:w="3116" w:type="dxa"/>
+          </w:tcPr>
+          <w:p>
+            <w:pPr>
+              <w:pStyle w:val="NoSpacing"/>
+            </w:pPr>
+            <w:r>
+              <w:t>Geomagnetic sensor type</w:t>
+            </w:r>
+          </w:p>
+        </w:tc>
+        <w:tc>
+          <w:tcPr>
+            <w:tcW w:w="3117" w:type="dxa"/>
+          </w:tcPr>
+          <w:p>
+            <w:pPr>
+              <w:pStyle w:val="NoSpacing"/>
+            </w:pPr>
+            <w:r>
+              <w:t>N/A</w:t>
+            </w:r>
+          </w:p>
+        </w:tc>
+        <w:tc>
+          <w:tcPr>
+            <w:tcW w:w="3117" w:type="dxa"/>
+          </w:tcPr>
+          <w:p>
+            <w:pPr>
+              <w:pStyle w:val="NoSpacing"/>
+            </w:pPr>
+          </w:p>
+        </w:tc>
+      </w:tr>
+      <w:tr>
+        <w:tc>
+          <w:tcPr>
+            <w:tcW w:w="3116" w:type="dxa"/>
+          </w:tcPr>
+          <w:p>
+            <w:pPr>
+              <w:pStyle w:val="NoSpacing"/>
+            </w:pPr>
+            <w:r>
+              <w:t>Linear accelerometer accuracy</w:t>
+            </w:r>
+          </w:p>
+        </w:tc>
+        <w:tc>
+          <w:tcPr>
+            <w:tcW w:w="3117" w:type="dxa"/>
+          </w:tcPr>
+          <w:p>
+            <w:pPr>
+              <w:pStyle w:val="NoSpacing"/>
+            </w:pPr>
+          </w:p>
+        </w:tc>
+        <w:tc>
+          <w:tcPr>
+            <w:tcW w:w="3117" w:type="dxa"/>
+          </w:tcPr>
+          <w:p>
+            <w:pPr>
+              <w:pStyle w:val="NoSpacing"/>
+            </w:pPr>
+          </w:p>
+        </w:tc>
+      </w:tr>
+      <w:tr>
+        <w:tc>
+          <w:tcPr>
+            <w:tcW w:w="3116" w:type="dxa"/>
+          </w:tcPr>
+          <w:p>
+            <w:pPr>
+              <w:pStyle w:val="NoSpacing"/>
+            </w:pPr>
+            <w:r>
+              <w:t>Gyroscope accuracy</w:t>
+            </w:r>
+          </w:p>
+        </w:tc>
+        <w:tc>
+          <w:tcPr>
+            <w:tcW w:w="3117" w:type="dxa"/>
+          </w:tcPr>
+          <w:p>
+            <w:pPr>
+              <w:pStyle w:val="NoSpacing"/>
+            </w:pPr>
+          </w:p>
+        </w:tc>
+        <w:tc>
+          <w:tcPr>
+            <w:tcW w:w="3117" w:type="dxa"/>
+          </w:tcPr>
+          <w:p>
+            <w:pPr>
+              <w:pStyle w:val="NoSpacing"/>
+            </w:pPr>
+          </w:p>
+        </w:tc>
+      </w:tr>
+      <w:tr>
+        <w:tc>
+          <w:tcPr>
+            <w:tcW w:w="3116" w:type="dxa"/>
+          </w:tcPr>
+          <w:p>
+            <w:pPr>
+              <w:pStyle w:val="NoSpacing"/>
+            </w:pPr>
+            <w:r>
+              <w:t>Geomagnetic sensor accuracy</w:t>
+            </w:r>
+          </w:p>
+        </w:tc>
+        <w:tc>
+          <w:tcPr>
+            <w:tcW w:w="3117" w:type="dxa"/>
+          </w:tcPr>
+          <w:p>
+            <w:pPr>
+              <w:pStyle w:val="NoSpacing"/>
+            </w:pPr>
+            <w:r>
+              <w:t>N/A</w:t>
+            </w:r>
+          </w:p>
+        </w:tc>
+        <w:tc>
+          <w:tcPr>
+            <w:tcW w:w="3117" w:type="dxa"/>
+          </w:tcPr>
+          <w:p>
+            <w:pPr>
+              <w:pStyle w:val="NoSpacing"/>
+            </w:pPr>
+          </w:p>
+        </w:tc>
+      </w:tr>
+      <w:tr>
+        <w:tc>
+          <w:tcPr>
+            <w:tcW w:w="3116" w:type="dxa"/>
+          </w:tcPr>
+          <w:p>
+            <w:pPr>
+              <w:pStyle w:val="NoSpacing"/>
+            </w:pPr>
+            <w:r>
+              <w:t>Linear accelerometer sampling rate</w:t>
+            </w:r>
+          </w:p>
+        </w:tc>
+        <w:tc>
+          <w:tcPr>
+            <w:tcW w:w="3117" w:type="dxa"/>
+          </w:tcPr>
+          <w:p>
+            <w:pPr>
+              <w:pStyle w:val="NoSpacing"/>
+            </w:pPr>
+          </w:p>
+        </w:tc>
+        <w:tc>
+          <w:tcPr>
+            <w:tcW w:w="3117" w:type="dxa"/>
+          </w:tcPr>
+          <w:p>
+            <w:pPr>
+              <w:pStyle w:val="NoSpacing"/>
+            </w:pPr>
+            <w:r>
+              <w:t>100 Hz</w:t>
+            </w:r>
+          </w:p>
+        </w:tc>
+      </w:tr>
+      <w:tr>
+        <w:tc>
+          <w:tcPr>
+            <w:tcW w:w="3116" w:type="dxa"/>
+          </w:tcPr>
+          <w:p>
+            <w:pPr>
+              <w:pStyle w:val="NoSpacing"/>
+            </w:pPr>
+            <w:r>
+              <w:t>Gyroscope sampling rate</w:t>
+            </w:r>
+          </w:p>
+        </w:tc>
+        <w:tc>
+          <w:tcPr>
+            <w:tcW w:w="3117" w:type="dxa"/>
+          </w:tcPr>
+          <w:p>
+            <w:pPr>
+              <w:pStyle w:val="NoSpacing"/>
+            </w:pPr>
+            <w:r>
+              <w:t>8 kHz</w:t>
+            </w:r>
+          </w:p>
+        </w:tc>
+        <w:tc>
+          <w:tcPr>
+            <w:tcW w:w="3117" w:type="dxa"/>
+          </w:tcPr>
+          <w:p>
+            <w:pPr>
+              <w:pStyle w:val="NoSpacing"/>
+            </w:pPr>
+            <w:r>
+              <w:t>100 Hz</w:t>
+            </w:r>
+          </w:p>
+        </w:tc>
+      </w:tr>
+      <w:tr>
+        <w:tc>
+          <w:tcPr>
+            <w:tcW w:w="3116" w:type="dxa"/>
+          </w:tcPr>
+          <w:p>
+            <w:pPr>
+              <w:pStyle w:val="NoSpacing"/>
+            </w:pPr>
+            <w:r>
+              <w:t>Geomagnetic sensor sampling rate</w:t>
+            </w:r>
+          </w:p>
+        </w:tc>
+        <w:tc>
+          <w:tcPr>
+            <w:tcW w:w="3117" w:type="dxa"/>
+          </w:tcPr>
+          <w:p>
+            <w:pPr>
+              <w:pStyle w:val="NoSpacing"/>
+            </w:pPr>
+            <w:r>
+              <w:t>N/A</w:t>
+            </w:r>
+          </w:p>
+        </w:tc>
+        <w:tc>
+          <w:tcPr>
+            <w:tcW w:w="3117" w:type="dxa"/>
+          </w:tcPr>
+          <w:p>
+            <w:pPr>
+              <w:pStyle w:val="NoSpacing"/>
+            </w:pPr>
+            <w:r>
+              <w:t>20 Hz</w:t>
+            </w:r>
+          </w:p>
+        </w:tc>
+      </w:tr>
+      <w:tr>
+        <w:tc>
+          <w:tcPr>
+            <w:tcW w:w="3116" w:type="dxa"/>
+          </w:tcPr>
+          <w:p>
+            <w:pPr>
+              <w:pStyle w:val="NoSpacing"/>
+            </w:pPr>
+            <w:r>
+              <w:t>Power consumption</w:t>
+            </w:r>
+          </w:p>
+        </w:tc>
+        <w:tc>
+          <w:tcPr>
+            <w:tcW w:w="3117" w:type="dxa"/>
+          </w:tcPr>
+          <w:p>
+            <w:pPr>
+              <w:pStyle w:val="NoSpacing"/>
+            </w:pPr>
+            <w:r>
+              <w:t>3.9 mA</w:t>
+            </w:r>
+          </w:p>
+        </w:tc>
+        <w:tc>
+          <w:tcPr>
+            <w:tcW w:w="3117" w:type="dxa"/>
+          </w:tcPr>
+          <w:p>
+            <w:pPr>
+              <w:pStyle w:val="NoSpacing"/>
+            </w:pPr>
+          </w:p>
+        </w:tc>
+      </w:tr>
+      <w:tr>
+        <w:tc>
+          <w:tcPr>
+            <w:tcW w:w="3116" w:type="dxa"/>
+          </w:tcPr>
+          <w:p>
+            <w:pPr>
+              <w:pStyle w:val="NoSpacing"/>
+            </w:pPr>
+            <w:r>
+              <w:t>Code available for use?</w:t>
+            </w:r>
+          </w:p>
+        </w:tc>
+        <w:tc>
+          <w:tcPr>
+            <w:tcW w:w="3117" w:type="dxa"/>
+          </w:tcPr>
+          <w:p>
+            <w:pPr>
+              <w:pStyle w:val="NoSpacing"/>
+            </w:pPr>
+          </w:p>
+        </w:tc>
+        <w:tc>
+          <w:tcPr>
+            <w:tcW w:w="3117" w:type="dxa"/>
+          </w:tcPr>
+          <w:p>
+            <w:pPr>
+              <w:pStyle w:val="NoSpacing"/>
+            </w:pPr>
+          </w:p>
+        </w:tc>
+      </w:tr>
+    </w:tbl>
+    <w:p>
+      <w:bookmarkStart w:id="8" w:name="_GoBack"/>
+      <w:bookmarkEnd w:id="8"/>
     </w:p>
     <w:sectPr>
       <w:pgSz w:w="12240" w:h="15840"/>
@@ -3015,7 +4191,7 @@
   <w:endnote w:type="separator" w:id="-1">
     <w:p>
       <w:pPr>
-        <w:spacing w:after="0" w:line="240" w:lineRule="auto"/>
+        <w:spacing w:after="0"/>
       </w:pPr>
       <w:r>
         <w:separator/>
@@ -3025,7 +4201,7 @@
   <w:endnote w:type="continuationSeparator" w:id="0">
     <w:p>
       <w:pPr>
-        <w:spacing w:after="0" w:line="240" w:lineRule="auto"/>
+        <w:spacing w:after="0"/>
       </w:pPr>
       <w:r>
         <w:continuationSeparator/>
@@ -3040,7 +4216,7 @@
   <w:footnote w:type="separator" w:id="-1">
     <w:p>
       <w:pPr>
-        <w:spacing w:after="0" w:line="240" w:lineRule="auto"/>
+        <w:spacing w:after="0"/>
       </w:pPr>
       <w:r>
         <w:separator/>
@@ -3050,7 +4226,7 @@
   <w:footnote w:type="continuationSeparator" w:id="0">
     <w:p>
       <w:pPr>
-        <w:spacing w:after="0" w:line="240" w:lineRule="auto"/>
+        <w:spacing w:after="0"/>
       </w:pPr>
       <w:r>
         <w:continuationSeparator/>
@@ -3457,9 +4633,9 @@
   <w:style w:type="paragraph" w:default="1" w:styleId="Normal">
     <w:name w:val="Normal"/>
     <w:qFormat/>
-    <w:rsid w:val="001A1ABA"/>
+    <w:rsid w:val="00223FE3"/>
     <w:pPr>
-      <w:spacing w:line="480" w:lineRule="auto"/>
+      <w:spacing w:line="240" w:lineRule="auto"/>
       <w:ind w:firstLine="720"/>
     </w:pPr>
     <w:rPr>
@@ -3479,7 +4655,7 @@
     <w:pPr>
       <w:keepNext/>
       <w:keepLines/>
-      <w:spacing w:before="240" w:after="120" w:line="240" w:lineRule="auto"/>
+      <w:spacing w:before="240" w:after="120"/>
       <w:ind w:firstLine="0"/>
       <w:jc w:val="center"/>
       <w:outlineLvl w:val="0"/>
@@ -3504,7 +4680,7 @@
     <w:pPr>
       <w:keepNext/>
       <w:keepLines/>
-      <w:spacing w:before="160" w:after="120" w:line="240" w:lineRule="auto"/>
+      <w:spacing w:before="160" w:after="120"/>
       <w:ind w:firstLine="0"/>
       <w:outlineLvl w:val="1"/>
     </w:pPr>
@@ -3754,7 +4930,7 @@
     <w:qFormat/>
     <w:rsid w:val="00AD66D8"/>
     <w:pPr>
-      <w:spacing w:after="200" w:line="240" w:lineRule="auto"/>
+      <w:spacing w:after="200"/>
     </w:pPr>
     <w:rPr>
       <w:i/>
@@ -3800,7 +4976,7 @@
     <w:unhideWhenUsed/>
     <w:rsid w:val="00847F36"/>
     <w:pPr>
-      <w:spacing w:after="0" w:line="240" w:lineRule="auto"/>
+      <w:spacing w:after="0"/>
       <w:ind w:left="240" w:hanging="240"/>
     </w:pPr>
   </w:style>
@@ -3816,7 +4992,7 @@
         <w:tab w:val="center" w:pos="4680"/>
         <w:tab w:val="right" w:pos="9360"/>
       </w:tabs>
-      <w:spacing w:after="0" w:line="240" w:lineRule="auto"/>
+      <w:spacing w:after="0"/>
     </w:pPr>
   </w:style>
   <w:style w:type="character" w:customStyle="1" w:styleId="HeaderChar">
@@ -3842,7 +5018,7 @@
         <w:tab w:val="center" w:pos="4680"/>
         <w:tab w:val="right" w:pos="9360"/>
       </w:tabs>
-      <w:spacing w:after="0" w:line="240" w:lineRule="auto"/>
+      <w:spacing w:after="0"/>
     </w:pPr>
   </w:style>
   <w:style w:type="character" w:customStyle="1" w:styleId="FooterChar">
@@ -4104,6 +5280,19 @@
         </w:tcBorders>
       </w:tcPr>
     </w:tblStylePr>
+  </w:style>
+  <w:style w:type="paragraph" w:styleId="TOC4">
+    <w:name w:val="toc 4"/>
+    <w:basedOn w:val="Normal"/>
+    <w:next w:val="Normal"/>
+    <w:autoRedefine/>
+    <w:uiPriority w:val="39"/>
+    <w:unhideWhenUsed/>
+    <w:rsid w:val="00BA469B"/>
+    <w:pPr>
+      <w:spacing w:after="100"/>
+      <w:ind w:left="720"/>
+    </w:pPr>
   </w:style>
 </w:styles>
 </file>
@@ -4408,7 +5597,7 @@
 </file>
 
 <file path=customXml/itemProps1.xml><?xml version="1.0" encoding="utf-8"?>
-<ds:datastoreItem xmlns:ds="http://schemas.openxmlformats.org/officeDocument/2006/customXml" ds:itemID="{73D3874D-2E26-452A-A2D4-FF7E90BFCEA4}">
+<ds:datastoreItem xmlns:ds="http://schemas.openxmlformats.org/officeDocument/2006/customXml" ds:itemID="{7C31B979-A8F7-4EA5-9274-455951B91EF8}">
   <ds:schemaRefs>
     <ds:schemaRef ds:uri="http://schemas.openxmlformats.org/officeDocument/2006/bibliography"/>
   </ds:schemaRefs>

--- a/Reports/PDR-Avionics.docx
+++ b/Reports/PDR-Avionics.docx
@@ -138,8 +138,10 @@
         <w:pStyle w:val="Heading1"/>
         <w:jc w:val="left"/>
       </w:pPr>
+      <w:r>
+        <w:br w:type="page"/>
+      </w:r>
     </w:p>
-    <w:p/>
     <w:sdt>
       <w:sdtPr>
         <w:rPr>
@@ -2716,14 +2718,36 @@
       <w:r>
         <w:t xml:space="preserve">Table </w:t>
       </w:r>
-      <w:fldSimple w:instr=" SEQ Table \* ARABIC ">
-        <w:r>
-          <w:rPr>
-            <w:noProof/>
-          </w:rPr>
-          <w:t>2</w:t>
-        </w:r>
-      </w:fldSimple>
+      <w:r>
+        <w:rPr>
+          <w:noProof/>
+        </w:rPr>
+        <w:fldChar w:fldCharType="begin"/>
+      </w:r>
+      <w:r>
+        <w:rPr>
+          <w:noProof/>
+        </w:rPr>
+        <w:instrText xml:space="preserve"> SEQ Table \* ARABIC </w:instrText>
+      </w:r>
+      <w:r>
+        <w:rPr>
+          <w:noProof/>
+        </w:rPr>
+        <w:fldChar w:fldCharType="separate"/>
+      </w:r>
+      <w:r>
+        <w:rPr>
+          <w:noProof/>
+        </w:rPr>
+        <w:t>2</w:t>
+      </w:r>
+      <w:r>
+        <w:rPr>
+          <w:noProof/>
+        </w:rPr>
+        <w:fldChar w:fldCharType="end"/>
+      </w:r>
       <w:r>
         <w:t>: Comparison of GPS vs. barometer</w:t>
       </w:r>
@@ -3315,14 +3339,21 @@
       </w:r>
     </w:p>
     <w:p>
+      <w:r>
+        <w:t xml:space="preserve">However, there is some math to be done before we can determine the vertical velocity of the vehicle.  </w:t>
+      </w:r>
+      <w:bookmarkStart w:id="7" w:name="_GoBack"/>
+      <w:bookmarkEnd w:id="7"/>
+    </w:p>
+    <w:p>
       <w:pPr>
         <w:pStyle w:val="Heading4"/>
       </w:pPr>
-      <w:bookmarkStart w:id="7" w:name="_Toc1776800"/>
+      <w:bookmarkStart w:id="8" w:name="_Toc1776800"/>
       <w:r>
         <w:t>Inertial Navigation System</w:t>
       </w:r>
-      <w:bookmarkEnd w:id="7"/>
+      <w:bookmarkEnd w:id="8"/>
     </w:p>
     <w:p>
       <w:r>
@@ -3377,6 +3408,7 @@
     </w:p>
     <w:p>
       <w:r>
+        <w:lastRenderedPageBreak/>
         <w:t>There are several different accelerometer sensor-in-package (</w:t>
       </w:r>
       <w:proofErr w:type="spellStart"/>
@@ -3396,11 +3428,7 @@
       </w:r>
       <w:proofErr w:type="gramEnd"/>
       <w:r>
-        <w:t xml:space="preserve"> is a bit more expensive and an external unit.  On the other hand, the 6-axis MPU-6050 unit lacks the </w:t>
-      </w:r>
-      <w:r>
-        <w:lastRenderedPageBreak/>
-        <w:t xml:space="preserve">magnetometer but is much smaller.  </w:t>
+        <w:t xml:space="preserve"> is a bit more expensive and an external unit.  On the other hand, the 6-axis MPU-6050 unit lacks the magnetometer but is much smaller.  </w:t>
       </w:r>
       <w:r>
         <w:t xml:space="preserve">Another advantage to this unit is that the BBE computer comes pre-packaged with an MPU-6050 unit on the board, linked to the processor already.  </w:t>
@@ -3781,6 +3809,9 @@
             <w:r>
               <w:t>MEMS</w:t>
             </w:r>
+            <w:r>
+              <w:t xml:space="preserve"> proof mass</w:t>
+            </w:r>
           </w:p>
         </w:tc>
         <w:tc>
@@ -3819,6 +3850,9 @@
             <w:r>
               <w:t>MEMS</w:t>
             </w:r>
+            <w:r>
+              <w:t xml:space="preserve"> CVG</w:t>
+            </w:r>
           </w:p>
         </w:tc>
         <w:tc>
@@ -4168,14 +4202,15 @@
             <w:pPr>
               <w:pStyle w:val="NoSpacing"/>
             </w:pPr>
+            <w:r>
+              <w:t>Yes</w:t>
+            </w:r>
           </w:p>
         </w:tc>
       </w:tr>
     </w:tbl>
-    <w:p>
-      <w:bookmarkStart w:id="8" w:name="_GoBack"/>
-      <w:bookmarkEnd w:id="8"/>
-    </w:p>
+    <w:p/>
+    <w:p/>
     <w:sectPr>
       <w:pgSz w:w="12240" w:h="15840"/>
       <w:pgMar w:top="1440" w:right="1440" w:bottom="1440" w:left="1440" w:header="720" w:footer="720" w:gutter="0"/>
@@ -5597,7 +5632,7 @@
 </file>
 
 <file path=customXml/itemProps1.xml><?xml version="1.0" encoding="utf-8"?>
-<ds:datastoreItem xmlns:ds="http://schemas.openxmlformats.org/officeDocument/2006/customXml" ds:itemID="{7C31B979-A8F7-4EA5-9274-455951B91EF8}">
+<ds:datastoreItem xmlns:ds="http://schemas.openxmlformats.org/officeDocument/2006/customXml" ds:itemID="{F590A3F0-B2CE-484A-B37B-A4AC4F9B444E}">
   <ds:schemaRefs>
     <ds:schemaRef ds:uri="http://schemas.openxmlformats.org/officeDocument/2006/bibliography"/>
   </ds:schemaRefs>

--- a/Reports/PDR-Avionics.docx
+++ b/Reports/PDR-Avionics.docx
@@ -3339,104 +3339,101 @@
       </w:r>
     </w:p>
     <w:p>
-      <w:r>
-        <w:t xml:space="preserve">However, there is some math to be done before we can determine the vertical velocity of the vehicle.  </w:t>
-      </w:r>
-      <w:bookmarkStart w:id="7" w:name="_GoBack"/>
+      <w:pPr>
+        <w:pStyle w:val="Heading4"/>
+      </w:pPr>
+      <w:bookmarkStart w:id="7" w:name="_Toc1776800"/>
+      <w:r>
+        <w:t>Inertial Navigation System</w:t>
+      </w:r>
       <w:bookmarkEnd w:id="7"/>
     </w:p>
     <w:p>
-      <w:pPr>
-        <w:pStyle w:val="Heading4"/>
-      </w:pPr>
-      <w:bookmarkStart w:id="8" w:name="_Toc1776800"/>
-      <w:r>
-        <w:t>Inertial Navigation System</w:t>
-      </w:r>
-      <w:bookmarkEnd w:id="8"/>
+      <w:r>
+        <w:t>Inertial navigation systems have been used in high-</w:t>
+      </w:r>
+      <w:r>
+        <w:t xml:space="preserve">fidelity aircraft </w:t>
+      </w:r>
+      <w:r>
+        <w:t xml:space="preserve">for quite some time.  </w:t>
+      </w:r>
+      <w:r>
+        <w:t xml:space="preserve">The system relies on a set of accelerometers, preferably 6- or 9-axis.  The angular accelerometers are used for determining orientation, by integrating the angular acceleration twice with respect to time to get current orientation.  The same idea is applied to the linear accelerometers to determine current position.  </w:t>
+      </w:r>
+      <w:r>
+        <w:t xml:space="preserve">Since the starting position, orientation, and velocity (rotational and linear) are known, there are no unknown constants left to be solved for.  </w:t>
+      </w:r>
     </w:p>
     <w:p>
       <w:r>
-        <w:t>Inertial navigation systems have been used in high-</w:t>
-      </w:r>
-      <w:r>
-        <w:t xml:space="preserve">fidelity aircraft </w:t>
-      </w:r>
-      <w:r>
-        <w:t xml:space="preserve">for quite some time.  </w:t>
-      </w:r>
-      <w:r>
-        <w:t xml:space="preserve">The system relies on a set of accelerometers, preferably 6- or 9-axis.  The angular accelerometers are used for determining orientation, by integrating the angular acceleration twice with respect to time to get current orientation.  The same idea is applied to the linear accelerometers to determine current position.  </w:t>
-      </w:r>
-      <w:r>
-        <w:t xml:space="preserve">Since the starting position, orientation, and velocity (rotational and linear) are known, there are no unknown constants left to be solved for.  </w:t>
+        <w:t>Further performance increases are given by precomputing the integration formulas and simply plugging in constants.  This reduces the operation to constant-time functions, which are easy to compute and can be done in a fixed amount of time no matter the values (within reason).</w:t>
+      </w:r>
+      <w:r>
+        <w:t xml:space="preserve">  </w:t>
+      </w:r>
+      <w:r>
+        <w:t>By using a 9-axis unit such as the BNO055, we can also gain access to a triaxial geomagnetic sensor</w:t>
+      </w:r>
+      <w:r>
+        <w:t xml:space="preserve"> which allows continuous orientation </w:t>
+      </w:r>
+      <w:r>
+        <w:t>updates and correction.</w:t>
       </w:r>
     </w:p>
     <w:p>
       <w:r>
-        <w:t>Further performance increases are given by precomputing the integration formulas and simply plugging in constants.  This reduces the operation to constant-time functions, which are easy to compute and can be done in a fixed amount of time no matter the values (within reason).</w:t>
-      </w:r>
-      <w:r>
-        <w:t xml:space="preserve">  </w:t>
-      </w:r>
-      <w:r>
-        <w:t>By using a 9-axis unit such as the BNO055, we can also gain access to a triaxial geomagnetic sensor</w:t>
-      </w:r>
-      <w:r>
-        <w:t xml:space="preserve"> which allows continuous orientation </w:t>
-      </w:r>
-      <w:r>
-        <w:t>updates and correction.</w:t>
+        <w:t xml:space="preserve">Unfortunately, </w:t>
+      </w:r>
+      <w:r>
+        <w:t xml:space="preserve">INS units sometimes suffer from drift errors.  </w:t>
+      </w:r>
+      <w:r>
+        <w:t xml:space="preserve">Since there are </w:t>
+      </w:r>
+      <w:r>
+        <w:t>a certain set of constants only known at one point (launch), any error in the accelerometers is further magnified through the double integration.</w:t>
+      </w:r>
+      <w:r>
+        <w:t xml:space="preserve">  Unfortunately, most units are unique in their errors and therefore we will require additional testing to determine the best corrections to make.  </w:t>
       </w:r>
     </w:p>
     <w:p>
       <w:r>
-        <w:t xml:space="preserve">Unfortunately, </w:t>
-      </w:r>
-      <w:r>
-        <w:t xml:space="preserve">INS units sometimes suffer from drift errors.  </w:t>
-      </w:r>
-      <w:r>
-        <w:t xml:space="preserve">Since there are </w:t>
-      </w:r>
-      <w:r>
-        <w:t>a certain set of constants only known at one point (launch), any error in the accelerometers is further magnified through the double integration.</w:t>
-      </w:r>
-      <w:r>
-        <w:t xml:space="preserve">  Unfortunately, most units are unique in their errors and therefore we will require additional testing to determine the best corrections to make.  </w:t>
+        <w:t>There are several different accelerometer sensor-in-package (</w:t>
+      </w:r>
+      <w:proofErr w:type="spellStart"/>
+      <w:r>
+        <w:t>SiP</w:t>
+      </w:r>
+      <w:proofErr w:type="spellEnd"/>
+      <w:r>
+        <w:t xml:space="preserve">) types available for use.  </w:t>
+      </w:r>
+      <w:r>
+        <w:t xml:space="preserve">The 9-axis BNO055 discussed earlier has the advantage of the geomagnetic </w:t>
+      </w:r>
+      <w:proofErr w:type="gramStart"/>
+      <w:r>
+        <w:t>sensors, but</w:t>
+      </w:r>
+      <w:proofErr w:type="gramEnd"/>
+      <w:r>
+        <w:t xml:space="preserve"> is a bit more expensive and an external unit.  On the other hand, the 6-axis MPU-6050 unit lacks the </w:t>
+      </w:r>
+      <w:r>
+        <w:lastRenderedPageBreak/>
+        <w:t xml:space="preserve">magnetometer but is much smaller.  </w:t>
+      </w:r>
+      <w:r>
+        <w:t xml:space="preserve">Another advantage to this unit is that the BBE computer comes pre-packaged with an MPU-6050 unit on the board, linked to the processor already.  </w:t>
+      </w:r>
+      <w:r>
+        <w:t>There are some differences between the two, outlined below.</w:t>
       </w:r>
     </w:p>
-    <w:p>
-      <w:r>
-        <w:lastRenderedPageBreak/>
-        <w:t>There are several different accelerometer sensor-in-package (</w:t>
-      </w:r>
-      <w:proofErr w:type="spellStart"/>
-      <w:r>
-        <w:t>SiP</w:t>
-      </w:r>
-      <w:proofErr w:type="spellEnd"/>
-      <w:r>
-        <w:t xml:space="preserve">) types available for use.  </w:t>
-      </w:r>
-      <w:r>
-        <w:t xml:space="preserve">The 9-axis BNO055 discussed earlier has the advantage of the geomagnetic </w:t>
-      </w:r>
-      <w:proofErr w:type="gramStart"/>
-      <w:r>
-        <w:t>sensors, but</w:t>
-      </w:r>
-      <w:proofErr w:type="gramEnd"/>
-      <w:r>
-        <w:t xml:space="preserve"> is a bit more expensive and an external unit.  On the other hand, the 6-axis MPU-6050 unit lacks the magnetometer but is much smaller.  </w:t>
-      </w:r>
-      <w:r>
-        <w:t xml:space="preserve">Another advantage to this unit is that the BBE computer comes pre-packaged with an MPU-6050 unit on the board, linked to the processor already.  </w:t>
-      </w:r>
-      <w:r>
-        <w:t>There are some differences between the two, outlined below.</w:t>
-      </w:r>
-    </w:p>
+    <w:p/>
     <w:tbl>
       <w:tblPr>
         <w:tblStyle w:val="TableGrid"/>
@@ -4210,6 +4207,41 @@
       </w:tr>
     </w:tbl>
     <w:p/>
+    <w:p>
+      <w:pPr>
+        <w:pStyle w:val="Heading3"/>
+      </w:pPr>
+      <w:r>
+        <w:t>Recovery System</w:t>
+      </w:r>
+    </w:p>
+    <w:p>
+      <w:r>
+        <w:t xml:space="preserve">Our recovery system will use two main components for a successful deployment.  Most of our avionics will be in a bay in the nosecone, which will split off the rocket for parachute deployment.  Since avionics in the now-separated nosecone will not be able to fire parachutes on the main rocket body, we will have a small remote unit located near the parachute system in the body.   This remote unit will consist of an Arduino Nano, </w:t>
+      </w:r>
+      <w:r>
+        <w:t>a</w:t>
+      </w:r>
+      <w:r>
+        <w:t xml:space="preserve"> MS5803-14BA </w:t>
+      </w:r>
+      <w:r>
+        <w:t>barometer, and a battery to power both</w:t>
+      </w:r>
+      <w:r>
+        <w:t>.</w:t>
+      </w:r>
+    </w:p>
+    <w:p>
+      <w:r>
+        <w:t xml:space="preserve">Since this barometer unit is accurate up to </w:t>
+      </w:r>
+      <w:r>
+        <w:t xml:space="preserve">61km, we can use that sensor to accurately deploy the parachutes/recovery devices after the vehicle falls below that altitude.  It will give even more accuracy to deploy the devices based on pressure readings directly and not attempt to convert to altitude.  The pressure-altitude conversion takes time and computing power and given that pressure can vary from standard atmosphere may in fact be inaccurate.  While the pressure at ground level is known and yields a known difference, that difference may not be constant all the way up to potential recovery deployment altitudes.  </w:t>
+      </w:r>
+      <w:bookmarkStart w:id="8" w:name="_GoBack"/>
+      <w:bookmarkEnd w:id="8"/>
+    </w:p>
     <w:p/>
     <w:sectPr>
       <w:pgSz w:w="12240" w:h="15840"/>
@@ -5632,7 +5664,7 @@
 </file>
 
 <file path=customXml/itemProps1.xml><?xml version="1.0" encoding="utf-8"?>
-<ds:datastoreItem xmlns:ds="http://schemas.openxmlformats.org/officeDocument/2006/customXml" ds:itemID="{F590A3F0-B2CE-484A-B37B-A4AC4F9B444E}">
+<ds:datastoreItem xmlns:ds="http://schemas.openxmlformats.org/officeDocument/2006/customXml" ds:itemID="{717612F2-72F6-4DF8-907A-F728C0860D4A}">
   <ds:schemaRefs>
     <ds:schemaRef ds:uri="http://schemas.openxmlformats.org/officeDocument/2006/bibliography"/>
   </ds:schemaRefs>

--- a/Reports/PDR-Avionics.docx
+++ b/Reports/PDR-Avionics.docx
@@ -4208,41 +4208,12 @@
     </w:tbl>
     <w:p/>
     <w:p>
-      <w:pPr>
-        <w:pStyle w:val="Heading3"/>
-      </w:pPr>
-      <w:r>
-        <w:t>Recovery System</w:t>
-      </w:r>
-    </w:p>
-    <w:p>
-      <w:r>
-        <w:t xml:space="preserve">Our recovery system will use two main components for a successful deployment.  Most of our avionics will be in a bay in the nosecone, which will split off the rocket for parachute deployment.  Since avionics in the now-separated nosecone will not be able to fire parachutes on the main rocket body, we will have a small remote unit located near the parachute system in the body.   This remote unit will consist of an Arduino Nano, </w:t>
-      </w:r>
-      <w:r>
-        <w:t>a</w:t>
-      </w:r>
-      <w:r>
-        <w:t xml:space="preserve"> MS5803-14BA </w:t>
-      </w:r>
-      <w:r>
-        <w:t>barometer, and a battery to power both</w:t>
-      </w:r>
-      <w:r>
-        <w:t>.</w:t>
-      </w:r>
-    </w:p>
-    <w:p>
-      <w:r>
-        <w:t xml:space="preserve">Since this barometer unit is accurate up to </w:t>
-      </w:r>
-      <w:r>
-        <w:t xml:space="preserve">61km, we can use that sensor to accurately deploy the parachutes/recovery devices after the vehicle falls below that altitude.  It will give even more accuracy to deploy the devices based on pressure readings directly and not attempt to convert to altitude.  The pressure-altitude conversion takes time and computing power and given that pressure can vary from standard atmosphere may in fact be inaccurate.  While the pressure at ground level is known and yields a known difference, that difference may not be constant all the way up to potential recovery deployment altitudes.  </w:t>
-      </w:r>
       <w:bookmarkStart w:id="8" w:name="_GoBack"/>
       <w:bookmarkEnd w:id="8"/>
+      <w:r>
+        <w:t xml:space="preserve"> </w:t>
+      </w:r>
     </w:p>
-    <w:p/>
     <w:sectPr>
       <w:pgSz w:w="12240" w:h="15840"/>
       <w:pgMar w:top="1440" w:right="1440" w:bottom="1440" w:left="1440" w:header="720" w:footer="720" w:gutter="0"/>
@@ -5664,7 +5635,7 @@
 </file>
 
 <file path=customXml/itemProps1.xml><?xml version="1.0" encoding="utf-8"?>
-<ds:datastoreItem xmlns:ds="http://schemas.openxmlformats.org/officeDocument/2006/customXml" ds:itemID="{717612F2-72F6-4DF8-907A-F728C0860D4A}">
+<ds:datastoreItem xmlns:ds="http://schemas.openxmlformats.org/officeDocument/2006/customXml" ds:itemID="{28018DC5-6AED-4825-9DD2-D2CAE63C75C2}">
   <ds:schemaRefs>
     <ds:schemaRef ds:uri="http://schemas.openxmlformats.org/officeDocument/2006/bibliography"/>
   </ds:schemaRefs>

--- a/Reports/PDR-Avionics.docx
+++ b/Reports/PDR-Avionics.docx
@@ -4208,8 +4208,152 @@
     </w:tbl>
     <w:p/>
     <w:p>
+      <w:pPr>
+        <w:pStyle w:val="Heading1"/>
+      </w:pPr>
+      <w:r>
+        <w:t>Recovery</w:t>
+      </w:r>
+    </w:p>
+    <w:p>
+      <w:r>
+        <w:t>Our main avionics bay will be located near the top of the main body segment.  Locating the unit here provides a short link to the sensitive sky-facing GPS antennae while allowing adequate reach to the communications antennae near the rear of the rocket.  Running communications links down service tunnels primarily for fuel will allow for a hard-wired communications channel to the engine control unit.</w:t>
+      </w:r>
+    </w:p>
+    <w:p>
+      <w:r>
+        <w:t xml:space="preserve">A nominal flight would include burning the engine at full thrust until fuel depletion, </w:t>
+      </w:r>
+      <w:r>
+        <w:t xml:space="preserve">then initiating an abort procedure.  The abort procedure at any altitude consists of (in order) an immediate depressurization of the fuel tanks, coasting until vertical velocity reaches 0 (apogee), and starting the recovery device deployment loop.  The recovery device deployment loop is the program responsible for monitoring the barometric pressure sensor and determining </w:t>
+      </w:r>
+      <w:proofErr w:type="gramStart"/>
+      <w:r>
+        <w:t>whether or not</w:t>
+      </w:r>
+      <w:proofErr w:type="gramEnd"/>
+      <w:r>
+        <w:t xml:space="preserve"> to deploy one or both parachutes.  </w:t>
+      </w:r>
+    </w:p>
+    <w:p>
+      <w:r>
+        <w:t xml:space="preserve">Since the abort procedure is the same as the nominal recovery procedure, we can simply use the abort signal to begin a normal recovery.  This further simplifies program design by </w:t>
+      </w:r>
+      <w:r>
+        <w:rPr>
+          <w:noProof/>
+        </w:rPr>
+        <w:lastRenderedPageBreak/>
+        <w:drawing>
+          <wp:anchor distT="0" distB="0" distL="114300" distR="114300" simplePos="0" relativeHeight="251658240" behindDoc="0" locked="0" layoutInCell="1" allowOverlap="1" wp14:anchorId="608977FD" wp14:editId="227CFE1D">
+            <wp:simplePos x="0" y="0"/>
+            <wp:positionH relativeFrom="column">
+              <wp:posOffset>2453640</wp:posOffset>
+            </wp:positionH>
+            <wp:positionV relativeFrom="paragraph">
+              <wp:posOffset>3810</wp:posOffset>
+            </wp:positionV>
+            <wp:extent cx="3491865" cy="6828790"/>
+            <wp:effectExtent l="0" t="0" r="0" b="0"/>
+            <wp:wrapSquare wrapText="bothSides"/>
+            <wp:docPr id="3" name="Picture 3"/>
+            <wp:cNvGraphicFramePr>
+              <a:graphicFrameLocks xmlns:a="http://schemas.openxmlformats.org/drawingml/2006/main" noChangeAspect="1"/>
+            </wp:cNvGraphicFramePr>
+            <a:graphic xmlns:a="http://schemas.openxmlformats.org/drawingml/2006/main">
+              <a:graphicData uri="http://schemas.openxmlformats.org/drawingml/2006/picture">
+                <pic:pic xmlns:pic="http://schemas.openxmlformats.org/drawingml/2006/picture">
+                  <pic:nvPicPr>
+                    <pic:cNvPr id="3" name="recovery-logic-flowchart.png"/>
+                    <pic:cNvPicPr/>
+                  </pic:nvPicPr>
+                  <pic:blipFill>
+                    <a:blip r:embed="rId8">
+                      <a:extLst>
+                        <a:ext uri="{28A0092B-C50C-407E-A947-70E740481C1C}">
+                          <a14:useLocalDpi xmlns:a14="http://schemas.microsoft.com/office/drawing/2010/main" val="0"/>
+                        </a:ext>
+                      </a:extLst>
+                    </a:blip>
+                    <a:stretch>
+                      <a:fillRect/>
+                    </a:stretch>
+                  </pic:blipFill>
+                  <pic:spPr>
+                    <a:xfrm>
+                      <a:off x="0" y="0"/>
+                      <a:ext cx="3491865" cy="6828790"/>
+                    </a:xfrm>
+                    <a:prstGeom prst="rect">
+                      <a:avLst/>
+                    </a:prstGeom>
+                  </pic:spPr>
+                </pic:pic>
+              </a:graphicData>
+            </a:graphic>
+          </wp:anchor>
+        </w:drawing>
+      </w:r>
+      <w:r>
+        <w:t xml:space="preserve">reducing overall code size and complexity.   </w:t>
+      </w:r>
+      <w:r>
+        <w:t xml:space="preserve">By implementing a simple velocity check (or even simpler, an altitude-changing-at-minimum-rate check) we can further use the same abort procedure to perform on-the-pad aborts.  </w:t>
+      </w:r>
       <w:bookmarkStart w:id="8" w:name="_GoBack"/>
+      <w:r>
+        <w:t xml:space="preserve">During an on-the-pad abort, we only want to safely shut down the engine (if it’s been turned on) and depressurize the tanks.  </w:t>
+      </w:r>
       <w:bookmarkEnd w:id="8"/>
+      <w:r>
+        <w:t xml:space="preserve">Ejecting the nosecone and deploying parachutes would not be productive.  </w:t>
+      </w:r>
+    </w:p>
+    <w:p>
+      <w:pPr>
+        <w:jc w:val="right"/>
+      </w:pPr>
+    </w:p>
+    <w:p>
+      <w:pPr>
+        <w:pStyle w:val="Heading1"/>
+      </w:pPr>
+      <w:r>
+        <w:t>Ground Control</w:t>
+      </w:r>
+    </w:p>
+    <w:p>
+      <w:r>
+        <w:t xml:space="preserve">Ground control software is where most of the calculations will take place.  </w:t>
+      </w:r>
+      <w:r>
+        <w:t xml:space="preserve"> </w:t>
+      </w:r>
+      <w:r>
+        <w:t xml:space="preserve">The vehicle itself only needs to know altitude, orientation and engine parameters to facilitate a safe abort in the event of a communications link failure, so the rest of the calculations can be performed by much higher-performance computers on the ground.  These on-site calculations will provide a live data feed for the launch team to monitor and </w:t>
+      </w:r>
+      <w:proofErr w:type="gramStart"/>
+      <w:r>
+        <w:t>make a decision</w:t>
+      </w:r>
+      <w:proofErr w:type="gramEnd"/>
+      <w:r>
+        <w:t xml:space="preserve"> about whether they want to abort the flight or not.</w:t>
+      </w:r>
+    </w:p>
+    <w:p>
+      <w:r>
+        <w:t xml:space="preserve"> This also allows the vehicle avionics to offload unnecessary stress.</w:t>
+      </w:r>
+      <w:r>
+        <w:t xml:space="preserve">  Our ground control unit (GCU) will consist of a high-powered desktop computer, necessary radio receivers and antennae, </w:t>
+      </w:r>
+      <w:r>
+        <w:t xml:space="preserve">a cellular phone modem (unless somehow Internet access is provided via a different method), and a suitably stocked snack drawer.  The software running on the computer will be custom-built and designed to give the engineers all available data and system statuses in an easy-to-understand manner.  </w:t>
+      </w:r>
+    </w:p>
+    <w:p>
       <w:r>
         <w:t xml:space="preserve"> </w:t>
       </w:r>
@@ -4689,7 +4833,7 @@
     <w:autoRedefine/>
     <w:uiPriority w:val="9"/>
     <w:qFormat/>
-    <w:rsid w:val="00F02656"/>
+    <w:rsid w:val="00E64F98"/>
     <w:pPr>
       <w:keepNext/>
       <w:keepLines/>
@@ -4805,7 +4949,7 @@
     <w:basedOn w:val="DefaultParagraphFont"/>
     <w:link w:val="Heading1"/>
     <w:uiPriority w:val="9"/>
-    <w:rsid w:val="00F02656"/>
+    <w:rsid w:val="00E64F98"/>
     <w:rPr>
       <w:rFonts w:ascii="Times New Roman" w:eastAsiaTheme="majorEastAsia" w:hAnsi="Times New Roman" w:cstheme="majorBidi"/>
       <w:b/>
@@ -5635,7 +5779,7 @@
 </file>
 
 <file path=customXml/itemProps1.xml><?xml version="1.0" encoding="utf-8"?>
-<ds:datastoreItem xmlns:ds="http://schemas.openxmlformats.org/officeDocument/2006/customXml" ds:itemID="{28018DC5-6AED-4825-9DD2-D2CAE63C75C2}">
+<ds:datastoreItem xmlns:ds="http://schemas.openxmlformats.org/officeDocument/2006/customXml" ds:itemID="{EB081A6C-8DC0-4BD6-9B50-A8DA69E70854}">
   <ds:schemaRefs>
     <ds:schemaRef ds:uri="http://schemas.openxmlformats.org/officeDocument/2006/bibliography"/>
   </ds:schemaRefs>

--- a/Reports/PDR-Avionics.docx
+++ b/Reports/PDR-Avionics.docx
@@ -4246,13 +4246,13 @@
         </w:rPr>
         <w:lastRenderedPageBreak/>
         <w:drawing>
-          <wp:anchor distT="0" distB="0" distL="114300" distR="114300" simplePos="0" relativeHeight="251658240" behindDoc="0" locked="0" layoutInCell="1" allowOverlap="1" wp14:anchorId="608977FD" wp14:editId="227CFE1D">
+          <wp:anchor distT="0" distB="0" distL="114300" distR="114300" simplePos="0" relativeHeight="251658240" behindDoc="0" locked="0" layoutInCell="1" allowOverlap="1" wp14:anchorId="608977FD" wp14:editId="0D5492EF">
             <wp:simplePos x="0" y="0"/>
             <wp:positionH relativeFrom="column">
-              <wp:posOffset>2453640</wp:posOffset>
+              <wp:posOffset>2453005</wp:posOffset>
             </wp:positionH>
             <wp:positionV relativeFrom="paragraph">
-              <wp:posOffset>3810</wp:posOffset>
+              <wp:posOffset>3175</wp:posOffset>
             </wp:positionV>
             <wp:extent cx="3491865" cy="6828790"/>
             <wp:effectExtent l="0" t="0" r="0" b="0"/>
@@ -4299,16 +4299,10 @@
         <w:t xml:space="preserve">reducing overall code size and complexity.   </w:t>
       </w:r>
       <w:r>
-        <w:t xml:space="preserve">By implementing a simple velocity check (or even simpler, an altitude-changing-at-minimum-rate check) we can further use the same abort procedure to perform on-the-pad aborts.  </w:t>
+        <w:t xml:space="preserve">By implementing a simple velocity check (or even simpler, an altitude-changing-at-minimum-rate check) we can further use the same abort procedure to perform on-the-pad aborts.  During an on-the-pad abort, we only want to safely shut down the engine (if it’s been turned on) and depressurize the tanks.  Ejecting the nosecone and deploying parachutes would not be productive.  </w:t>
       </w:r>
       <w:bookmarkStart w:id="8" w:name="_GoBack"/>
-      <w:r>
-        <w:t xml:space="preserve">During an on-the-pad abort, we only want to safely shut down the engine (if it’s been turned on) and depressurize the tanks.  </w:t>
-      </w:r>
       <w:bookmarkEnd w:id="8"/>
-      <w:r>
-        <w:t xml:space="preserve">Ejecting the nosecone and deploying parachutes would not be productive.  </w:t>
-      </w:r>
     </w:p>
     <w:p>
       <w:pPr>
@@ -5779,7 +5773,7 @@
 </file>
 
 <file path=customXml/itemProps1.xml><?xml version="1.0" encoding="utf-8"?>
-<ds:datastoreItem xmlns:ds="http://schemas.openxmlformats.org/officeDocument/2006/customXml" ds:itemID="{EB081A6C-8DC0-4BD6-9B50-A8DA69E70854}">
+<ds:datastoreItem xmlns:ds="http://schemas.openxmlformats.org/officeDocument/2006/customXml" ds:itemID="{D7DA4519-6F48-44CE-BD49-04C1E63E71C7}">
   <ds:schemaRefs>
     <ds:schemaRef ds:uri="http://schemas.openxmlformats.org/officeDocument/2006/bibliography"/>
   </ds:schemaRefs>

--- a/Reports/PDR-Avionics.docx
+++ b/Reports/PDR-Avionics.docx
@@ -217,7 +217,7 @@
             </w:rPr>
             <w:fldChar w:fldCharType="separate"/>
           </w:r>
-          <w:hyperlink w:anchor="_Toc1776793" w:history="1">
+          <w:hyperlink w:anchor="_Toc2106062" w:history="1">
             <w:r>
               <w:rPr>
                 <w:rStyle w:val="Hyperlink"/>
@@ -244,7 +244,7 @@
                 <w:noProof/>
                 <w:webHidden/>
               </w:rPr>
-              <w:instrText xml:space="preserve"> PAGEREF _Toc1776793 \h </w:instrText>
+              <w:instrText xml:space="preserve"> PAGEREF _Toc2106062 \h </w:instrText>
             </w:r>
             <w:r>
               <w:rPr>
@@ -287,7 +287,7 @@
               <w:sz w:val="22"/>
             </w:rPr>
           </w:pPr>
-          <w:hyperlink w:anchor="_Toc1776794" w:history="1">
+          <w:hyperlink w:anchor="_Toc2106063" w:history="1">
             <w:r>
               <w:rPr>
                 <w:rStyle w:val="Hyperlink"/>
@@ -314,7 +314,7 @@
                 <w:noProof/>
                 <w:webHidden/>
               </w:rPr>
-              <w:instrText xml:space="preserve"> PAGEREF _Toc1776794 \h </w:instrText>
+              <w:instrText xml:space="preserve"> PAGEREF _Toc2106063 \h </w:instrText>
             </w:r>
             <w:r>
               <w:rPr>
@@ -357,7 +357,7 @@
               <w:sz w:val="22"/>
             </w:rPr>
           </w:pPr>
-          <w:hyperlink w:anchor="_Toc1776795" w:history="1">
+          <w:hyperlink w:anchor="_Toc2106064" w:history="1">
             <w:r>
               <w:rPr>
                 <w:rStyle w:val="Hyperlink"/>
@@ -384,7 +384,7 @@
                 <w:noProof/>
                 <w:webHidden/>
               </w:rPr>
-              <w:instrText xml:space="preserve"> PAGEREF _Toc1776795 \h </w:instrText>
+              <w:instrText xml:space="preserve"> PAGEREF _Toc2106064 \h </w:instrText>
             </w:r>
             <w:r>
               <w:rPr>
@@ -404,7 +404,7 @@
                 <w:noProof/>
                 <w:webHidden/>
               </w:rPr>
-              <w:t>4</w:t>
+              <w:t>3</w:t>
             </w:r>
             <w:r>
               <w:rPr>
@@ -427,7 +427,7 @@
               <w:sz w:val="22"/>
             </w:rPr>
           </w:pPr>
-          <w:hyperlink w:anchor="_Toc1776796" w:history="1">
+          <w:hyperlink w:anchor="_Toc2106065" w:history="1">
             <w:r>
               <w:rPr>
                 <w:rStyle w:val="Hyperlink"/>
@@ -454,7 +454,7 @@
                 <w:noProof/>
                 <w:webHidden/>
               </w:rPr>
-              <w:instrText xml:space="preserve"> PAGEREF _Toc1776796 \h </w:instrText>
+              <w:instrText xml:space="preserve"> PAGEREF _Toc2106065 \h </w:instrText>
             </w:r>
             <w:r>
               <w:rPr>
@@ -474,7 +474,7 @@
                 <w:noProof/>
                 <w:webHidden/>
               </w:rPr>
-              <w:t>4</w:t>
+              <w:t>3</w:t>
             </w:r>
             <w:r>
               <w:rPr>
@@ -497,7 +497,7 @@
               <w:sz w:val="22"/>
             </w:rPr>
           </w:pPr>
-          <w:hyperlink w:anchor="_Toc1776797" w:history="1">
+          <w:hyperlink w:anchor="_Toc2106066" w:history="1">
             <w:r>
               <w:rPr>
                 <w:rStyle w:val="Hyperlink"/>
@@ -524,7 +524,7 @@
                 <w:noProof/>
                 <w:webHidden/>
               </w:rPr>
-              <w:instrText xml:space="preserve"> PAGEREF _Toc1776797 \h </w:instrText>
+              <w:instrText xml:space="preserve"> PAGEREF _Toc2106066 \h </w:instrText>
             </w:r>
             <w:r>
               <w:rPr>
@@ -567,7 +567,7 @@
               <w:sz w:val="22"/>
             </w:rPr>
           </w:pPr>
-          <w:hyperlink w:anchor="_Toc1776798" w:history="1">
+          <w:hyperlink w:anchor="_Toc2106067" w:history="1">
             <w:r>
               <w:rPr>
                 <w:rStyle w:val="Hyperlink"/>
@@ -594,7 +594,7 @@
                 <w:noProof/>
                 <w:webHidden/>
               </w:rPr>
-              <w:instrText xml:space="preserve"> PAGEREF _Toc1776798 \h </w:instrText>
+              <w:instrText xml:space="preserve"> PAGEREF _Toc2106067 \h </w:instrText>
             </w:r>
             <w:r>
               <w:rPr>
@@ -614,7 +614,7 @@
                 <w:noProof/>
                 <w:webHidden/>
               </w:rPr>
-              <w:t>5</w:t>
+              <w:t>4</w:t>
             </w:r>
             <w:r>
               <w:rPr>
@@ -637,7 +637,7 @@
               <w:sz w:val="22"/>
             </w:rPr>
           </w:pPr>
-          <w:hyperlink w:anchor="_Toc1776799" w:history="1">
+          <w:hyperlink w:anchor="_Toc2106068" w:history="1">
             <w:r>
               <w:rPr>
                 <w:rStyle w:val="Hyperlink"/>
@@ -664,7 +664,7 @@
                 <w:noProof/>
                 <w:webHidden/>
               </w:rPr>
-              <w:instrText xml:space="preserve"> PAGEREF _Toc1776799 \h </w:instrText>
+              <w:instrText xml:space="preserve"> PAGEREF _Toc2106068 \h </w:instrText>
             </w:r>
             <w:r>
               <w:rPr>
@@ -684,7 +684,7 @@
                 <w:noProof/>
                 <w:webHidden/>
               </w:rPr>
-              <w:t>8</w:t>
+              <w:t>6</w:t>
             </w:r>
             <w:r>
               <w:rPr>
@@ -707,7 +707,7 @@
               <w:sz w:val="22"/>
             </w:rPr>
           </w:pPr>
-          <w:hyperlink w:anchor="_Toc1776800" w:history="1">
+          <w:hyperlink w:anchor="_Toc2106069" w:history="1">
             <w:r>
               <w:rPr>
                 <w:rStyle w:val="Hyperlink"/>
@@ -734,7 +734,147 @@
                 <w:noProof/>
                 <w:webHidden/>
               </w:rPr>
-              <w:instrText xml:space="preserve"> PAGEREF _Toc1776800 \h </w:instrText>
+              <w:instrText xml:space="preserve"> PAGEREF _Toc2106069 \h </w:instrText>
+            </w:r>
+            <w:r>
+              <w:rPr>
+                <w:noProof/>
+                <w:webHidden/>
+              </w:rPr>
+            </w:r>
+            <w:r>
+              <w:rPr>
+                <w:noProof/>
+                <w:webHidden/>
+              </w:rPr>
+              <w:fldChar w:fldCharType="separate"/>
+            </w:r>
+            <w:r>
+              <w:rPr>
+                <w:noProof/>
+                <w:webHidden/>
+              </w:rPr>
+              <w:t>6</w:t>
+            </w:r>
+            <w:r>
+              <w:rPr>
+                <w:noProof/>
+                <w:webHidden/>
+              </w:rPr>
+              <w:fldChar w:fldCharType="end"/>
+            </w:r>
+          </w:hyperlink>
+        </w:p>
+        <w:p>
+          <w:pPr>
+            <w:pStyle w:val="TOC1"/>
+            <w:tabs>
+              <w:tab w:val="right" w:leader="dot" w:pos="9350"/>
+            </w:tabs>
+            <w:rPr>
+              <w:rFonts w:asciiTheme="minorHAnsi" w:eastAsiaTheme="minorEastAsia" w:hAnsiTheme="minorHAnsi"/>
+              <w:noProof/>
+              <w:sz w:val="22"/>
+            </w:rPr>
+          </w:pPr>
+          <w:hyperlink w:anchor="_Toc2106070" w:history="1">
+            <w:r>
+              <w:rPr>
+                <w:rStyle w:val="Hyperlink"/>
+                <w:noProof/>
+              </w:rPr>
+              <w:t>Recovery</w:t>
+            </w:r>
+            <w:r>
+              <w:rPr>
+                <w:noProof/>
+                <w:webHidden/>
+              </w:rPr>
+              <w:tab/>
+            </w:r>
+            <w:r>
+              <w:rPr>
+                <w:noProof/>
+                <w:webHidden/>
+              </w:rPr>
+              <w:fldChar w:fldCharType="begin"/>
+            </w:r>
+            <w:r>
+              <w:rPr>
+                <w:noProof/>
+                <w:webHidden/>
+              </w:rPr>
+              <w:instrText xml:space="preserve"> PAGEREF _Toc2106070 \h </w:instrText>
+            </w:r>
+            <w:r>
+              <w:rPr>
+                <w:noProof/>
+                <w:webHidden/>
+              </w:rPr>
+            </w:r>
+            <w:r>
+              <w:rPr>
+                <w:noProof/>
+                <w:webHidden/>
+              </w:rPr>
+              <w:fldChar w:fldCharType="separate"/>
+            </w:r>
+            <w:r>
+              <w:rPr>
+                <w:noProof/>
+                <w:webHidden/>
+              </w:rPr>
+              <w:t>7</w:t>
+            </w:r>
+            <w:r>
+              <w:rPr>
+                <w:noProof/>
+                <w:webHidden/>
+              </w:rPr>
+              <w:fldChar w:fldCharType="end"/>
+            </w:r>
+          </w:hyperlink>
+        </w:p>
+        <w:p>
+          <w:pPr>
+            <w:pStyle w:val="TOC1"/>
+            <w:tabs>
+              <w:tab w:val="right" w:leader="dot" w:pos="9350"/>
+            </w:tabs>
+            <w:rPr>
+              <w:rFonts w:asciiTheme="minorHAnsi" w:eastAsiaTheme="minorEastAsia" w:hAnsiTheme="minorHAnsi"/>
+              <w:noProof/>
+              <w:sz w:val="22"/>
+            </w:rPr>
+          </w:pPr>
+          <w:hyperlink w:anchor="_Toc2106071" w:history="1">
+            <w:r>
+              <w:rPr>
+                <w:rStyle w:val="Hyperlink"/>
+                <w:noProof/>
+              </w:rPr>
+              <w:t>Ground Control</w:t>
+            </w:r>
+            <w:r>
+              <w:rPr>
+                <w:noProof/>
+                <w:webHidden/>
+              </w:rPr>
+              <w:tab/>
+            </w:r>
+            <w:r>
+              <w:rPr>
+                <w:noProof/>
+                <w:webHidden/>
+              </w:rPr>
+              <w:fldChar w:fldCharType="begin"/>
+            </w:r>
+            <w:r>
+              <w:rPr>
+                <w:noProof/>
+                <w:webHidden/>
+              </w:rPr>
+              <w:instrText xml:space="preserve"> PAGEREF _Toc2106071 \h </w:instrText>
             </w:r>
             <w:r>
               <w:rPr>
@@ -790,7 +930,7 @@
       <w:pPr>
         <w:pStyle w:val="Heading1"/>
       </w:pPr>
-      <w:bookmarkStart w:id="0" w:name="_Toc1776793"/>
+      <w:bookmarkStart w:id="0" w:name="_Toc2106062"/>
       <w:r>
         <w:lastRenderedPageBreak/>
         <w:t>Overall System Architecture</w:t>
@@ -838,7 +978,23 @@
         <w:fldChar w:fldCharType="end"/>
       </w:r>
       <w:r>
-        <w:t>) and BeagleBone Enhanced (BBE</w:t>
+        <w:t xml:space="preserve">) and BeagleBone </w:t>
+      </w:r>
+      <w:proofErr w:type="spellStart"/>
+      <w:r>
+        <w:t>En</w:t>
+      </w:r>
+      <w:proofErr w:type="spellEnd"/>
+      <w:r>
+        <w:t xml:space="preserve"> </w:t>
+      </w:r>
+      <w:proofErr w:type="spellStart"/>
+      <w:r>
+        <w:t>hanced</w:t>
+      </w:r>
+      <w:proofErr w:type="spellEnd"/>
+      <w:r>
+        <w:t xml:space="preserve"> (BBE</w:t>
       </w:r>
       <w:r>
         <w:fldChar w:fldCharType="begin"/>
@@ -926,7 +1082,7 @@
       <w:pPr>
         <w:pStyle w:val="Heading1"/>
       </w:pPr>
-      <w:bookmarkStart w:id="1" w:name="_Toc1776794"/>
+      <w:bookmarkStart w:id="1" w:name="_Toc2106063"/>
       <w:r>
         <w:t>Electronics and Altitude Monitoring</w:t>
       </w:r>
@@ -994,7 +1150,7 @@
       <w:pPr>
         <w:pStyle w:val="Heading2"/>
       </w:pPr>
-      <w:bookmarkStart w:id="2" w:name="_Toc1776795"/>
+      <w:bookmarkStart w:id="2" w:name="_Toc2106064"/>
       <w:r>
         <w:t>Avionics System Overview</w:t>
       </w:r>
@@ -1009,7 +1165,7 @@
       <w:pPr>
         <w:pStyle w:val="Heading3"/>
       </w:pPr>
-      <w:bookmarkStart w:id="3" w:name="_Toc1776796"/>
+      <w:bookmarkStart w:id="3" w:name="_Toc2106065"/>
       <w:r>
         <w:t>Position Monitoring</w:t>
       </w:r>
@@ -1391,7 +1547,7 @@
       <w:pPr>
         <w:pStyle w:val="Heading4"/>
       </w:pPr>
-      <w:bookmarkStart w:id="4" w:name="_Toc1776797"/>
+      <w:bookmarkStart w:id="4" w:name="_Toc2106066"/>
       <w:r>
         <w:t>Global Positioning System (GPS</w:t>
       </w:r>
@@ -1601,7 +1757,7 @@
       <w:pPr>
         <w:pStyle w:val="Heading4"/>
       </w:pPr>
-      <w:bookmarkStart w:id="5" w:name="_Toc1776798"/>
+      <w:bookmarkStart w:id="5" w:name="_Toc2106067"/>
       <w:r>
         <w:t>Barome</w:t>
       </w:r>
@@ -3295,7 +3451,7 @@
       <w:pPr>
         <w:pStyle w:val="Heading4"/>
       </w:pPr>
-      <w:bookmarkStart w:id="6" w:name="_Toc1776799"/>
+      <w:bookmarkStart w:id="6" w:name="_Toc2106068"/>
       <w:r>
         <w:t>Doppler Effect Speed Measurement</w:t>
       </w:r>
@@ -3342,7 +3498,7 @@
       <w:pPr>
         <w:pStyle w:val="Heading4"/>
       </w:pPr>
-      <w:bookmarkStart w:id="7" w:name="_Toc1776800"/>
+      <w:bookmarkStart w:id="7" w:name="_Toc2106069"/>
       <w:r>
         <w:t>Inertial Navigation System</w:t>
       </w:r>
@@ -4211,9 +4367,11 @@
       <w:pPr>
         <w:pStyle w:val="Heading1"/>
       </w:pPr>
+      <w:bookmarkStart w:id="8" w:name="_Toc2106070"/>
       <w:r>
         <w:t>Recovery</w:t>
       </w:r>
+      <w:bookmarkEnd w:id="8"/>
     </w:p>
     <w:p>
       <w:r>
@@ -4246,7 +4404,7 @@
         </w:rPr>
         <w:lastRenderedPageBreak/>
         <w:drawing>
-          <wp:anchor distT="0" distB="0" distL="114300" distR="114300" simplePos="0" relativeHeight="251658240" behindDoc="0" locked="0" layoutInCell="1" allowOverlap="1" wp14:anchorId="608977FD" wp14:editId="0D5492EF">
+          <wp:anchor distT="0" distB="0" distL="114300" distR="114300" simplePos="0" relativeHeight="251658240" behindDoc="0" locked="0" layoutInCell="1" allowOverlap="1" wp14:anchorId="608977FD" wp14:editId="67DBE05E">
             <wp:simplePos x="0" y="0"/>
             <wp:positionH relativeFrom="column">
               <wp:posOffset>2453005</wp:posOffset>
@@ -4301,8 +4459,60 @@
       <w:r>
         <w:t xml:space="preserve">By implementing a simple velocity check (or even simpler, an altitude-changing-at-minimum-rate check) we can further use the same abort procedure to perform on-the-pad aborts.  During an on-the-pad abort, we only want to safely shut down the engine (if it’s been turned on) and depressurize the tanks.  Ejecting the nosecone and deploying parachutes would not be productive.  </w:t>
       </w:r>
-      <w:bookmarkStart w:id="8" w:name="_GoBack"/>
-      <w:bookmarkEnd w:id="8"/>
+    </w:p>
+    <w:p>
+      <w:r>
+        <w:t xml:space="preserve">Deciding when to abort based on an avionics unit failure of any type is discussed </w:t>
+      </w:r>
+      <w:r>
+        <w:t>later</w:t>
+      </w:r>
+      <w:r>
+        <w:t xml:space="preserve">, in the risk assessment section.  However, it is imperative that the recovery procedure does </w:t>
+      </w:r>
+      <w:r>
+        <w:rPr>
+          <w:i/>
+        </w:rPr>
+        <w:t>not</w:t>
+      </w:r>
+      <w:r>
+        <w:t xml:space="preserve"> depend on having a functioning communications link – that is, it can be triggered by an on-board abort signal.</w:t>
+      </w:r>
+      <w:r>
+        <w:t xml:space="preserve">  </w:t>
+      </w:r>
+      <w:r>
+        <w:t xml:space="preserve">To do this, a dedicated program will run on both the vehicle and ground control to factor in available information and determine an automatic abort signal.  </w:t>
+      </w:r>
+    </w:p>
+    <w:p>
+      <w:r>
+        <w:t xml:space="preserve">Because data such as current GPS position and integrated INS solutions are not available to the vehicle but rather on the ground, there are scenarios possible where an abort can be made by ground controllers </w:t>
+      </w:r>
+      <w:r>
+        <w:t xml:space="preserve">before the automated system would have determined it.  While it hasn’t been set in stone yet, we are weighing the pros and cons of having a separate SBC to </w:t>
+      </w:r>
+      <w:r>
+        <w:t xml:space="preserve">run the </w:t>
+      </w:r>
+      <w:r>
+        <w:t xml:space="preserve">abort decision-making algorithm.  Since that </w:t>
+      </w:r>
+      <w:r>
+        <w:t xml:space="preserve">process could be resource-intensive, having its own dedicated hardware would not only be a safety enhancement but also provide a platform capable of running a more in-depth analysis of all variables and make </w:t>
+      </w:r>
+      <w:r>
+        <w:t>a more informed</w:t>
+      </w:r>
+      <w:r>
+        <w:t>, and therefore safer, abort decision.</w:t>
+      </w:r>
+      <w:bookmarkStart w:id="9" w:name="_GoBack"/>
+      <w:bookmarkEnd w:id="9"/>
+      <w:r>
+        <w:t xml:space="preserve"> </w:t>
+      </w:r>
     </w:p>
     <w:p>
       <w:pPr>
@@ -4313,9 +4523,12 @@
       <w:pPr>
         <w:pStyle w:val="Heading1"/>
       </w:pPr>
-      <w:r>
+      <w:bookmarkStart w:id="10" w:name="_Toc2106071"/>
+      <w:r>
+        <w:lastRenderedPageBreak/>
         <w:t>Ground Control</w:t>
       </w:r>
+      <w:bookmarkEnd w:id="10"/>
     </w:p>
     <w:p>
       <w:r>
@@ -5773,7 +5986,7 @@
 </file>
 
 <file path=customXml/itemProps1.xml><?xml version="1.0" encoding="utf-8"?>
-<ds:datastoreItem xmlns:ds="http://schemas.openxmlformats.org/officeDocument/2006/customXml" ds:itemID="{D7DA4519-6F48-44CE-BD49-04C1E63E71C7}">
+<ds:datastoreItem xmlns:ds="http://schemas.openxmlformats.org/officeDocument/2006/customXml" ds:itemID="{25BF1668-DABD-4E6F-8367-D5D062472855}">
   <ds:schemaRefs>
     <ds:schemaRef ds:uri="http://schemas.openxmlformats.org/officeDocument/2006/bibliography"/>
   </ds:schemaRefs>

--- a/Reports/PDR-Avionics.docx
+++ b/Reports/PDR-Avionics.docx
@@ -4362,12 +4362,13 @@
         </w:tc>
       </w:tr>
     </w:tbl>
-    <w:p/>
     <w:p>
       <w:pPr>
         <w:pStyle w:val="Heading1"/>
       </w:pPr>
       <w:bookmarkStart w:id="8" w:name="_Toc2106070"/>
+      <w:bookmarkStart w:id="9" w:name="_GoBack"/>
+      <w:bookmarkEnd w:id="9"/>
       <w:r>
         <w:t>Recovery</w:t>
       </w:r>
@@ -4508,8 +4509,6 @@
       <w:r>
         <w:t>, and therefore safer, abort decision.</w:t>
       </w:r>
-      <w:bookmarkStart w:id="9" w:name="_GoBack"/>
-      <w:bookmarkEnd w:id="9"/>
       <w:r>
         <w:t xml:space="preserve"> </w:t>
       </w:r>
@@ -4562,9 +4561,18 @@
     </w:p>
     <w:p>
       <w:r>
-        <w:t xml:space="preserve"> </w:t>
+        <w:t xml:space="preserve">Current thoughts are that the most efficient system is to set up everything we need in a </w:t>
+      </w:r>
+      <w:r>
+        <w:t xml:space="preserve">gutted van.  This allows the setup to be mobile, tested at home and known to work anywhere.  It can be used for multiple launches, including smaller outreach launches for hardware/software testing, and provides an easy method to transport any necessary electronics.  </w:t>
       </w:r>
     </w:p>
+    <w:p>
+      <w:r>
+        <w:t xml:space="preserve">Certain functionality can be enhanced by having umbilical cables running to the rocket.  These cables, although we aren’t yet certain what type of cable/interface to use (Ethernet, serial, a custom interface) would allow a direct line to the brain of the rocket pre-launch and enable safer on-the-pad aborts, launch control, and a much faster telemetry line for engine parameters.  It also provides a much easier method of starting the avionics processes before the radio link is established without having someone physically at the vehicle.  </w:t>
+      </w:r>
+    </w:p>
+    <w:p/>
     <w:sectPr>
       <w:pgSz w:w="12240" w:h="15840"/>
       <w:pgMar w:top="1440" w:right="1440" w:bottom="1440" w:left="1440" w:header="720" w:footer="720" w:gutter="0"/>
@@ -5986,7 +5994,7 @@
 </file>
 
 <file path=customXml/itemProps1.xml><?xml version="1.0" encoding="utf-8"?>
-<ds:datastoreItem xmlns:ds="http://schemas.openxmlformats.org/officeDocument/2006/customXml" ds:itemID="{25BF1668-DABD-4E6F-8367-D5D062472855}">
+<ds:datastoreItem xmlns:ds="http://schemas.openxmlformats.org/officeDocument/2006/customXml" ds:itemID="{263FCBF8-7650-413C-8C89-6E4E16A420ED}">
   <ds:schemaRefs>
     <ds:schemaRef ds:uri="http://schemas.openxmlformats.org/officeDocument/2006/bibliography"/>
   </ds:schemaRefs>

--- a/Reports/PDR-Avionics.docx
+++ b/Reports/PDR-Avionics.docx
@@ -4345,6 +4345,9 @@
             <w:pPr>
               <w:pStyle w:val="NoSpacing"/>
             </w:pPr>
+            <w:r>
+              <w:t>Yes</w:t>
+            </w:r>
           </w:p>
         </w:tc>
         <w:tc>
@@ -4362,13 +4365,57 @@
         </w:tc>
       </w:tr>
     </w:tbl>
+    <w:p>
+      <w:bookmarkStart w:id="8" w:name="_Toc2106070"/>
+    </w:p>
+    <w:p>
+      <w:pPr>
+        <w:pStyle w:val="Heading2"/>
+      </w:pPr>
+      <w:r>
+        <w:t>Telemetry</w:t>
+      </w:r>
+    </w:p>
+    <w:p>
+      <w:r>
+        <w:t xml:space="preserve">Having a </w:t>
+      </w:r>
+      <w:r>
+        <w:t>data transfer</w:t>
+      </w:r>
+      <w:r>
+        <w:t xml:space="preserve"> link to the rocket is of utmost importance for making informed safety decisions on the ground.  Engineers need data about engine performance, vehicle position, velocity, and acceleration; </w:t>
+      </w:r>
+      <w:r>
+        <w:t xml:space="preserve">all sensor data should be transmitted to ensure that the vehicle is processing the data correctly in real-time.  </w:t>
+      </w:r>
+      <w:r>
+        <w:t>One key difference to understand is that telemetry is one-way: vehicle-to-ground.  Ground-to-vehicle, by definition, are not telemetry data but rather a communications link.  Since the only signal that may need to be sent to the rocket is an abort command, the communications link can have a much lower bandwidth than the vehicle-to-ground telemetry link, which must be able to transmit all the necessary data.</w:t>
+      </w:r>
+    </w:p>
+    <w:p>
+      <w:r>
+        <w:t xml:space="preserve">Since all data is being recorded on the rocket in case the telemetry link fails, it makes sense to simply insert the telemetry output process on the same hardware responsible for recording the data.  This simplifies program design, since the telemetry process can listen to the data channels being recorded and </w:t>
+      </w:r>
+      <w:r>
+        <w:t>pipe it to the radio transmission process.  From there, the data is sent through an amplifier and finally to the antenna.  The ground control station picks up the signal, processes and records the data as well as displaying it for the ground controllers to see.</w:t>
+      </w:r>
+    </w:p>
+    <w:p>
+      <w:r>
+        <w:lastRenderedPageBreak/>
+        <w:t>Another potential safety feature that can be implemented easily is running a mirrored version of the vehicle abort determination software on the ground.  This allows controllers to see immediately if the vehicle is going to/has initiated an abort sequence, and if so for what reason.  It may also allow controllers to see a situation where an abort will be necessary in the near future and make that decision earlier than the automated systems would have determined, further improving safety.</w:t>
+      </w:r>
+      <w:bookmarkStart w:id="9" w:name="_GoBack"/>
+      <w:bookmarkEnd w:id="9"/>
+      <w:r>
+        <w:t xml:space="preserve"> </w:t>
+      </w:r>
+    </w:p>
     <w:p>
       <w:pPr>
         <w:pStyle w:val="Heading1"/>
       </w:pPr>
-      <w:bookmarkStart w:id="8" w:name="_Toc2106070"/>
-      <w:bookmarkStart w:id="9" w:name="_GoBack"/>
-      <w:bookmarkEnd w:id="9"/>
       <w:r>
         <w:t>Recovery</w:t>
       </w:r>
@@ -4384,34 +4431,20 @@
         <w:t xml:space="preserve">A nominal flight would include burning the engine at full thrust until fuel depletion, </w:t>
       </w:r>
       <w:r>
-        <w:t xml:space="preserve">then initiating an abort procedure.  The abort procedure at any altitude consists of (in order) an immediate depressurization of the fuel tanks, coasting until vertical velocity reaches 0 (apogee), and starting the recovery device deployment loop.  The recovery device deployment loop is the program responsible for monitoring the barometric pressure sensor and determining </w:t>
-      </w:r>
-      <w:proofErr w:type="gramStart"/>
-      <w:r>
-        <w:t>whether or not</w:t>
-      </w:r>
-      <w:proofErr w:type="gramEnd"/>
-      <w:r>
-        <w:t xml:space="preserve"> to deploy one or both parachutes.  </w:t>
-      </w:r>
-    </w:p>
-    <w:p>
-      <w:r>
-        <w:t xml:space="preserve">Since the abort procedure is the same as the nominal recovery procedure, we can simply use the abort signal to begin a normal recovery.  This further simplifies program design by </w:t>
+        <w:t xml:space="preserve">then initiating an abort procedure.  The abort procedure at any altitude consists of (in order) an </w:t>
       </w:r>
       <w:r>
         <w:rPr>
           <w:noProof/>
         </w:rPr>
-        <w:lastRenderedPageBreak/>
         <w:drawing>
-          <wp:anchor distT="0" distB="0" distL="114300" distR="114300" simplePos="0" relativeHeight="251658240" behindDoc="0" locked="0" layoutInCell="1" allowOverlap="1" wp14:anchorId="608977FD" wp14:editId="67DBE05E">
+          <wp:anchor distT="0" distB="0" distL="114300" distR="114300" simplePos="0" relativeHeight="251658240" behindDoc="0" locked="0" layoutInCell="1" allowOverlap="1" wp14:anchorId="608977FD" wp14:editId="7876C581">
             <wp:simplePos x="0" y="0"/>
             <wp:positionH relativeFrom="column">
-              <wp:posOffset>2453005</wp:posOffset>
+              <wp:posOffset>2445385</wp:posOffset>
             </wp:positionH>
-            <wp:positionV relativeFrom="paragraph">
-              <wp:posOffset>3175</wp:posOffset>
+            <wp:positionV relativeFrom="page">
+              <wp:posOffset>984250</wp:posOffset>
             </wp:positionV>
             <wp:extent cx="3491865" cy="6828790"/>
             <wp:effectExtent l="0" t="0" r="0" b="0"/>
@@ -4455,10 +4488,27 @@
         </w:drawing>
       </w:r>
       <w:r>
-        <w:t xml:space="preserve">reducing overall code size and complexity.   </w:t>
-      </w:r>
-      <w:r>
-        <w:t xml:space="preserve">By implementing a simple velocity check (or even simpler, an altitude-changing-at-minimum-rate check) we can further use the same abort procedure to perform on-the-pad aborts.  During an on-the-pad abort, we only want to safely shut down the engine (if it’s been turned on) and depressurize the tanks.  Ejecting the nosecone and deploying parachutes would not be productive.  </w:t>
+        <w:t xml:space="preserve">immediate depressurization of the fuel tanks, coasting until vertical velocity reaches 0 (apogee), and starting the recovery device deployment loop.  The recovery device deployment loop is the program responsible for monitoring the barometric pressure sensor and determining </w:t>
+      </w:r>
+      <w:proofErr w:type="gramStart"/>
+      <w:r>
+        <w:t>whether or not</w:t>
+      </w:r>
+      <w:proofErr w:type="gramEnd"/>
+      <w:r>
+        <w:t xml:space="preserve"> to deploy one or both parachutes.  </w:t>
+      </w:r>
+    </w:p>
+    <w:p>
+      <w:r>
+        <w:t xml:space="preserve">Since the abort procedure is the same as the nominal recovery procedure, we can simply use the abort signal to begin a normal recovery.  This further simplifies program design by reducing overall code size and complexity.   </w:t>
+      </w:r>
+      <w:r>
+        <w:t xml:space="preserve">By implementing a simple velocity check (or even simpler, an altitude-changing-at-minimum-rate check) we can further use the same abort </w:t>
+      </w:r>
+      <w:r>
+        <w:lastRenderedPageBreak/>
+        <w:t xml:space="preserve">procedure to perform on-the-pad aborts.  During an on-the-pad abort, we only want to safely shut down the engine (if it’s been turned on) and depressurize the tanks.  Ejecting the nosecone and deploying parachutes would not be productive.  </w:t>
       </w:r>
     </w:p>
     <w:p>
@@ -4524,7 +4574,6 @@
       </w:pPr>
       <w:bookmarkStart w:id="10" w:name="_Toc2106071"/>
       <w:r>
-        <w:lastRenderedPageBreak/>
         <w:t>Ground Control</w:t>
       </w:r>
       <w:bookmarkEnd w:id="10"/>
@@ -5994,7 +6043,7 @@
 </file>
 
 <file path=customXml/itemProps1.xml><?xml version="1.0" encoding="utf-8"?>
-<ds:datastoreItem xmlns:ds="http://schemas.openxmlformats.org/officeDocument/2006/customXml" ds:itemID="{263FCBF8-7650-413C-8C89-6E4E16A420ED}">
+<ds:datastoreItem xmlns:ds="http://schemas.openxmlformats.org/officeDocument/2006/customXml" ds:itemID="{54F36FD9-18B7-4C5F-B157-9E2122B35DB3}">
   <ds:schemaRefs>
     <ds:schemaRef ds:uri="http://schemas.openxmlformats.org/officeDocument/2006/bibliography"/>
   </ds:schemaRefs>

--- a/Reports/PDR-Avionics.docx
+++ b/Reports/PDR-Avionics.docx
@@ -217,7 +217,7 @@
             </w:rPr>
             <w:fldChar w:fldCharType="separate"/>
           </w:r>
-          <w:hyperlink w:anchor="_Toc2106062" w:history="1">
+          <w:hyperlink w:anchor="_Toc2163989" w:history="1">
             <w:r>
               <w:rPr>
                 <w:rStyle w:val="Hyperlink"/>
@@ -244,7 +244,7 @@
                 <w:noProof/>
                 <w:webHidden/>
               </w:rPr>
-              <w:instrText xml:space="preserve"> PAGEREF _Toc2106062 \h </w:instrText>
+              <w:instrText xml:space="preserve"> PAGEREF _Toc2163989 \h </w:instrText>
             </w:r>
             <w:r>
               <w:rPr>
@@ -287,7 +287,7 @@
               <w:sz w:val="22"/>
             </w:rPr>
           </w:pPr>
-          <w:hyperlink w:anchor="_Toc2106063" w:history="1">
+          <w:hyperlink w:anchor="_Toc2163990" w:history="1">
             <w:r>
               <w:rPr>
                 <w:rStyle w:val="Hyperlink"/>
@@ -314,7 +314,7 @@
                 <w:noProof/>
                 <w:webHidden/>
               </w:rPr>
-              <w:instrText xml:space="preserve"> PAGEREF _Toc2106063 \h </w:instrText>
+              <w:instrText xml:space="preserve"> PAGEREF _Toc2163990 \h </w:instrText>
             </w:r>
             <w:r>
               <w:rPr>
@@ -357,7 +357,7 @@
               <w:sz w:val="22"/>
             </w:rPr>
           </w:pPr>
-          <w:hyperlink w:anchor="_Toc2106064" w:history="1">
+          <w:hyperlink w:anchor="_Toc2163991" w:history="1">
             <w:r>
               <w:rPr>
                 <w:rStyle w:val="Hyperlink"/>
@@ -384,7 +384,7 @@
                 <w:noProof/>
                 <w:webHidden/>
               </w:rPr>
-              <w:instrText xml:space="preserve"> PAGEREF _Toc2106064 \h </w:instrText>
+              <w:instrText xml:space="preserve"> PAGEREF _Toc2163991 \h </w:instrText>
             </w:r>
             <w:r>
               <w:rPr>
@@ -427,7 +427,7 @@
               <w:sz w:val="22"/>
             </w:rPr>
           </w:pPr>
-          <w:hyperlink w:anchor="_Toc2106065" w:history="1">
+          <w:hyperlink w:anchor="_Toc2163992" w:history="1">
             <w:r>
               <w:rPr>
                 <w:rStyle w:val="Hyperlink"/>
@@ -454,7 +454,7 @@
                 <w:noProof/>
                 <w:webHidden/>
               </w:rPr>
-              <w:instrText xml:space="preserve"> PAGEREF _Toc2106065 \h </w:instrText>
+              <w:instrText xml:space="preserve"> PAGEREF _Toc2163992 \h </w:instrText>
             </w:r>
             <w:r>
               <w:rPr>
@@ -497,7 +497,7 @@
               <w:sz w:val="22"/>
             </w:rPr>
           </w:pPr>
-          <w:hyperlink w:anchor="_Toc2106066" w:history="1">
+          <w:hyperlink w:anchor="_Toc2163993" w:history="1">
             <w:r>
               <w:rPr>
                 <w:rStyle w:val="Hyperlink"/>
@@ -524,7 +524,7 @@
                 <w:noProof/>
                 <w:webHidden/>
               </w:rPr>
-              <w:instrText xml:space="preserve"> PAGEREF _Toc2106066 \h </w:instrText>
+              <w:instrText xml:space="preserve"> PAGEREF _Toc2163993 \h </w:instrText>
             </w:r>
             <w:r>
               <w:rPr>
@@ -567,7 +567,7 @@
               <w:sz w:val="22"/>
             </w:rPr>
           </w:pPr>
-          <w:hyperlink w:anchor="_Toc2106067" w:history="1">
+          <w:hyperlink w:anchor="_Toc2163994" w:history="1">
             <w:r>
               <w:rPr>
                 <w:rStyle w:val="Hyperlink"/>
@@ -594,7 +594,7 @@
                 <w:noProof/>
                 <w:webHidden/>
               </w:rPr>
-              <w:instrText xml:space="preserve"> PAGEREF _Toc2106067 \h </w:instrText>
+              <w:instrText xml:space="preserve"> PAGEREF _Toc2163994 \h </w:instrText>
             </w:r>
             <w:r>
               <w:rPr>
@@ -637,7 +637,7 @@
               <w:sz w:val="22"/>
             </w:rPr>
           </w:pPr>
-          <w:hyperlink w:anchor="_Toc2106068" w:history="1">
+          <w:hyperlink w:anchor="_Toc2163995" w:history="1">
             <w:r>
               <w:rPr>
                 <w:rStyle w:val="Hyperlink"/>
@@ -664,7 +664,7 @@
                 <w:noProof/>
                 <w:webHidden/>
               </w:rPr>
-              <w:instrText xml:space="preserve"> PAGEREF _Toc2106068 \h </w:instrText>
+              <w:instrText xml:space="preserve"> PAGEREF _Toc2163995 \h </w:instrText>
             </w:r>
             <w:r>
               <w:rPr>
@@ -707,7 +707,7 @@
               <w:sz w:val="22"/>
             </w:rPr>
           </w:pPr>
-          <w:hyperlink w:anchor="_Toc2106069" w:history="1">
+          <w:hyperlink w:anchor="_Toc2163996" w:history="1">
             <w:r>
               <w:rPr>
                 <w:rStyle w:val="Hyperlink"/>
@@ -734,7 +734,7 @@
                 <w:noProof/>
                 <w:webHidden/>
               </w:rPr>
-              <w:instrText xml:space="preserve"> PAGEREF _Toc2106069 \h </w:instrText>
+              <w:instrText xml:space="preserve"> PAGEREF _Toc2163996 \h </w:instrText>
             </w:r>
             <w:r>
               <w:rPr>
@@ -755,6 +755,76 @@
                 <w:webHidden/>
               </w:rPr>
               <w:t>6</w:t>
+            </w:r>
+            <w:r>
+              <w:rPr>
+                <w:noProof/>
+                <w:webHidden/>
+              </w:rPr>
+              <w:fldChar w:fldCharType="end"/>
+            </w:r>
+          </w:hyperlink>
+        </w:p>
+        <w:p>
+          <w:pPr>
+            <w:pStyle w:val="TOC2"/>
+            <w:tabs>
+              <w:tab w:val="right" w:leader="dot" w:pos="9350"/>
+            </w:tabs>
+            <w:rPr>
+              <w:rFonts w:asciiTheme="minorHAnsi" w:eastAsiaTheme="minorEastAsia" w:hAnsiTheme="minorHAnsi"/>
+              <w:noProof/>
+              <w:sz w:val="22"/>
+            </w:rPr>
+          </w:pPr>
+          <w:hyperlink w:anchor="_Toc2163997" w:history="1">
+            <w:r>
+              <w:rPr>
+                <w:rStyle w:val="Hyperlink"/>
+                <w:noProof/>
+              </w:rPr>
+              <w:t>Telemetry</w:t>
+            </w:r>
+            <w:r>
+              <w:rPr>
+                <w:noProof/>
+                <w:webHidden/>
+              </w:rPr>
+              <w:tab/>
+            </w:r>
+            <w:r>
+              <w:rPr>
+                <w:noProof/>
+                <w:webHidden/>
+              </w:rPr>
+              <w:fldChar w:fldCharType="begin"/>
+            </w:r>
+            <w:r>
+              <w:rPr>
+                <w:noProof/>
+                <w:webHidden/>
+              </w:rPr>
+              <w:instrText xml:space="preserve"> PAGEREF _Toc2163997 \h </w:instrText>
+            </w:r>
+            <w:r>
+              <w:rPr>
+                <w:noProof/>
+                <w:webHidden/>
+              </w:rPr>
+            </w:r>
+            <w:r>
+              <w:rPr>
+                <w:noProof/>
+                <w:webHidden/>
+              </w:rPr>
+              <w:fldChar w:fldCharType="separate"/>
+            </w:r>
+            <w:r>
+              <w:rPr>
+                <w:noProof/>
+                <w:webHidden/>
+              </w:rPr>
+              <w:t>7</w:t>
             </w:r>
             <w:r>
               <w:rPr>
@@ -777,7 +847,7 @@
               <w:sz w:val="22"/>
             </w:rPr>
           </w:pPr>
-          <w:hyperlink w:anchor="_Toc2106070" w:history="1">
+          <w:hyperlink w:anchor="_Toc2163998" w:history="1">
             <w:r>
               <w:rPr>
                 <w:rStyle w:val="Hyperlink"/>
@@ -804,7 +874,7 @@
                 <w:noProof/>
                 <w:webHidden/>
               </w:rPr>
-              <w:instrText xml:space="preserve"> PAGEREF _Toc2106070 \h </w:instrText>
+              <w:instrText xml:space="preserve"> PAGEREF _Toc2163998 \h </w:instrText>
             </w:r>
             <w:r>
               <w:rPr>
@@ -824,7 +894,7 @@
                 <w:noProof/>
                 <w:webHidden/>
               </w:rPr>
-              <w:t>7</w:t>
+              <w:t>8</w:t>
             </w:r>
             <w:r>
               <w:rPr>
@@ -847,7 +917,7 @@
               <w:sz w:val="22"/>
             </w:rPr>
           </w:pPr>
-          <w:hyperlink w:anchor="_Toc2106071" w:history="1">
+          <w:hyperlink w:anchor="_Toc2163999" w:history="1">
             <w:r>
               <w:rPr>
                 <w:rStyle w:val="Hyperlink"/>
@@ -874,7 +944,7 @@
                 <w:noProof/>
                 <w:webHidden/>
               </w:rPr>
-              <w:instrText xml:space="preserve"> PAGEREF _Toc2106071 \h </w:instrText>
+              <w:instrText xml:space="preserve"> PAGEREF _Toc2163999 \h </w:instrText>
             </w:r>
             <w:r>
               <w:rPr>
@@ -894,7 +964,7 @@
                 <w:noProof/>
                 <w:webHidden/>
               </w:rPr>
-              <w:t>8</w:t>
+              <w:t>9</w:t>
             </w:r>
             <w:r>
               <w:rPr>
@@ -930,7 +1000,7 @@
       <w:pPr>
         <w:pStyle w:val="Heading1"/>
       </w:pPr>
-      <w:bookmarkStart w:id="0" w:name="_Toc2106062"/>
+      <w:bookmarkStart w:id="0" w:name="_Toc2163989"/>
       <w:r>
         <w:lastRenderedPageBreak/>
         <w:t>Overall System Architecture</w:t>
@@ -1082,7 +1152,7 @@
       <w:pPr>
         <w:pStyle w:val="Heading1"/>
       </w:pPr>
-      <w:bookmarkStart w:id="1" w:name="_Toc2106063"/>
+      <w:bookmarkStart w:id="1" w:name="_Toc2163990"/>
       <w:r>
         <w:t>Electronics and Altitude Monitoring</w:t>
       </w:r>
@@ -1150,7 +1220,7 @@
       <w:pPr>
         <w:pStyle w:val="Heading2"/>
       </w:pPr>
-      <w:bookmarkStart w:id="2" w:name="_Toc2106064"/>
+      <w:bookmarkStart w:id="2" w:name="_Toc2163991"/>
       <w:r>
         <w:t>Avionics System Overview</w:t>
       </w:r>
@@ -1165,7 +1235,7 @@
       <w:pPr>
         <w:pStyle w:val="Heading3"/>
       </w:pPr>
-      <w:bookmarkStart w:id="3" w:name="_Toc2106065"/>
+      <w:bookmarkStart w:id="3" w:name="_Toc2163992"/>
       <w:r>
         <w:t>Position Monitoring</w:t>
       </w:r>
@@ -1547,7 +1617,7 @@
       <w:pPr>
         <w:pStyle w:val="Heading4"/>
       </w:pPr>
-      <w:bookmarkStart w:id="4" w:name="_Toc2106066"/>
+      <w:bookmarkStart w:id="4" w:name="_Toc2163993"/>
       <w:r>
         <w:t>Global Positioning System (GPS</w:t>
       </w:r>
@@ -1757,7 +1827,7 @@
       <w:pPr>
         <w:pStyle w:val="Heading4"/>
       </w:pPr>
-      <w:bookmarkStart w:id="5" w:name="_Toc2106067"/>
+      <w:bookmarkStart w:id="5" w:name="_Toc2163994"/>
       <w:r>
         <w:t>Barome</w:t>
       </w:r>
@@ -3451,7 +3521,7 @@
       <w:pPr>
         <w:pStyle w:val="Heading4"/>
       </w:pPr>
-      <w:bookmarkStart w:id="6" w:name="_Toc2106068"/>
+      <w:bookmarkStart w:id="6" w:name="_Toc2163995"/>
       <w:r>
         <w:t>Doppler Effect Speed Measurement</w:t>
       </w:r>
@@ -3498,7 +3568,7 @@
       <w:pPr>
         <w:pStyle w:val="Heading4"/>
       </w:pPr>
-      <w:bookmarkStart w:id="7" w:name="_Toc2106069"/>
+      <w:bookmarkStart w:id="7" w:name="_Toc2163996"/>
       <w:r>
         <w:t>Inertial Navigation System</w:t>
       </w:r>
@@ -4365,91 +4435,77 @@
         </w:tc>
       </w:tr>
     </w:tbl>
-    <w:p>
-      <w:bookmarkStart w:id="8" w:name="_Toc2106070"/>
-    </w:p>
+    <w:p/>
     <w:p>
       <w:pPr>
         <w:pStyle w:val="Heading2"/>
       </w:pPr>
+      <w:bookmarkStart w:id="8" w:name="_Toc2163997"/>
       <w:r>
         <w:t>Telemetry</w:t>
-      </w:r>
-    </w:p>
-    <w:p>
-      <w:r>
-        <w:t xml:space="preserve">Having a </w:t>
-      </w:r>
-      <w:r>
-        <w:t>data transfer</w:t>
-      </w:r>
-      <w:r>
-        <w:t xml:space="preserve"> link to the rocket is of utmost importance for making informed safety decisions on the ground.  Engineers need data about engine performance, vehicle position, velocity, and acceleration; </w:t>
-      </w:r>
-      <w:r>
-        <w:t xml:space="preserve">all sensor data should be transmitted to ensure that the vehicle is processing the data correctly in real-time.  </w:t>
-      </w:r>
-      <w:r>
-        <w:t>One key difference to understand is that telemetry is one-way: vehicle-to-ground.  Ground-to-vehicle, by definition, are not telemetry data but rather a communications link.  Since the only signal that may need to be sent to the rocket is an abort command, the communications link can have a much lower bandwidth than the vehicle-to-ground telemetry link, which must be able to transmit all the necessary data.</w:t>
-      </w:r>
-    </w:p>
-    <w:p>
-      <w:r>
-        <w:t xml:space="preserve">Since all data is being recorded on the rocket in case the telemetry link fails, it makes sense to simply insert the telemetry output process on the same hardware responsible for recording the data.  This simplifies program design, since the telemetry process can listen to the data channels being recorded and </w:t>
-      </w:r>
-      <w:r>
-        <w:t>pipe it to the radio transmission process.  From there, the data is sent through an amplifier and finally to the antenna.  The ground control station picks up the signal, processes and records the data as well as displaying it for the ground controllers to see.</w:t>
-      </w:r>
-    </w:p>
-    <w:p>
-      <w:r>
-        <w:lastRenderedPageBreak/>
-        <w:t>Another potential safety feature that can be implemented easily is running a mirrored version of the vehicle abort determination software on the ground.  This allows controllers to see immediately if the vehicle is going to/has initiated an abort sequence, and if so for what reason.  It may also allow controllers to see a situation where an abort will be necessary in the near future and make that decision earlier than the automated systems would have determined, further improving safety.</w:t>
-      </w:r>
-      <w:bookmarkStart w:id="9" w:name="_GoBack"/>
-      <w:bookmarkEnd w:id="9"/>
-      <w:r>
-        <w:t xml:space="preserve"> </w:t>
-      </w:r>
-    </w:p>
-    <w:p>
-      <w:pPr>
-        <w:pStyle w:val="Heading1"/>
-      </w:pPr>
-      <w:r>
-        <w:t>Recovery</w:t>
       </w:r>
       <w:bookmarkEnd w:id="8"/>
     </w:p>
     <w:p>
       <w:r>
-        <w:t>Our main avionics bay will be located near the top of the main body segment.  Locating the unit here provides a short link to the sensitive sky-facing GPS antennae while allowing adequate reach to the communications antennae near the rear of the rocket.  Running communications links down service tunnels primarily for fuel will allow for a hard-wired communications channel to the engine control unit.</w:t>
+        <w:t xml:space="preserve">Having a </w:t>
+      </w:r>
+      <w:r>
+        <w:t>data transfer</w:t>
+      </w:r>
+      <w:r>
+        <w:t xml:space="preserve"> link to the rocket is of utmost importance for making informed safety decisions on the ground.  Engineers need data about engine performance, vehicle position, velocity, and acceleration; </w:t>
+      </w:r>
+      <w:r>
+        <w:t xml:space="preserve">all sensor data should be transmitted to ensure that the vehicle is processing the data correctly in real-time.  </w:t>
+      </w:r>
+      <w:r>
+        <w:t>One key difference to understand is that telemetry is one-way: vehicle-to-ground.  Ground-to-vehicle, by definition, are not telemetry data but rather a communications link.  Since the only signal that may need to be sent to the rocket is an abort command, the communications link can have a much lower bandwidth than the vehicle-to-ground telemetry link, which must be able to transmit all the necessary data.</w:t>
       </w:r>
     </w:p>
     <w:p>
       <w:r>
-        <w:t xml:space="preserve">A nominal flight would include burning the engine at full thrust until fuel depletion, </w:t>
-      </w:r>
-      <w:r>
-        <w:t xml:space="preserve">then initiating an abort procedure.  The abort procedure at any altitude consists of (in order) an </w:t>
-      </w:r>
+        <w:t xml:space="preserve">Since all data is being recorded on the rocket in case the telemetry link fails, it makes sense to simply insert the telemetry output process on the same hardware responsible for recording the data.  This simplifies program design, since the telemetry process can listen to the data channels being recorded and </w:t>
+      </w:r>
+      <w:r>
+        <w:t>pipe it to the radio transmission process.  From there, the data is sent through an amplifier and finally to the antenna.  The ground control station picks up the signal, processes and records the data as well as displaying it for the ground controllers to see.</w:t>
+      </w:r>
+    </w:p>
+    <w:p>
+      <w:r>
+        <w:lastRenderedPageBreak/>
+        <w:t xml:space="preserve">Another potential safety feature that can be implemented easily is running a mirrored version of the vehicle abort determination software on the ground.  This allows controllers to see immediately if the vehicle is going to/has initiated an abort sequence, and if so for what reason.  It may also allow controllers to see a situation where an abort will be necessary </w:t>
+      </w:r>
+      <w:proofErr w:type="gramStart"/>
+      <w:r>
+        <w:t>in the near future</w:t>
+      </w:r>
+      <w:proofErr w:type="gramEnd"/>
+      <w:r>
+        <w:t xml:space="preserve"> and make that decision earlier than the automated systems would have determined, further improving safety.</w:t>
+      </w:r>
+      <w:r>
+        <w:t xml:space="preserve"> </w:t>
+      </w:r>
+    </w:p>
+    <w:p>
       <w:r>
         <w:rPr>
           <w:noProof/>
         </w:rPr>
         <w:drawing>
-          <wp:anchor distT="0" distB="0" distL="114300" distR="114300" simplePos="0" relativeHeight="251658240" behindDoc="0" locked="0" layoutInCell="1" allowOverlap="1" wp14:anchorId="608977FD" wp14:editId="7876C581">
+          <wp:anchor distT="0" distB="0" distL="114300" distR="114300" simplePos="0" relativeHeight="251660288" behindDoc="0" locked="0" layoutInCell="1" allowOverlap="1" wp14:anchorId="69A36109" wp14:editId="72374798">
             <wp:simplePos x="0" y="0"/>
             <wp:positionH relativeFrom="column">
-              <wp:posOffset>2445385</wp:posOffset>
+              <wp:posOffset>460268</wp:posOffset>
             </wp:positionH>
-            <wp:positionV relativeFrom="page">
-              <wp:posOffset>984250</wp:posOffset>
+            <wp:positionV relativeFrom="paragraph">
+              <wp:posOffset>-835</wp:posOffset>
             </wp:positionV>
-            <wp:extent cx="3491865" cy="6828790"/>
-            <wp:effectExtent l="0" t="0" r="0" b="0"/>
+            <wp:extent cx="5102352" cy="1837944"/>
+            <wp:effectExtent l="0" t="0" r="3175" b="0"/>
             <wp:wrapSquare wrapText="bothSides"/>
-            <wp:docPr id="3" name="Picture 3"/>
+            <wp:docPr id="2" name="Picture 2"/>
             <wp:cNvGraphicFramePr>
               <a:graphicFrameLocks xmlns:a="http://schemas.openxmlformats.org/drawingml/2006/main" noChangeAspect="1"/>
             </wp:cNvGraphicFramePr>
@@ -4457,7 +4513,7 @@
               <a:graphicData uri="http://schemas.openxmlformats.org/drawingml/2006/picture">
                 <pic:pic xmlns:pic="http://schemas.openxmlformats.org/drawingml/2006/picture">
                   <pic:nvPicPr>
-                    <pic:cNvPr id="3" name="recovery-logic-flowchart.png"/>
+                    <pic:cNvPr id="2" name="em-spectrum-full.jpg"/>
                     <pic:cNvPicPr/>
                   </pic:nvPicPr>
                   <pic:blipFill>
@@ -4475,7 +4531,7 @@
                   <pic:spPr>
                     <a:xfrm>
                       <a:off x="0" y="0"/>
-                      <a:ext cx="3491865" cy="6828790"/>
+                      <a:ext cx="5102352" cy="1837944"/>
                     </a:xfrm>
                     <a:prstGeom prst="rect">
                       <a:avLst/>
@@ -4488,27 +4544,872 @@
         </w:drawing>
       </w:r>
       <w:r>
-        <w:t xml:space="preserve">immediate depressurization of the fuel tanks, coasting until vertical velocity reaches 0 (apogee), and starting the recovery device deployment loop.  The recovery device deployment loop is the program responsible for monitoring the barometric pressure sensor and determining </w:t>
-      </w:r>
-      <w:proofErr w:type="gramStart"/>
-      <w:r>
-        <w:t>whether or not</w:t>
-      </w:r>
-      <w:proofErr w:type="gramEnd"/>
-      <w:r>
-        <w:t xml:space="preserve"> to deploy one or both parachutes.  </w:t>
+        <w:t xml:space="preserve">As for the radio hardware required, we can use estimates of atmospheric attenuation by distance to determine the </w:t>
+      </w:r>
+      <w:r>
+        <w:t xml:space="preserve">best frequency to use.  First, we can narrow the search range down to the </w:t>
+      </w:r>
+      <w:r>
+        <w:t>1MHz to 1GHz range with a broad map of atmospheric opacity</w:t>
+      </w:r>
+      <w:r>
+        <w:t>.</w:t>
       </w:r>
     </w:p>
     <w:p>
       <w:r>
+        <w:rPr>
+          <w:noProof/>
+        </w:rPr>
+        <w:drawing>
+          <wp:anchor distT="0" distB="0" distL="114300" distR="114300" simplePos="0" relativeHeight="251659264" behindDoc="0" locked="0" layoutInCell="1" allowOverlap="1" wp14:anchorId="246CDFBA" wp14:editId="2255C105">
+            <wp:simplePos x="0" y="0"/>
+            <wp:positionH relativeFrom="column">
+              <wp:posOffset>2116468</wp:posOffset>
+            </wp:positionH>
+            <wp:positionV relativeFrom="page">
+              <wp:posOffset>5746584</wp:posOffset>
+            </wp:positionV>
+            <wp:extent cx="3684905" cy="2980690"/>
+            <wp:effectExtent l="0" t="0" r="0" b="0"/>
+            <wp:wrapSquare wrapText="bothSides"/>
+            <wp:docPr id="4" name="Picture 4"/>
+            <wp:cNvGraphicFramePr>
+              <a:graphicFrameLocks xmlns:a="http://schemas.openxmlformats.org/drawingml/2006/main" noChangeAspect="1"/>
+            </wp:cNvGraphicFramePr>
+            <a:graphic xmlns:a="http://schemas.openxmlformats.org/drawingml/2006/main">
+              <a:graphicData uri="http://schemas.openxmlformats.org/drawingml/2006/picture">
+                <pic:pic xmlns:pic="http://schemas.openxmlformats.org/drawingml/2006/picture">
+                  <pic:nvPicPr>
+                    <pic:cNvPr id="4" name="attenuation.jpg"/>
+                    <pic:cNvPicPr/>
+                  </pic:nvPicPr>
+                  <pic:blipFill>
+                    <a:blip r:embed="rId9">
+                      <a:extLst>
+                        <a:ext uri="{28A0092B-C50C-407E-A947-70E740481C1C}">
+                          <a14:useLocalDpi xmlns:a14="http://schemas.microsoft.com/office/drawing/2010/main" val="0"/>
+                        </a:ext>
+                      </a:extLst>
+                    </a:blip>
+                    <a:stretch>
+                      <a:fillRect/>
+                    </a:stretch>
+                  </pic:blipFill>
+                  <pic:spPr>
+                    <a:xfrm>
+                      <a:off x="0" y="0"/>
+                      <a:ext cx="3684905" cy="2980690"/>
+                    </a:xfrm>
+                    <a:prstGeom prst="rect">
+                      <a:avLst/>
+                    </a:prstGeom>
+                  </pic:spPr>
+                </pic:pic>
+              </a:graphicData>
+            </a:graphic>
+          </wp:anchor>
+        </w:drawing>
+      </w:r>
+      <w:r>
+        <w:t xml:space="preserve">From this point, determining frequencies gets a bit harder.  Atmospheric opacity charts for the desired range are very hard to find.  Charts for the 1GHz to the 1THz range are common, </w:t>
+      </w:r>
+      <w:r>
+        <w:t xml:space="preserve">showing that the limit as frequency goes to 1GHz from the right approaching very low numbers of dBm/km of approximately 0.01.  From this point, the best option given the total lack of available data is to </w:t>
+      </w:r>
+      <w:r>
+        <w:t xml:space="preserve">perform trials </w:t>
+      </w:r>
+      <w:r>
+        <w:t>with the appropriate distance.</w:t>
+      </w:r>
+    </w:p>
+    <w:p>
+      <w:r>
+        <w:t>Since multiple students on our team (at least 2) are pilots, we plan to rent two aircraft from local FBO</w:t>
+      </w:r>
+      <w:r>
+        <w:t>s</w:t>
+      </w:r>
+      <w:r>
+        <w:t xml:space="preserve"> (fixed base operators</w:t>
+      </w:r>
+      <w:proofErr w:type="gramStart"/>
+      <w:r>
+        <w:t>)</w:t>
+      </w:r>
+      <w:r>
+        <w:t>, and</w:t>
+      </w:r>
+      <w:proofErr w:type="gramEnd"/>
+      <w:r>
+        <w:t xml:space="preserve"> flying approximately 100km apart while carrying the appropriate test hardware.  Since North Dakota is flat, and we can climb up to several thousand feet, achieving line of sight is entirely feasible.  </w:t>
+      </w:r>
+      <w:r>
+        <w:t xml:space="preserve">Not only does this allow us to test radio communications at the required distance, but atmospheric attenuation will be </w:t>
+      </w:r>
+      <w:r>
+        <w:rPr>
+          <w:i/>
+        </w:rPr>
+        <w:t>more</w:t>
+      </w:r>
+      <w:r>
+        <w:t xml:space="preserve"> than will be experienced by the launch vehicle.  This is due to the thickness of the atmosphere – the total amount of air between two aircraft flying at, say, 5,000ft is much greater than the total amount of air between a ground station and a vehicle at </w:t>
+      </w:r>
+      <w:r>
+        <w:lastRenderedPageBreak/>
+        <w:t xml:space="preserve">100km altitude.  </w:t>
+      </w:r>
+      <w:r>
+        <w:t xml:space="preserve">While visual contact will be impossible, aircraft holding at two points that are on the same line of latitude ensure that test antennae can be pointed directly east/west </w:t>
+      </w:r>
+      <w:r>
+        <w:t xml:space="preserve">at the other aircraft.  </w:t>
+      </w:r>
+    </w:p>
+    <w:p>
+      <w:r>
+        <w:t xml:space="preserve">There are still some bounds on what frequencies can be used.  To summarize the </w:t>
+      </w:r>
+      <w:proofErr w:type="gramStart"/>
+      <w:r>
+        <w:t>177 page</w:t>
+      </w:r>
+      <w:proofErr w:type="gramEnd"/>
+      <w:r>
+        <w:t xml:space="preserve"> FCC frequency band allocation, there are several interesting bands that we may be able to use.  </w:t>
+      </w:r>
+      <w:r>
+        <w:t xml:space="preserve">Several industrial, scientific, and medical (ISM) bands that are available for anyone to use.  </w:t>
+      </w:r>
+      <w:r>
+        <w:t>ISM bands are at various frequencies allowing us to pick one that suits us best with regards to ease of transmission and minimal atmospheric attenuation.</w:t>
+      </w:r>
+    </w:p>
+    <w:tbl>
+      <w:tblPr>
+        <w:tblStyle w:val="TableGrid"/>
+        <w:tblW w:w="0" w:type="auto"/>
+        <w:tblBorders>
+          <w:top w:val="none" w:sz="0" w:space="0" w:color="auto"/>
+          <w:left w:val="none" w:sz="0" w:space="0" w:color="auto"/>
+          <w:bottom w:val="none" w:sz="0" w:space="0" w:color="auto"/>
+          <w:right w:val="none" w:sz="0" w:space="0" w:color="auto"/>
+        </w:tblBorders>
+        <w:tblLook w:val="04A0" w:firstRow="1" w:lastRow="0" w:firstColumn="1" w:lastColumn="0" w:noHBand="0" w:noVBand="1"/>
+      </w:tblPr>
+      <w:tblGrid>
+        <w:gridCol w:w="984"/>
+        <w:gridCol w:w="990"/>
+        <w:gridCol w:w="923"/>
+        <w:gridCol w:w="1238"/>
+        <w:gridCol w:w="5215"/>
+      </w:tblGrid>
+      <w:tr>
+        <w:tc>
+          <w:tcPr>
+            <w:tcW w:w="1974" w:type="dxa"/>
+            <w:gridSpan w:val="2"/>
+          </w:tcPr>
+          <w:p>
+            <w:pPr>
+              <w:tabs>
+                <w:tab w:val="left" w:pos="2394"/>
+              </w:tabs>
+              <w:ind w:firstLine="0"/>
+              <w:jc w:val="center"/>
+              <w:rPr>
+                <w:b/>
+              </w:rPr>
+            </w:pPr>
+            <w:r>
+              <w:rPr>
+                <w:b/>
+              </w:rPr>
+              <w:t>Frequency range</w:t>
+            </w:r>
+            <w:r>
+              <w:rPr>
+                <w:b/>
+              </w:rPr>
+              <w:t xml:space="preserve"> (MHz)</w:t>
+            </w:r>
+          </w:p>
+        </w:tc>
+        <w:tc>
+          <w:tcPr>
+            <w:tcW w:w="923" w:type="dxa"/>
+          </w:tcPr>
+          <w:p>
+            <w:pPr>
+              <w:ind w:firstLine="0"/>
+              <w:jc w:val="center"/>
+              <w:rPr>
+                <w:b/>
+              </w:rPr>
+            </w:pPr>
+            <w:r>
+              <w:rPr>
+                <w:b/>
+              </w:rPr>
+              <w:t>Center</w:t>
+            </w:r>
+            <w:r>
+              <w:rPr>
+                <w:b/>
+              </w:rPr>
+              <w:t xml:space="preserve"> (MHz)</w:t>
+            </w:r>
+          </w:p>
+        </w:tc>
+        <w:tc>
+          <w:tcPr>
+            <w:tcW w:w="1238" w:type="dxa"/>
+          </w:tcPr>
+          <w:p>
+            <w:pPr>
+              <w:ind w:firstLine="0"/>
+              <w:jc w:val="center"/>
+              <w:rPr>
+                <w:b/>
+              </w:rPr>
+            </w:pPr>
+            <w:r>
+              <w:rPr>
+                <w:b/>
+              </w:rPr>
+              <w:t>Type</w:t>
+            </w:r>
+          </w:p>
+        </w:tc>
+        <w:tc>
+          <w:tcPr>
+            <w:tcW w:w="5215" w:type="dxa"/>
+          </w:tcPr>
+          <w:p>
+            <w:pPr>
+              <w:ind w:firstLine="0"/>
+              <w:jc w:val="center"/>
+              <w:rPr>
+                <w:b/>
+              </w:rPr>
+            </w:pPr>
+            <w:r>
+              <w:rPr>
+                <w:b/>
+              </w:rPr>
+              <w:t>Common uses</w:t>
+            </w:r>
+          </w:p>
+        </w:tc>
+      </w:tr>
+      <w:tr>
+        <w:tc>
+          <w:tcPr>
+            <w:tcW w:w="984" w:type="dxa"/>
+          </w:tcPr>
+          <w:p>
+            <w:pPr>
+              <w:ind w:firstLine="0"/>
+            </w:pPr>
+            <w:r>
+              <w:t>6.765</w:t>
+            </w:r>
+          </w:p>
+        </w:tc>
+        <w:tc>
+          <w:tcPr>
+            <w:tcW w:w="990" w:type="dxa"/>
+          </w:tcPr>
+          <w:p>
+            <w:pPr>
+              <w:ind w:firstLine="0"/>
+            </w:pPr>
+            <w:r>
+              <w:t>6.795</w:t>
+            </w:r>
+          </w:p>
+        </w:tc>
+        <w:tc>
+          <w:tcPr>
+            <w:tcW w:w="923" w:type="dxa"/>
+          </w:tcPr>
+          <w:p>
+            <w:pPr>
+              <w:ind w:firstLine="0"/>
+            </w:pPr>
+            <w:r>
+              <w:t>6.78</w:t>
+            </w:r>
+          </w:p>
+        </w:tc>
+        <w:tc>
+          <w:tcPr>
+            <w:tcW w:w="1238" w:type="dxa"/>
+          </w:tcPr>
+          <w:p>
+            <w:pPr>
+              <w:ind w:firstLine="0"/>
+            </w:pPr>
+            <w:r>
+              <w:t>A</w:t>
+            </w:r>
+          </w:p>
+        </w:tc>
+        <w:tc>
+          <w:tcPr>
+            <w:tcW w:w="5215" w:type="dxa"/>
+          </w:tcPr>
+          <w:p>
+            <w:pPr>
+              <w:ind w:firstLine="0"/>
+            </w:pPr>
+            <w:r>
+              <w:t>Fixed &amp; mobile service</w:t>
+            </w:r>
+          </w:p>
+        </w:tc>
+      </w:tr>
+      <w:tr>
+        <w:tc>
+          <w:tcPr>
+            <w:tcW w:w="984" w:type="dxa"/>
+          </w:tcPr>
+          <w:p>
+            <w:pPr>
+              <w:ind w:firstLine="0"/>
+            </w:pPr>
+            <w:r>
+              <w:t>13.553</w:t>
+            </w:r>
+          </w:p>
+        </w:tc>
+        <w:tc>
+          <w:tcPr>
+            <w:tcW w:w="990" w:type="dxa"/>
+          </w:tcPr>
+          <w:p>
+            <w:pPr>
+              <w:ind w:firstLine="0"/>
+            </w:pPr>
+            <w:r>
+              <w:t>13.567</w:t>
+            </w:r>
+          </w:p>
+        </w:tc>
+        <w:tc>
+          <w:tcPr>
+            <w:tcW w:w="923" w:type="dxa"/>
+          </w:tcPr>
+          <w:p>
+            <w:pPr>
+              <w:ind w:firstLine="0"/>
+            </w:pPr>
+            <w:r>
+              <w:t>13.56</w:t>
+            </w:r>
+          </w:p>
+        </w:tc>
+        <w:tc>
+          <w:tcPr>
+            <w:tcW w:w="1238" w:type="dxa"/>
+          </w:tcPr>
+          <w:p>
+            <w:pPr>
+              <w:ind w:firstLine="0"/>
+            </w:pPr>
+            <w:r>
+              <w:t>B</w:t>
+            </w:r>
+          </w:p>
+        </w:tc>
+        <w:tc>
+          <w:tcPr>
+            <w:tcW w:w="5215" w:type="dxa"/>
+          </w:tcPr>
+          <w:p>
+            <w:pPr>
+              <w:ind w:firstLine="0"/>
+            </w:pPr>
+            <w:r>
+              <w:t>Fixed &amp; mobile service, except automobile</w:t>
+            </w:r>
+          </w:p>
+        </w:tc>
+      </w:tr>
+      <w:tr>
+        <w:tc>
+          <w:tcPr>
+            <w:tcW w:w="984" w:type="dxa"/>
+          </w:tcPr>
+          <w:p>
+            <w:pPr>
+              <w:ind w:firstLine="0"/>
+            </w:pPr>
+            <w:r>
+              <w:t>26.957</w:t>
+            </w:r>
+          </w:p>
+        </w:tc>
+        <w:tc>
+          <w:tcPr>
+            <w:tcW w:w="990" w:type="dxa"/>
+          </w:tcPr>
+          <w:p>
+            <w:pPr>
+              <w:ind w:firstLine="0"/>
+            </w:pPr>
+            <w:r>
+              <w:t>27.283</w:t>
+            </w:r>
+          </w:p>
+        </w:tc>
+        <w:tc>
+          <w:tcPr>
+            <w:tcW w:w="923" w:type="dxa"/>
+          </w:tcPr>
+          <w:p>
+            <w:pPr>
+              <w:ind w:firstLine="0"/>
+            </w:pPr>
+            <w:r>
+              <w:t>27.12</w:t>
+            </w:r>
+          </w:p>
+        </w:tc>
+        <w:tc>
+          <w:tcPr>
+            <w:tcW w:w="1238" w:type="dxa"/>
+          </w:tcPr>
+          <w:p>
+            <w:pPr>
+              <w:ind w:firstLine="0"/>
+            </w:pPr>
+            <w:r>
+              <w:t>B</w:t>
+            </w:r>
+          </w:p>
+        </w:tc>
+        <w:tc>
+          <w:tcPr>
+            <w:tcW w:w="5215" w:type="dxa"/>
+          </w:tcPr>
+          <w:p>
+            <w:pPr>
+              <w:ind w:firstLine="0"/>
+            </w:pPr>
+            <w:r>
+              <w:t>Fixed, mobile, except automobile &amp; CB</w:t>
+            </w:r>
+          </w:p>
+        </w:tc>
+      </w:tr>
+      <w:tr>
+        <w:tc>
+          <w:tcPr>
+            <w:tcW w:w="984" w:type="dxa"/>
+          </w:tcPr>
+          <w:p>
+            <w:pPr>
+              <w:ind w:firstLine="0"/>
+            </w:pPr>
+            <w:r>
+              <w:t>40.66</w:t>
+            </w:r>
+          </w:p>
+        </w:tc>
+        <w:tc>
+          <w:tcPr>
+            <w:tcW w:w="990" w:type="dxa"/>
+          </w:tcPr>
+          <w:p>
+            <w:pPr>
+              <w:ind w:firstLine="0"/>
+            </w:pPr>
+            <w:r>
+              <w:t>40.7</w:t>
+            </w:r>
+          </w:p>
+        </w:tc>
+        <w:tc>
+          <w:tcPr>
+            <w:tcW w:w="923" w:type="dxa"/>
+          </w:tcPr>
+          <w:p>
+            <w:pPr>
+              <w:ind w:firstLine="0"/>
+            </w:pPr>
+            <w:r>
+              <w:t>40.68</w:t>
+            </w:r>
+          </w:p>
+        </w:tc>
+        <w:tc>
+          <w:tcPr>
+            <w:tcW w:w="1238" w:type="dxa"/>
+          </w:tcPr>
+          <w:p>
+            <w:pPr>
+              <w:ind w:firstLine="0"/>
+            </w:pPr>
+            <w:r>
+              <w:t>B</w:t>
+            </w:r>
+          </w:p>
+        </w:tc>
+        <w:tc>
+          <w:tcPr>
+            <w:tcW w:w="5215" w:type="dxa"/>
+          </w:tcPr>
+          <w:p>
+            <w:pPr>
+              <w:ind w:firstLine="0"/>
+            </w:pPr>
+            <w:r>
+              <w:t>Fixed, mobile, Earth exploration-satellite</w:t>
+            </w:r>
+          </w:p>
+        </w:tc>
+      </w:tr>
+      <w:tr>
+        <w:tc>
+          <w:tcPr>
+            <w:tcW w:w="984" w:type="dxa"/>
+          </w:tcPr>
+          <w:p>
+            <w:pPr>
+              <w:ind w:firstLine="0"/>
+            </w:pPr>
+            <w:r>
+              <w:t>433.05</w:t>
+            </w:r>
+          </w:p>
+        </w:tc>
+        <w:tc>
+          <w:tcPr>
+            <w:tcW w:w="990" w:type="dxa"/>
+          </w:tcPr>
+          <w:p>
+            <w:pPr>
+              <w:ind w:firstLine="0"/>
+            </w:pPr>
+            <w:r>
+              <w:t>434.79</w:t>
+            </w:r>
+          </w:p>
+        </w:tc>
+        <w:tc>
+          <w:tcPr>
+            <w:tcW w:w="923" w:type="dxa"/>
+          </w:tcPr>
+          <w:p>
+            <w:pPr>
+              <w:ind w:firstLine="0"/>
+            </w:pPr>
+            <w:r>
+              <w:t>433.92</w:t>
+            </w:r>
+          </w:p>
+        </w:tc>
+        <w:tc>
+          <w:tcPr>
+            <w:tcW w:w="1238" w:type="dxa"/>
+          </w:tcPr>
+          <w:p>
+            <w:pPr>
+              <w:ind w:firstLine="0"/>
+            </w:pPr>
+            <w:r>
+              <w:t>Region 1</w:t>
+            </w:r>
+          </w:p>
+        </w:tc>
+        <w:tc>
+          <w:tcPr>
+            <w:tcW w:w="5215" w:type="dxa"/>
+          </w:tcPr>
+          <w:p>
+            <w:pPr>
+              <w:ind w:firstLine="0"/>
+            </w:pPr>
+            <w:r>
+              <w:t>Amateur service &amp; radiolocation</w:t>
+            </w:r>
+          </w:p>
+        </w:tc>
+      </w:tr>
+      <w:tr>
+        <w:tc>
+          <w:tcPr>
+            <w:tcW w:w="984" w:type="dxa"/>
+          </w:tcPr>
+          <w:p>
+            <w:pPr>
+              <w:ind w:firstLine="0"/>
+            </w:pPr>
+            <w:r>
+              <w:t>902</w:t>
+            </w:r>
+          </w:p>
+        </w:tc>
+        <w:tc>
+          <w:tcPr>
+            <w:tcW w:w="990" w:type="dxa"/>
+          </w:tcPr>
+          <w:p>
+            <w:pPr>
+              <w:ind w:firstLine="0"/>
+            </w:pPr>
+            <w:r>
+              <w:t>928</w:t>
+            </w:r>
+          </w:p>
+        </w:tc>
+        <w:tc>
+          <w:tcPr>
+            <w:tcW w:w="923" w:type="dxa"/>
+          </w:tcPr>
+          <w:p>
+            <w:pPr>
+              <w:ind w:firstLine="0"/>
+            </w:pPr>
+            <w:r>
+              <w:t>9</w:t>
+            </w:r>
+            <w:r>
+              <w:t>15</w:t>
+            </w:r>
+          </w:p>
+        </w:tc>
+        <w:tc>
+          <w:tcPr>
+            <w:tcW w:w="1238" w:type="dxa"/>
+          </w:tcPr>
+          <w:p>
+            <w:pPr>
+              <w:ind w:firstLine="0"/>
+            </w:pPr>
+            <w:r>
+              <w:t>Region 2</w:t>
+            </w:r>
+          </w:p>
+        </w:tc>
+        <w:tc>
+          <w:tcPr>
+            <w:tcW w:w="5215" w:type="dxa"/>
+          </w:tcPr>
+          <w:p>
+            <w:pPr>
+              <w:ind w:firstLine="0"/>
+            </w:pPr>
+            <w:r>
+              <w:t>Fixed, mobile except aeronautical &amp; radiolocation</w:t>
+            </w:r>
+          </w:p>
+        </w:tc>
+      </w:tr>
+    </w:tbl>
+    <w:p>
+      <w:pPr>
+        <w:ind w:left="720" w:firstLine="0"/>
+      </w:pPr>
+      <w:r>
+        <w:rPr>
+          <w:b/>
+        </w:rPr>
+        <w:t>Type A:</w:t>
+      </w:r>
+      <w:r>
+        <w:t xml:space="preserve"> Requires authorization by concerning administration (usually FCC)</w:t>
+      </w:r>
+      <w:r>
+        <w:br/>
+      </w:r>
+      <w:r>
+        <w:rPr>
+          <w:b/>
+        </w:rPr>
+        <w:t>Type B:</w:t>
+      </w:r>
+      <w:r>
+        <w:t xml:space="preserve"> Must </w:t>
+      </w:r>
+      <w:r>
+        <w:t>accept harmful interference in the ISM band</w:t>
+      </w:r>
+    </w:p>
+    <w:p>
+      <w:pPr>
+        <w:ind w:left="720" w:firstLine="0"/>
+      </w:pPr>
+      <w:r>
+        <w:t xml:space="preserve"> </w:t>
+      </w:r>
+      <w:r>
+        <w:rPr>
+          <w:noProof/>
+        </w:rPr>
+        <w:drawing>
+          <wp:inline distT="0" distB="0" distL="0" distR="0" wp14:anchorId="335AB767" wp14:editId="1F496D97">
+            <wp:extent cx="1649730" cy="837203"/>
+            <wp:effectExtent l="0" t="0" r="0" b="1270"/>
+            <wp:docPr id="5" name="Graphic 5"/>
+            <wp:cNvGraphicFramePr>
+              <a:graphicFrameLocks xmlns:a="http://schemas.openxmlformats.org/drawingml/2006/main" noChangeAspect="1"/>
+            </wp:cNvGraphicFramePr>
+            <a:graphic xmlns:a="http://schemas.openxmlformats.org/drawingml/2006/main">
+              <a:graphicData uri="http://schemas.openxmlformats.org/drawingml/2006/picture">
+                <pic:pic xmlns:pic="http://schemas.openxmlformats.org/drawingml/2006/picture">
+                  <pic:nvPicPr>
+                    <pic:cNvPr id="5" name="itu-regions.svg"/>
+                    <pic:cNvPicPr/>
+                  </pic:nvPicPr>
+                  <pic:blipFill>
+                    <a:blip r:embed="rId10" cstate="print">
+                      <a:extLst>
+                        <a:ext uri="{28A0092B-C50C-407E-A947-70E740481C1C}">
+                          <a14:useLocalDpi xmlns:a14="http://schemas.microsoft.com/office/drawing/2010/main" val="0"/>
+                        </a:ext>
+                        <a:ext uri="{96DAC541-7B7A-43D3-8B79-37D633B846F1}">
+                          <asvg:svgBlip xmlns:asvg="http://schemas.microsoft.com/office/drawing/2016/SVG/main" r:embed="rId11"/>
+                        </a:ext>
+                      </a:extLst>
+                    </a:blip>
+                    <a:stretch>
+                      <a:fillRect/>
+                    </a:stretch>
+                  </pic:blipFill>
+                  <pic:spPr>
+                    <a:xfrm>
+                      <a:off x="0" y="0"/>
+                      <a:ext cx="1649730" cy="837203"/>
+                    </a:xfrm>
+                    <a:prstGeom prst="rect">
+                      <a:avLst/>
+                    </a:prstGeom>
+                  </pic:spPr>
+                </pic:pic>
+              </a:graphicData>
+            </a:graphic>
+          </wp:inline>
+        </w:drawing>
+      </w:r>
+      <w:r>
+        <w:t xml:space="preserve"> </w:t>
+      </w:r>
+      <w:r>
+        <w:t>Left to right: Regions 2, 1, 3</w:t>
+      </w:r>
+    </w:p>
+    <w:p/>
+    <w:p>
+      <w:pPr>
+        <w:pStyle w:val="Heading1"/>
+      </w:pPr>
+      <w:bookmarkStart w:id="9" w:name="_Toc2163998"/>
+      <w:r>
+        <w:t>Recovery</w:t>
+      </w:r>
+      <w:bookmarkEnd w:id="9"/>
+    </w:p>
+    <w:p>
+      <w:r>
+        <w:t>Our main avionics bay will be located near the top of the main body segment.  Locating the unit here provides a short link to the sensitive sky-facing GPS antennae while allowing adequate reach to the communications antennae near the rear of the rocket.  Running communications links down service tunnels primarily for fuel will allow for a hard-wired communications channel to the engine control unit.</w:t>
+      </w:r>
+    </w:p>
+    <w:p>
+      <w:r>
+        <w:t xml:space="preserve">A nominal flight would include burning the engine at full thrust until fuel depletion, </w:t>
+      </w:r>
+      <w:r>
+        <w:t xml:space="preserve">then initiating an abort procedure.  The abort procedure at any altitude consists of (in order) an immediate depressurization of the fuel tanks, coasting until vertical velocity reaches 0 (apogee), and starting the recovery device deployment loop.  The recovery device deployment loop is the program responsible for monitoring the barometric pressure sensor and determining </w:t>
+      </w:r>
+      <w:r>
+        <w:t>whether</w:t>
+      </w:r>
+      <w:r>
+        <w:t xml:space="preserve"> to deploy one or both parachutes.  </w:t>
+      </w:r>
+    </w:p>
+    <w:p>
+      <w:r>
         <w:t xml:space="preserve">Since the abort procedure is the same as the nominal recovery procedure, we can simply use the abort signal to begin a normal recovery.  This further simplifies program design by reducing overall code size and complexity.   </w:t>
       </w:r>
       <w:r>
-        <w:t xml:space="preserve">By implementing a simple velocity check (or even simpler, an altitude-changing-at-minimum-rate check) we can further use the same abort </w:t>
+        <w:t xml:space="preserve">By implementing a simple velocity check (or even simpler, an altitude-changing-at-minimum-rate check) we can further use the same abort procedure to perform on-the-pad aborts.  During an on-the-pad abort, we only want to safely shut </w:t>
       </w:r>
       <w:r>
         <w:lastRenderedPageBreak/>
-        <w:t xml:space="preserve">procedure to perform on-the-pad aborts.  During an on-the-pad abort, we only want to safely shut down the engine (if it’s been turned on) and depressurize the tanks.  Ejecting the nosecone and deploying parachutes would not be productive.  </w:t>
+        <w:t xml:space="preserve">down the engine (if it’s </w:t>
+      </w:r>
+      <w:r>
+        <w:rPr>
+          <w:noProof/>
+        </w:rPr>
+        <w:drawing>
+          <wp:anchor distT="0" distB="0" distL="114300" distR="114300" simplePos="0" relativeHeight="251658240" behindDoc="1" locked="0" layoutInCell="1" allowOverlap="1" wp14:anchorId="608977FD" wp14:editId="3046AACA">
+            <wp:simplePos x="0" y="0"/>
+            <wp:positionH relativeFrom="column">
+              <wp:posOffset>2399030</wp:posOffset>
+            </wp:positionH>
+            <wp:positionV relativeFrom="paragraph">
+              <wp:posOffset>0</wp:posOffset>
+            </wp:positionV>
+            <wp:extent cx="3563620" cy="6972300"/>
+            <wp:effectExtent l="0" t="0" r="0" b="0"/>
+            <wp:wrapSquare wrapText="bothSides"/>
+            <wp:docPr id="3" name="Picture 3"/>
+            <wp:cNvGraphicFramePr>
+              <a:graphicFrameLocks xmlns:a="http://schemas.openxmlformats.org/drawingml/2006/main" noChangeAspect="1"/>
+            </wp:cNvGraphicFramePr>
+            <a:graphic xmlns:a="http://schemas.openxmlformats.org/drawingml/2006/main">
+              <a:graphicData uri="http://schemas.openxmlformats.org/drawingml/2006/picture">
+                <pic:pic xmlns:pic="http://schemas.openxmlformats.org/drawingml/2006/picture">
+                  <pic:nvPicPr>
+                    <pic:cNvPr id="3" name="recovery-logic-flowchart.png"/>
+                    <pic:cNvPicPr/>
+                  </pic:nvPicPr>
+                  <pic:blipFill>
+                    <a:blip r:embed="rId12">
+                      <a:extLst>
+                        <a:ext uri="{28A0092B-C50C-407E-A947-70E740481C1C}">
+                          <a14:useLocalDpi xmlns:a14="http://schemas.microsoft.com/office/drawing/2010/main" val="0"/>
+                        </a:ext>
+                      </a:extLst>
+                    </a:blip>
+                    <a:stretch>
+                      <a:fillRect/>
+                    </a:stretch>
+                  </pic:blipFill>
+                  <pic:spPr>
+                    <a:xfrm>
+                      <a:off x="0" y="0"/>
+                      <a:ext cx="3563620" cy="6972300"/>
+                    </a:xfrm>
+                    <a:prstGeom prst="rect">
+                      <a:avLst/>
+                    </a:prstGeom>
+                  </pic:spPr>
+                </pic:pic>
+              </a:graphicData>
+            </a:graphic>
+            <wp14:sizeRelH relativeFrom="margin">
+              <wp14:pctWidth>0</wp14:pctWidth>
+            </wp14:sizeRelH>
+            <wp14:sizeRelV relativeFrom="margin">
+              <wp14:pctHeight>0</wp14:pctHeight>
+            </wp14:sizeRelV>
+          </wp:anchor>
+        </w:drawing>
+      </w:r>
+      <w:r>
+        <w:t xml:space="preserve">been turned on) and depressurize the </w:t>
+      </w:r>
+      <w:bookmarkStart w:id="10" w:name="_GoBack"/>
+      <w:bookmarkEnd w:id="10"/>
+      <w:r>
+        <w:t xml:space="preserve">tanks.  Ejecting the nosecone and deploying parachutes would not be productive.  </w:t>
       </w:r>
     </w:p>
     <w:p>
@@ -4545,7 +5446,10 @@
         <w:t xml:space="preserve">before the automated system would have determined it.  While it hasn’t been set in stone yet, we are weighing the pros and cons of having a separate SBC to </w:t>
       </w:r>
       <w:r>
-        <w:t xml:space="preserve">run the </w:t>
+        <w:t>run the</w:t>
+      </w:r>
+      <w:r>
+        <w:t xml:space="preserve"> </w:t>
       </w:r>
       <w:r>
         <w:t xml:space="preserve">abort decision-making algorithm.  Since that </w:t>
@@ -4572,11 +5476,11 @@
       <w:pPr>
         <w:pStyle w:val="Heading1"/>
       </w:pPr>
-      <w:bookmarkStart w:id="10" w:name="_Toc2106071"/>
+      <w:bookmarkStart w:id="11" w:name="_Toc2163999"/>
       <w:r>
         <w:t>Ground Control</w:t>
       </w:r>
-      <w:bookmarkEnd w:id="10"/>
+      <w:bookmarkEnd w:id="11"/>
     </w:p>
     <w:p>
       <w:r>
@@ -4586,7 +5490,11 @@
         <w:t xml:space="preserve"> </w:t>
       </w:r>
       <w:r>
-        <w:t xml:space="preserve">The vehicle itself only needs to know altitude, orientation and engine parameters to facilitate a safe abort in the event of a communications link failure, so the rest of the calculations can be performed by much higher-performance computers on the ground.  These on-site calculations will provide a live data feed for the launch team to monitor and </w:t>
+        <w:t xml:space="preserve">The vehicle itself only needs to know altitude, orientation and engine parameters to facilitate a safe abort in the event of a communications link failure, so the rest of the calculations can be performed by much higher-performance computers on the ground.  These on-site calculations will provide a </w:t>
+      </w:r>
+      <w:r>
+        <w:lastRenderedPageBreak/>
+        <w:t xml:space="preserve">live data feed for the launch team to monitor and </w:t>
       </w:r>
       <w:proofErr w:type="gramStart"/>
       <w:r>
@@ -6043,7 +6951,7 @@
 </file>
 
 <file path=customXml/itemProps1.xml><?xml version="1.0" encoding="utf-8"?>
-<ds:datastoreItem xmlns:ds="http://schemas.openxmlformats.org/officeDocument/2006/customXml" ds:itemID="{54F36FD9-18B7-4C5F-B157-9E2122B35DB3}">
+<ds:datastoreItem xmlns:ds="http://schemas.openxmlformats.org/officeDocument/2006/customXml" ds:itemID="{553959CC-B46E-4A82-A07C-361C8B1CEAE2}">
   <ds:schemaRefs>
     <ds:schemaRef ds:uri="http://schemas.openxmlformats.org/officeDocument/2006/bibliography"/>
   </ds:schemaRefs>

--- a/Reports/PDR-Avionics.docx
+++ b/Reports/PDR-Avionics.docx
@@ -217,7 +217,7 @@
             </w:rPr>
             <w:fldChar w:fldCharType="separate"/>
           </w:r>
-          <w:hyperlink w:anchor="_Toc2163989" w:history="1">
+          <w:hyperlink w:anchor="_Toc2239976" w:history="1">
             <w:r>
               <w:rPr>
                 <w:rStyle w:val="Hyperlink"/>
@@ -244,7 +244,7 @@
                 <w:noProof/>
                 <w:webHidden/>
               </w:rPr>
-              <w:instrText xml:space="preserve"> PAGEREF _Toc2163989 \h </w:instrText>
+              <w:instrText xml:space="preserve"> PAGEREF _Toc2239976 \h </w:instrText>
             </w:r>
             <w:r>
               <w:rPr>
@@ -287,7 +287,7 @@
               <w:sz w:val="22"/>
             </w:rPr>
           </w:pPr>
-          <w:hyperlink w:anchor="_Toc2163990" w:history="1">
+          <w:hyperlink w:anchor="_Toc2239977" w:history="1">
             <w:r>
               <w:rPr>
                 <w:rStyle w:val="Hyperlink"/>
@@ -314,7 +314,7 @@
                 <w:noProof/>
                 <w:webHidden/>
               </w:rPr>
-              <w:instrText xml:space="preserve"> PAGEREF _Toc2163990 \h </w:instrText>
+              <w:instrText xml:space="preserve"> PAGEREF _Toc2239977 \h </w:instrText>
             </w:r>
             <w:r>
               <w:rPr>
@@ -357,7 +357,7 @@
               <w:sz w:val="22"/>
             </w:rPr>
           </w:pPr>
-          <w:hyperlink w:anchor="_Toc2163991" w:history="1">
+          <w:hyperlink w:anchor="_Toc2239978" w:history="1">
             <w:r>
               <w:rPr>
                 <w:rStyle w:val="Hyperlink"/>
@@ -384,7 +384,7 @@
                 <w:noProof/>
                 <w:webHidden/>
               </w:rPr>
-              <w:instrText xml:space="preserve"> PAGEREF _Toc2163991 \h </w:instrText>
+              <w:instrText xml:space="preserve"> PAGEREF _Toc2239978 \h </w:instrText>
             </w:r>
             <w:r>
               <w:rPr>
@@ -427,7 +427,7 @@
               <w:sz w:val="22"/>
             </w:rPr>
           </w:pPr>
-          <w:hyperlink w:anchor="_Toc2163992" w:history="1">
+          <w:hyperlink w:anchor="_Toc2239979" w:history="1">
             <w:r>
               <w:rPr>
                 <w:rStyle w:val="Hyperlink"/>
@@ -454,7 +454,7 @@
                 <w:noProof/>
                 <w:webHidden/>
               </w:rPr>
-              <w:instrText xml:space="preserve"> PAGEREF _Toc2163992 \h </w:instrText>
+              <w:instrText xml:space="preserve"> PAGEREF _Toc2239979 \h </w:instrText>
             </w:r>
             <w:r>
               <w:rPr>
@@ -497,7 +497,7 @@
               <w:sz w:val="22"/>
             </w:rPr>
           </w:pPr>
-          <w:hyperlink w:anchor="_Toc2163993" w:history="1">
+          <w:hyperlink w:anchor="_Toc2239980" w:history="1">
             <w:r>
               <w:rPr>
                 <w:rStyle w:val="Hyperlink"/>
@@ -524,7 +524,7 @@
                 <w:noProof/>
                 <w:webHidden/>
               </w:rPr>
-              <w:instrText xml:space="preserve"> PAGEREF _Toc2163993 \h </w:instrText>
+              <w:instrText xml:space="preserve"> PAGEREF _Toc2239980 \h </w:instrText>
             </w:r>
             <w:r>
               <w:rPr>
@@ -567,7 +567,7 @@
               <w:sz w:val="22"/>
             </w:rPr>
           </w:pPr>
-          <w:hyperlink w:anchor="_Toc2163994" w:history="1">
+          <w:hyperlink w:anchor="_Toc2239981" w:history="1">
             <w:r>
               <w:rPr>
                 <w:rStyle w:val="Hyperlink"/>
@@ -594,7 +594,7 @@
                 <w:noProof/>
                 <w:webHidden/>
               </w:rPr>
-              <w:instrText xml:space="preserve"> PAGEREF _Toc2163994 \h </w:instrText>
+              <w:instrText xml:space="preserve"> PAGEREF _Toc2239981 \h </w:instrText>
             </w:r>
             <w:r>
               <w:rPr>
@@ -637,7 +637,7 @@
               <w:sz w:val="22"/>
             </w:rPr>
           </w:pPr>
-          <w:hyperlink w:anchor="_Toc2163995" w:history="1">
+          <w:hyperlink w:anchor="_Toc2239982" w:history="1">
             <w:r>
               <w:rPr>
                 <w:rStyle w:val="Hyperlink"/>
@@ -664,7 +664,7 @@
                 <w:noProof/>
                 <w:webHidden/>
               </w:rPr>
-              <w:instrText xml:space="preserve"> PAGEREF _Toc2163995 \h </w:instrText>
+              <w:instrText xml:space="preserve"> PAGEREF _Toc2239982 \h </w:instrText>
             </w:r>
             <w:r>
               <w:rPr>
@@ -707,7 +707,7 @@
               <w:sz w:val="22"/>
             </w:rPr>
           </w:pPr>
-          <w:hyperlink w:anchor="_Toc2163996" w:history="1">
+          <w:hyperlink w:anchor="_Toc2239983" w:history="1">
             <w:r>
               <w:rPr>
                 <w:rStyle w:val="Hyperlink"/>
@@ -734,7 +734,7 @@
                 <w:noProof/>
                 <w:webHidden/>
               </w:rPr>
-              <w:instrText xml:space="preserve"> PAGEREF _Toc2163996 \h </w:instrText>
+              <w:instrText xml:space="preserve"> PAGEREF _Toc2239983 \h </w:instrText>
             </w:r>
             <w:r>
               <w:rPr>
@@ -777,7 +777,7 @@
               <w:sz w:val="22"/>
             </w:rPr>
           </w:pPr>
-          <w:hyperlink w:anchor="_Toc2163997" w:history="1">
+          <w:hyperlink w:anchor="_Toc2239984" w:history="1">
             <w:r>
               <w:rPr>
                 <w:rStyle w:val="Hyperlink"/>
@@ -804,7 +804,7 @@
                 <w:noProof/>
                 <w:webHidden/>
               </w:rPr>
-              <w:instrText xml:space="preserve"> PAGEREF _Toc2163997 \h </w:instrText>
+              <w:instrText xml:space="preserve"> PAGEREF _Toc2239984 \h </w:instrText>
             </w:r>
             <w:r>
               <w:rPr>
@@ -825,6 +825,146 @@
                 <w:webHidden/>
               </w:rPr>
               <w:t>7</w:t>
+            </w:r>
+            <w:r>
+              <w:rPr>
+                <w:noProof/>
+                <w:webHidden/>
+              </w:rPr>
+              <w:fldChar w:fldCharType="end"/>
+            </w:r>
+          </w:hyperlink>
+        </w:p>
+        <w:p>
+          <w:pPr>
+            <w:pStyle w:val="TOC2"/>
+            <w:tabs>
+              <w:tab w:val="right" w:leader="dot" w:pos="9350"/>
+            </w:tabs>
+            <w:rPr>
+              <w:rFonts w:asciiTheme="minorHAnsi" w:eastAsiaTheme="minorEastAsia" w:hAnsiTheme="minorHAnsi"/>
+              <w:noProof/>
+              <w:sz w:val="22"/>
+            </w:rPr>
+          </w:pPr>
+          <w:hyperlink w:anchor="_Toc2239985" w:history="1">
+            <w:r>
+              <w:rPr>
+                <w:rStyle w:val="Hyperlink"/>
+                <w:noProof/>
+              </w:rPr>
+              <w:t>Recovery</w:t>
+            </w:r>
+            <w:r>
+              <w:rPr>
+                <w:noProof/>
+                <w:webHidden/>
+              </w:rPr>
+              <w:tab/>
+            </w:r>
+            <w:r>
+              <w:rPr>
+                <w:noProof/>
+                <w:webHidden/>
+              </w:rPr>
+              <w:fldChar w:fldCharType="begin"/>
+            </w:r>
+            <w:r>
+              <w:rPr>
+                <w:noProof/>
+                <w:webHidden/>
+              </w:rPr>
+              <w:instrText xml:space="preserve"> PAGEREF _Toc2239985 \h </w:instrText>
+            </w:r>
+            <w:r>
+              <w:rPr>
+                <w:noProof/>
+                <w:webHidden/>
+              </w:rPr>
+            </w:r>
+            <w:r>
+              <w:rPr>
+                <w:noProof/>
+                <w:webHidden/>
+              </w:rPr>
+              <w:fldChar w:fldCharType="separate"/>
+            </w:r>
+            <w:r>
+              <w:rPr>
+                <w:noProof/>
+                <w:webHidden/>
+              </w:rPr>
+              <w:t>9</w:t>
+            </w:r>
+            <w:r>
+              <w:rPr>
+                <w:noProof/>
+                <w:webHidden/>
+              </w:rPr>
+              <w:fldChar w:fldCharType="end"/>
+            </w:r>
+          </w:hyperlink>
+        </w:p>
+        <w:p>
+          <w:pPr>
+            <w:pStyle w:val="TOC2"/>
+            <w:tabs>
+              <w:tab w:val="right" w:leader="dot" w:pos="9350"/>
+            </w:tabs>
+            <w:rPr>
+              <w:rFonts w:asciiTheme="minorHAnsi" w:eastAsiaTheme="minorEastAsia" w:hAnsiTheme="minorHAnsi"/>
+              <w:noProof/>
+              <w:sz w:val="22"/>
+            </w:rPr>
+          </w:pPr>
+          <w:hyperlink w:anchor="_Toc2239986" w:history="1">
+            <w:r>
+              <w:rPr>
+                <w:rStyle w:val="Hyperlink"/>
+                <w:noProof/>
+              </w:rPr>
+              <w:t>Engine Control and Monitoring</w:t>
+            </w:r>
+            <w:r>
+              <w:rPr>
+                <w:noProof/>
+                <w:webHidden/>
+              </w:rPr>
+              <w:tab/>
+            </w:r>
+            <w:r>
+              <w:rPr>
+                <w:noProof/>
+                <w:webHidden/>
+              </w:rPr>
+              <w:fldChar w:fldCharType="begin"/>
+            </w:r>
+            <w:r>
+              <w:rPr>
+                <w:noProof/>
+                <w:webHidden/>
+              </w:rPr>
+              <w:instrText xml:space="preserve"> PAGEREF _Toc2239986 \h </w:instrText>
+            </w:r>
+            <w:r>
+              <w:rPr>
+                <w:noProof/>
+                <w:webHidden/>
+              </w:rPr>
+            </w:r>
+            <w:r>
+              <w:rPr>
+                <w:noProof/>
+                <w:webHidden/>
+              </w:rPr>
+              <w:fldChar w:fldCharType="separate"/>
+            </w:r>
+            <w:r>
+              <w:rPr>
+                <w:noProof/>
+                <w:webHidden/>
+              </w:rPr>
+              <w:t>10</w:t>
             </w:r>
             <w:r>
               <w:rPr>
@@ -847,13 +987,13 @@
               <w:sz w:val="22"/>
             </w:rPr>
           </w:pPr>
-          <w:hyperlink w:anchor="_Toc2163998" w:history="1">
+          <w:hyperlink w:anchor="_Toc2239987" w:history="1">
             <w:r>
               <w:rPr>
                 <w:rStyle w:val="Hyperlink"/>
                 <w:noProof/>
               </w:rPr>
-              <w:t>Recovery</w:t>
+              <w:t>Ground Control</w:t>
             </w:r>
             <w:r>
               <w:rPr>
@@ -874,7 +1014,7 @@
                 <w:noProof/>
                 <w:webHidden/>
               </w:rPr>
-              <w:instrText xml:space="preserve"> PAGEREF _Toc2163998 \h </w:instrText>
+              <w:instrText xml:space="preserve"> PAGEREF _Toc2239987 \h </w:instrText>
             </w:r>
             <w:r>
               <w:rPr>
@@ -894,77 +1034,7 @@
                 <w:noProof/>
                 <w:webHidden/>
               </w:rPr>
-              <w:t>8</w:t>
-            </w:r>
-            <w:r>
-              <w:rPr>
-                <w:noProof/>
-                <w:webHidden/>
-              </w:rPr>
-              <w:fldChar w:fldCharType="end"/>
-            </w:r>
-          </w:hyperlink>
-        </w:p>
-        <w:p>
-          <w:pPr>
-            <w:pStyle w:val="TOC1"/>
-            <w:tabs>
-              <w:tab w:val="right" w:leader="dot" w:pos="9350"/>
-            </w:tabs>
-            <w:rPr>
-              <w:rFonts w:asciiTheme="minorHAnsi" w:eastAsiaTheme="minorEastAsia" w:hAnsiTheme="minorHAnsi"/>
-              <w:noProof/>
-              <w:sz w:val="22"/>
-            </w:rPr>
-          </w:pPr>
-          <w:hyperlink w:anchor="_Toc2163999" w:history="1">
-            <w:r>
-              <w:rPr>
-                <w:rStyle w:val="Hyperlink"/>
-                <w:noProof/>
-              </w:rPr>
-              <w:t>Ground Control</w:t>
-            </w:r>
-            <w:r>
-              <w:rPr>
-                <w:noProof/>
-                <w:webHidden/>
-              </w:rPr>
-              <w:tab/>
-            </w:r>
-            <w:r>
-              <w:rPr>
-                <w:noProof/>
-                <w:webHidden/>
-              </w:rPr>
-              <w:fldChar w:fldCharType="begin"/>
-            </w:r>
-            <w:r>
-              <w:rPr>
-                <w:noProof/>
-                <w:webHidden/>
-              </w:rPr>
-              <w:instrText xml:space="preserve"> PAGEREF _Toc2163999 \h </w:instrText>
-            </w:r>
-            <w:r>
-              <w:rPr>
-                <w:noProof/>
-                <w:webHidden/>
-              </w:rPr>
-            </w:r>
-            <w:r>
-              <w:rPr>
-                <w:noProof/>
-                <w:webHidden/>
-              </w:rPr>
-              <w:fldChar w:fldCharType="separate"/>
-            </w:r>
-            <w:r>
-              <w:rPr>
-                <w:noProof/>
-                <w:webHidden/>
-              </w:rPr>
-              <w:t>9</w:t>
+              <w:t>11</w:t>
             </w:r>
             <w:r>
               <w:rPr>
@@ -1000,7 +1070,7 @@
       <w:pPr>
         <w:pStyle w:val="Heading1"/>
       </w:pPr>
-      <w:bookmarkStart w:id="0" w:name="_Toc2163989"/>
+      <w:bookmarkStart w:id="0" w:name="_Toc2239976"/>
       <w:r>
         <w:lastRenderedPageBreak/>
         <w:t>Overall System Architecture</w:t>
@@ -1048,23 +1118,7 @@
         <w:fldChar w:fldCharType="end"/>
       </w:r>
       <w:r>
-        <w:t xml:space="preserve">) and BeagleBone </w:t>
-      </w:r>
-      <w:proofErr w:type="spellStart"/>
-      <w:r>
-        <w:t>En</w:t>
-      </w:r>
-      <w:proofErr w:type="spellEnd"/>
-      <w:r>
-        <w:t xml:space="preserve"> </w:t>
-      </w:r>
-      <w:proofErr w:type="spellStart"/>
-      <w:r>
-        <w:t>hanced</w:t>
-      </w:r>
-      <w:proofErr w:type="spellEnd"/>
-      <w:r>
-        <w:t xml:space="preserve"> (BBE</w:t>
+        <w:t>) and BeagleBone Enhanced (BBE</w:t>
       </w:r>
       <w:r>
         <w:fldChar w:fldCharType="begin"/>
@@ -1152,7 +1206,7 @@
       <w:pPr>
         <w:pStyle w:val="Heading1"/>
       </w:pPr>
-      <w:bookmarkStart w:id="1" w:name="_Toc2163990"/>
+      <w:bookmarkStart w:id="1" w:name="_Toc2239977"/>
       <w:r>
         <w:t>Electronics and Altitude Monitoring</w:t>
       </w:r>
@@ -1220,7 +1274,7 @@
       <w:pPr>
         <w:pStyle w:val="Heading2"/>
       </w:pPr>
-      <w:bookmarkStart w:id="2" w:name="_Toc2163991"/>
+      <w:bookmarkStart w:id="2" w:name="_Toc2239978"/>
       <w:r>
         <w:t>Avionics System Overview</w:t>
       </w:r>
@@ -1235,7 +1289,7 @@
       <w:pPr>
         <w:pStyle w:val="Heading3"/>
       </w:pPr>
-      <w:bookmarkStart w:id="3" w:name="_Toc2163992"/>
+      <w:bookmarkStart w:id="3" w:name="_Toc2239979"/>
       <w:r>
         <w:t>Position Monitoring</w:t>
       </w:r>
@@ -1617,7 +1671,7 @@
       <w:pPr>
         <w:pStyle w:val="Heading4"/>
       </w:pPr>
-      <w:bookmarkStart w:id="4" w:name="_Toc2163993"/>
+      <w:bookmarkStart w:id="4" w:name="_Toc2239980"/>
       <w:r>
         <w:t>Global Positioning System (GPS</w:t>
       </w:r>
@@ -1827,7 +1881,7 @@
       <w:pPr>
         <w:pStyle w:val="Heading4"/>
       </w:pPr>
-      <w:bookmarkStart w:id="5" w:name="_Toc2163994"/>
+      <w:bookmarkStart w:id="5" w:name="_Toc2239981"/>
       <w:r>
         <w:t>Barome</w:t>
       </w:r>
@@ -3521,7 +3575,7 @@
       <w:pPr>
         <w:pStyle w:val="Heading4"/>
       </w:pPr>
-      <w:bookmarkStart w:id="6" w:name="_Toc2163995"/>
+      <w:bookmarkStart w:id="6" w:name="_Toc2239982"/>
       <w:r>
         <w:t>Doppler Effect Speed Measurement</w:t>
       </w:r>
@@ -3568,7 +3622,7 @@
       <w:pPr>
         <w:pStyle w:val="Heading4"/>
       </w:pPr>
-      <w:bookmarkStart w:id="7" w:name="_Toc2163996"/>
+      <w:bookmarkStart w:id="7" w:name="_Toc2239983"/>
       <w:r>
         <w:t>Inertial Navigation System</w:t>
       </w:r>
@@ -4440,7 +4494,7 @@
       <w:pPr>
         <w:pStyle w:val="Heading2"/>
       </w:pPr>
-      <w:bookmarkStart w:id="8" w:name="_Toc2163997"/>
+      <w:bookmarkStart w:id="8" w:name="_Toc2239984"/>
       <w:r>
         <w:t>Telemetry</w:t>
       </w:r>
@@ -4672,11 +4726,9 @@
       <w:r>
         <w:t xml:space="preserve">There are still some bounds on what frequencies can be used.  To summarize the </w:t>
       </w:r>
-      <w:proofErr w:type="gramStart"/>
-      <w:r>
-        <w:t>177 page</w:t>
-      </w:r>
-      <w:proofErr w:type="gramEnd"/>
+      <w:r>
+        <w:t>177-page</w:t>
+      </w:r>
       <w:r>
         <w:t xml:space="preserve"> FCC frequency band allocation, there are several interesting bands that we may be able to use.  </w:t>
       </w:r>
@@ -5305,9 +5357,9 @@
     <w:p/>
     <w:p>
       <w:pPr>
-        <w:pStyle w:val="Heading1"/>
+        <w:pStyle w:val="Heading2"/>
       </w:pPr>
-      <w:bookmarkStart w:id="9" w:name="_Toc2163998"/>
+      <w:bookmarkStart w:id="9" w:name="_Toc2239985"/>
       <w:r>
         <w:t>Recovery</w:t>
       </w:r>
@@ -5404,12 +5456,7 @@
         </w:drawing>
       </w:r>
       <w:r>
-        <w:t xml:space="preserve">been turned on) and depressurize the </w:t>
-      </w:r>
-      <w:bookmarkStart w:id="10" w:name="_GoBack"/>
-      <w:bookmarkEnd w:id="10"/>
-      <w:r>
-        <w:t xml:space="preserve">tanks.  Ejecting the nosecone and deploying parachutes would not be productive.  </w:t>
+        <w:t xml:space="preserve">been turned on) and depressurize the tanks.  Ejecting the nosecone and deploying parachutes would not be productive.  </w:t>
       </w:r>
     </w:p>
     <w:p>
@@ -5474,9 +5521,91 @@
     </w:p>
     <w:p>
       <w:pPr>
+        <w:pStyle w:val="Heading2"/>
+      </w:pPr>
+      <w:bookmarkStart w:id="10" w:name="_Toc2239986"/>
+      <w:r>
+        <w:t>Engine Control and Monitoring</w:t>
+      </w:r>
+      <w:bookmarkEnd w:id="10"/>
+    </w:p>
+    <w:p>
+      <w:r>
+        <w:t xml:space="preserve">The propulsion team is still working with us on finalizing engine design.  However, we can still plan on how to control the necessary parts of the engine once we know exactly what those parts are.  </w:t>
+      </w:r>
+      <w:r>
+        <w:t xml:space="preserve">We plan to use an Arduino Nano to control the necessary </w:t>
+      </w:r>
+      <w:r>
+        <w:t xml:space="preserve">servos and pumps, </w:t>
+      </w:r>
+      <w:r>
+        <w:t xml:space="preserve">communicating with the brain via a hardwired interface, likely UART.  </w:t>
+      </w:r>
+    </w:p>
+    <w:p>
+      <w:r>
+        <w:lastRenderedPageBreak/>
+        <w:t xml:space="preserve">The engine controller would be responsible for exposing high-level function calls to the applicable interface.  </w:t>
+      </w:r>
+      <w:r>
+        <w:t xml:space="preserve">These calls would be something like </w:t>
+      </w:r>
+      <w:r>
+        <w:t xml:space="preserve">setting engine thrust to a certain </w:t>
+      </w:r>
+      <w:r>
+        <w:t xml:space="preserve">value or percentage; initiating or shutting down the </w:t>
+      </w:r>
+      <w:r>
+        <w:t>engine or</w:t>
+      </w:r>
+      <w:r>
+        <w:t xml:space="preserve"> reading from sensors.  </w:t>
+      </w:r>
+      <w:r>
+        <w:t xml:space="preserve">Communication would use a serial protocol with the brain unit sending commands to the Arduino, which would respond appropriately both acknowledging the commands and notifying the brain when the actions have completed.  </w:t>
+      </w:r>
+    </w:p>
+    <w:p>
+      <w:r>
+        <w:t xml:space="preserve">Safety can be improved by implementing a heartbeat protocol between the two devices.  If the engine controller stops responding, it can be assumed that it has </w:t>
+      </w:r>
+      <w:r>
+        <w:t>failed,</w:t>
+      </w:r>
+      <w:r>
+        <w:t xml:space="preserve"> and the abort procedure should be initiated.  From the engine controller, we can also monitor the brain – if the brain stops responding, then the engine should be shut down.  This is another argument for dedicated recovery hardware: if the brain fails, the recovery unit would be aware of that and able to </w:t>
+      </w:r>
+      <w:r>
+        <w:t>initiate the abort sequence safely.</w:t>
+      </w:r>
+    </w:p>
+    <w:p>
+      <w:pPr>
         <w:pStyle w:val="Heading1"/>
       </w:pPr>
-      <w:bookmarkStart w:id="11" w:name="_Toc2163999"/>
+      <w:bookmarkStart w:id="11" w:name="_Toc2239987"/>
+      <w:r>
+        <w:t>Software</w:t>
+      </w:r>
+    </w:p>
+    <w:p>
+      <w:r>
+        <w:t>In order to get the best and safest process, custom software is essential.  It can be tailored to exactly what the engineering teams want/need, allowing f</w:t>
+      </w:r>
+      <w:r>
+        <w:t xml:space="preserve">aster and safer work.  Custom software will be found everywhere from running on the brain of the vehicle to the ground control telemetry processor.  It can be made more efficient than already existing software, which does not do exactly what we need – code that does exactly what it’s designed for is better that code that can do many things including what we need.  </w:t>
+      </w:r>
+    </w:p>
+    <w:p>
+      <w:bookmarkStart w:id="12" w:name="_GoBack"/>
+      <w:bookmarkEnd w:id="12"/>
+    </w:p>
+    <w:p>
+      <w:pPr>
+        <w:pStyle w:val="Heading1"/>
+      </w:pPr>
       <w:r>
         <w:t>Ground Control</w:t>
       </w:r>
@@ -5490,43 +5619,43 @@
         <w:t xml:space="preserve"> </w:t>
       </w:r>
       <w:r>
-        <w:t xml:space="preserve">The vehicle itself only needs to know altitude, orientation and engine parameters to facilitate a safe abort in the event of a communications link failure, so the rest of the calculations can be performed by much higher-performance computers on the ground.  These on-site calculations will provide a </w:t>
+        <w:t xml:space="preserve">The vehicle itself only needs to know altitude, orientation and engine parameters to facilitate a safe abort in the event of a communications link failure, so the rest of the calculations can be performed by much higher-performance computers on the ground.  These on-site calculations will provide a live data feed for the launch team to monitor and </w:t>
+      </w:r>
+      <w:proofErr w:type="gramStart"/>
+      <w:r>
+        <w:t>make a decision</w:t>
+      </w:r>
+      <w:proofErr w:type="gramEnd"/>
+      <w:r>
+        <w:t xml:space="preserve"> about whether they want to abort the flight or not.</w:t>
+      </w:r>
+    </w:p>
+    <w:p>
+      <w:r>
+        <w:t xml:space="preserve"> This also allows the vehicle avionics to offload unnecessary stress.</w:t>
+      </w:r>
+      <w:r>
+        <w:t xml:space="preserve">  Our ground control unit (GCU) will consist of a high-powered desktop computer, necessary radio receivers and antennae, </w:t>
+      </w:r>
+      <w:r>
+        <w:t xml:space="preserve">a cellular phone modem (unless somehow Internet access is provided via a different method), and a suitably stocked snack drawer.  The software running on the computer will be custom-built and designed to give the engineers all available data and system statuses in an easy-to-understand manner.  </w:t>
+      </w:r>
+    </w:p>
+    <w:p>
+      <w:r>
+        <w:t xml:space="preserve">Current thoughts are that the most efficient system is to set up everything we need in a </w:t>
+      </w:r>
+      <w:r>
+        <w:t xml:space="preserve">gutted van.  This allows the setup to be mobile, tested at home and known to work anywhere.  It can be used for multiple launches, including smaller outreach launches for hardware/software testing, and provides an easy method to transport any necessary electronics.  </w:t>
+      </w:r>
+    </w:p>
+    <w:p>
+      <w:r>
+        <w:t xml:space="preserve">Certain functionality can be enhanced by having umbilical cables running to the rocket.  These cables, although we aren’t yet certain what type of cable/interface to use (Ethernet, serial, a custom interface) would allow a direct line to the brain of the rocket pre-launch and enable safer on-the-pad aborts, launch control, and a much faster telemetry line for engine parameters.  </w:t>
       </w:r>
       <w:r>
         <w:lastRenderedPageBreak/>
-        <w:t xml:space="preserve">live data feed for the launch team to monitor and </w:t>
-      </w:r>
-      <w:proofErr w:type="gramStart"/>
-      <w:r>
-        <w:t>make a decision</w:t>
-      </w:r>
-      <w:proofErr w:type="gramEnd"/>
-      <w:r>
-        <w:t xml:space="preserve"> about whether they want to abort the flight or not.</w:t>
-      </w:r>
-    </w:p>
-    <w:p>
-      <w:r>
-        <w:t xml:space="preserve"> This also allows the vehicle avionics to offload unnecessary stress.</w:t>
-      </w:r>
-      <w:r>
-        <w:t xml:space="preserve">  Our ground control unit (GCU) will consist of a high-powered desktop computer, necessary radio receivers and antennae, </w:t>
-      </w:r>
-      <w:r>
-        <w:t xml:space="preserve">a cellular phone modem (unless somehow Internet access is provided via a different method), and a suitably stocked snack drawer.  The software running on the computer will be custom-built and designed to give the engineers all available data and system statuses in an easy-to-understand manner.  </w:t>
-      </w:r>
-    </w:p>
-    <w:p>
-      <w:r>
-        <w:t xml:space="preserve">Current thoughts are that the most efficient system is to set up everything we need in a </w:t>
-      </w:r>
-      <w:r>
-        <w:t xml:space="preserve">gutted van.  This allows the setup to be mobile, tested at home and known to work anywhere.  It can be used for multiple launches, including smaller outreach launches for hardware/software testing, and provides an easy method to transport any necessary electronics.  </w:t>
-      </w:r>
-    </w:p>
-    <w:p>
-      <w:r>
-        <w:t xml:space="preserve">Certain functionality can be enhanced by having umbilical cables running to the rocket.  These cables, although we aren’t yet certain what type of cable/interface to use (Ethernet, serial, a custom interface) would allow a direct line to the brain of the rocket pre-launch and enable safer on-the-pad aborts, launch control, and a much faster telemetry line for engine parameters.  It also provides a much easier method of starting the avionics processes before the radio link is established without having someone physically at the vehicle.  </w:t>
+        <w:t xml:space="preserve">It also provides a much easier method of starting the avionics processes before the radio link is established without having someone physically at the vehicle.  </w:t>
       </w:r>
     </w:p>
     <w:p/>
@@ -6951,7 +7080,7 @@
 </file>
 
 <file path=customXml/itemProps1.xml><?xml version="1.0" encoding="utf-8"?>
-<ds:datastoreItem xmlns:ds="http://schemas.openxmlformats.org/officeDocument/2006/customXml" ds:itemID="{553959CC-B46E-4A82-A07C-361C8B1CEAE2}">
+<ds:datastoreItem xmlns:ds="http://schemas.openxmlformats.org/officeDocument/2006/customXml" ds:itemID="{A09CB584-8B10-4CF7-8984-3FE7FBB16A0B}">
   <ds:schemaRefs>
     <ds:schemaRef ds:uri="http://schemas.openxmlformats.org/officeDocument/2006/bibliography"/>
   </ds:schemaRefs>
